--- a/Report.docx
+++ b/Report.docx
@@ -1,6 +1,6 @@
 
 <file path=word/document.xml><?xml version="1.0" encoding="utf-8"?>
-<w:document xmlns:wpc="http://schemas.microsoft.com/office/word/2010/wordprocessingCanvas" xmlns:cx="http://schemas.microsoft.com/office/drawing/2014/chartex" xmlns:cx1="http://schemas.microsoft.com/office/drawing/2015/9/8/chartex" xmlns:cx2="http://schemas.microsoft.com/office/drawing/2015/10/21/chartex" xmlns:cx3="http://schemas.microsoft.com/office/drawing/2016/5/9/chartex" xmlns:cx4="http://schemas.microsoft.com/office/drawing/2016/5/10/chartex" xmlns:cx5="http://schemas.microsoft.com/office/drawing/2016/5/11/chartex" xmlns:cx6="http://schemas.microsoft.com/office/drawing/2016/5/12/chartex" xmlns:cx7="http://schemas.microsoft.com/office/drawing/2016/5/13/chartex" xmlns:cx8="http://schemas.microsoft.com/office/drawing/2016/5/14/chartex" xmlns:mc="http://schemas.openxmlformats.org/markup-compatibility/2006" xmlns:aink="http://schemas.microsoft.com/office/drawing/2016/ink" xmlns:am3d="http://schemas.microsoft.com/office/drawing/2017/model3d" xmlns:o="urn:schemas-microsoft-com:office:office" xmlns:r="http://schemas.openxmlformats.org/officeDocument/2006/relationships" xmlns:m="http://schemas.openxmlformats.org/officeDocument/2006/math" xmlns:v="urn:schemas-microsoft-com:vml" xmlns:wp14="http://schemas.microsoft.com/office/word/2010/wordprocessingDrawing" xmlns:wp="http://schemas.openxmlformats.org/drawingml/2006/wordprocessingDrawing" xmlns:w10="urn:schemas-microsoft-com:office:word" xmlns:w="http://schemas.openxmlformats.org/wordprocessingml/2006/main" xmlns:w14="http://schemas.microsoft.com/office/word/2010/wordml" xmlns:w15="http://schemas.microsoft.com/office/word/2012/wordml" xmlns:w16cex="http://schemas.microsoft.com/office/word/2018/wordml/cex" xmlns:w16cid="http://schemas.microsoft.com/office/word/2016/wordml/cid" xmlns:w16="http://schemas.microsoft.com/office/word/2018/wordml" xmlns:w16se="http://schemas.microsoft.com/office/word/2015/wordml/symex" xmlns:wpg="http://schemas.microsoft.com/office/word/2010/wordprocessingGroup" xmlns:wpi="http://schemas.microsoft.com/office/word/2010/wordprocessingInk" xmlns:wne="http://schemas.microsoft.com/office/word/2006/wordml" xmlns:wps="http://schemas.microsoft.com/office/word/2010/wordprocessingShape" mc:Ignorable="w14 w15 w16se w16cid w16 w16cex wp14">
+<w:document xmlns:wpc="http://schemas.microsoft.com/office/word/2010/wordprocessingCanvas" xmlns:cx="http://schemas.microsoft.com/office/drawing/2014/chartex" xmlns:cx1="http://schemas.microsoft.com/office/drawing/2015/9/8/chartex" xmlns:cx2="http://schemas.microsoft.com/office/drawing/2015/10/21/chartex" xmlns:cx3="http://schemas.microsoft.com/office/drawing/2016/5/9/chartex" xmlns:cx4="http://schemas.microsoft.com/office/drawing/2016/5/10/chartex" xmlns:cx5="http://schemas.microsoft.com/office/drawing/2016/5/11/chartex" xmlns:cx6="http://schemas.microsoft.com/office/drawing/2016/5/12/chartex" xmlns:cx7="http://schemas.microsoft.com/office/drawing/2016/5/13/chartex" xmlns:cx8="http://schemas.microsoft.com/office/drawing/2016/5/14/chartex" xmlns:mc="http://schemas.openxmlformats.org/markup-compatibility/2006" xmlns:aink="http://schemas.microsoft.com/office/drawing/2016/ink" xmlns:am3d="http://schemas.microsoft.com/office/drawing/2017/model3d" xmlns:o="urn:schemas-microsoft-com:office:office" xmlns:r="http://schemas.openxmlformats.org/officeDocument/2006/relationships" xmlns:m="http://schemas.openxmlformats.org/officeDocument/2006/math" xmlns:v="urn:schemas-microsoft-com:vml" xmlns:wp14="http://schemas.microsoft.com/office/word/2010/wordprocessingDrawing" xmlns:wp="http://schemas.openxmlformats.org/drawingml/2006/wordprocessingDrawing" xmlns:w10="urn:schemas-microsoft-com:office:word" xmlns:w="http://schemas.openxmlformats.org/wordprocessingml/2006/main" xmlns:w14="http://schemas.microsoft.com/office/word/2010/wordml" xmlns:w15="http://schemas.microsoft.com/office/word/2012/wordml" xmlns:w16cex="http://schemas.microsoft.com/office/word/2018/wordml/cex" xmlns:w16cid="http://schemas.microsoft.com/office/word/2016/wordml/cid" xmlns:w16="http://schemas.microsoft.com/office/word/2018/wordml" xmlns:w16sdtdh="http://schemas.microsoft.com/office/word/2020/wordml/sdtdatahash" xmlns:w16se="http://schemas.microsoft.com/office/word/2015/wordml/symex" xmlns:wpg="http://schemas.microsoft.com/office/word/2010/wordprocessingGroup" xmlns:wpi="http://schemas.microsoft.com/office/word/2010/wordprocessingInk" xmlns:wne="http://schemas.microsoft.com/office/word/2006/wordml" xmlns:wps="http://schemas.microsoft.com/office/word/2010/wordprocessingShape" mc:Ignorable="w14 w15 w16se w16cid w16 w16cex w16sdtdh wp14">
   <w:body>
     <w:p>
       <w:pPr>
@@ -44,7 +44,7 @@
         <w:spacing w:after="0"/>
         <w:jc w:val="center"/>
         <w:rPr>
-          <w:rFonts w:ascii="David" w:hAnsi="David" w:cs="David" w:hint="cs"/>
+          <w:rFonts w:ascii="David" w:hAnsi="David" w:cs="David"/>
           <w:sz w:val="40"/>
           <w:szCs w:val="40"/>
           <w:rtl/>
@@ -55,9 +55,8 @@
           <w:rFonts w:ascii="David" w:hAnsi="David" w:cs="David"/>
           <w:sz w:val="40"/>
           <w:szCs w:val="40"/>
-          <w:highlight w:val="yellow"/>
-        </w:rPr>
-        <w:t>Game Title</w:t>
+        </w:rPr>
+        <w:t>Galaxy Sumo</w:t>
       </w:r>
     </w:p>
     <w:p>
@@ -147,19 +146,2524 @@
     </w:p>
     <w:p>
       <w:pPr>
+        <w:spacing w:after="0"/>
+        <w:rPr>
+          <w:rFonts w:ascii="David" w:hAnsi="David" w:cs="David"/>
+          <w:sz w:val="28"/>
+          <w:szCs w:val="28"/>
+        </w:rPr>
+      </w:pPr>
+      <w:r>
+        <w:rPr>
+          <w:rFonts w:ascii="David" w:hAnsi="David" w:cs="David" w:hint="cs"/>
+          <w:sz w:val="28"/>
+          <w:szCs w:val="28"/>
+          <w:rtl/>
+        </w:rPr>
+        <w:t>1.</w:t>
+      </w:r>
+      <w:r>
+        <w:rPr>
+          <w:rFonts w:ascii="David" w:hAnsi="David" w:cs="David" w:hint="cs"/>
+          <w:sz w:val="28"/>
+          <w:szCs w:val="28"/>
+          <w:rtl/>
+        </w:rPr>
+        <w:t>למעשה רצינו להשיג כמה מטרות עם השיפור של הבסיס של ה</w:t>
+      </w:r>
+      <w:r>
+        <w:rPr>
+          <w:rFonts w:ascii="David" w:hAnsi="David" w:cs="David" w:hint="cs"/>
+          <w:sz w:val="28"/>
+          <w:szCs w:val="28"/>
+        </w:rPr>
+        <w:t>UFO</w:t>
+      </w:r>
+    </w:p>
+    <w:p>
+      <w:pPr>
         <w:pStyle w:val="a7"/>
-        <w:numPr>
-          <w:ilvl w:val="0"/>
-          <w:numId w:val="1"/>
-        </w:numPr>
-        <w:bidi w:val="0"/>
-        <w:spacing w:after="0"/>
-        <w:rPr>
-          <w:rFonts w:ascii="David" w:hAnsi="David" w:cs="David"/>
-          <w:sz w:val="28"/>
-          <w:szCs w:val="28"/>
-        </w:rPr>
-      </w:pPr>
+        <w:spacing w:after="0"/>
+        <w:ind w:firstLine="720"/>
+        <w:rPr>
+          <w:rFonts w:ascii="David" w:hAnsi="David" w:cs="David"/>
+          <w:sz w:val="28"/>
+          <w:szCs w:val="28"/>
+          <w:rtl/>
+        </w:rPr>
+      </w:pPr>
+      <w:r>
+        <w:rPr>
+          <w:rFonts w:ascii="David" w:hAnsi="David" w:cs="David" w:hint="cs"/>
+          <w:sz w:val="28"/>
+          <w:szCs w:val="28"/>
+          <w:rtl/>
+        </w:rPr>
+        <w:t xml:space="preserve">1.1 </w:t>
+      </w:r>
+      <w:r>
+        <w:rPr>
+          <w:rFonts w:ascii="David" w:hAnsi="David" w:cs="David" w:hint="cs"/>
+          <w:sz w:val="28"/>
+          <w:szCs w:val="28"/>
+          <w:rtl/>
+        </w:rPr>
+        <w:t>לעשות משחק בקצב מהיר יותר כדי למשוך את תשומת הלב של השחקן</w:t>
+      </w:r>
+      <w:r>
+        <w:rPr>
+          <w:rFonts w:ascii="David" w:hAnsi="David" w:cs="David" w:hint="cs"/>
+          <w:sz w:val="28"/>
+          <w:szCs w:val="28"/>
+          <w:rtl/>
+        </w:rPr>
+        <w:t>.</w:t>
+      </w:r>
+      <w:r>
+        <w:rPr>
+          <w:rFonts w:ascii="David" w:hAnsi="David" w:cs="David" w:hint="cs"/>
+          <w:sz w:val="28"/>
+          <w:szCs w:val="28"/>
+          <w:rtl/>
+        </w:rPr>
+        <w:t xml:space="preserve"> </w:t>
+      </w:r>
+    </w:p>
+    <w:p>
+      <w:pPr>
+        <w:pStyle w:val="a7"/>
+        <w:spacing w:after="0"/>
+        <w:ind w:firstLine="720"/>
+        <w:rPr>
+          <w:rFonts w:ascii="David" w:hAnsi="David" w:cs="David"/>
+          <w:sz w:val="28"/>
+          <w:szCs w:val="28"/>
+          <w:rtl/>
+        </w:rPr>
+      </w:pPr>
+      <w:r>
+        <w:rPr>
+          <w:rFonts w:ascii="David" w:hAnsi="David" w:cs="David" w:hint="cs"/>
+          <w:sz w:val="28"/>
+          <w:szCs w:val="28"/>
+          <w:rtl/>
+        </w:rPr>
+        <w:t>1.2</w:t>
+      </w:r>
+      <w:r>
+        <w:rPr>
+          <w:rFonts w:ascii="David" w:hAnsi="David" w:cs="David" w:hint="cs"/>
+          <w:sz w:val="28"/>
+          <w:szCs w:val="28"/>
+          <w:rtl/>
+        </w:rPr>
+        <w:t xml:space="preserve">בנינו את המשחק עבור שני שחקנים כדי להוסיף </w:t>
+      </w:r>
+      <w:proofErr w:type="spellStart"/>
+      <w:r>
+        <w:rPr>
+          <w:rFonts w:ascii="David" w:hAnsi="David" w:cs="David" w:hint="cs"/>
+          <w:sz w:val="28"/>
+          <w:szCs w:val="28"/>
+          <w:rtl/>
+        </w:rPr>
+        <w:t>מימד</w:t>
+      </w:r>
+      <w:proofErr w:type="spellEnd"/>
+      <w:r>
+        <w:rPr>
+          <w:rFonts w:ascii="David" w:hAnsi="David" w:cs="David" w:hint="cs"/>
+          <w:sz w:val="28"/>
+          <w:szCs w:val="28"/>
+          <w:rtl/>
+        </w:rPr>
+        <w:t xml:space="preserve"> של תחרותיות מה</w:t>
+      </w:r>
+    </w:p>
+    <w:p>
+      <w:pPr>
+        <w:pStyle w:val="a7"/>
+        <w:spacing w:after="0"/>
+        <w:ind w:firstLine="720"/>
+        <w:rPr>
+          <w:rFonts w:ascii="David" w:hAnsi="David" w:cs="David"/>
+          <w:sz w:val="28"/>
+          <w:szCs w:val="28"/>
+          <w:rtl/>
+        </w:rPr>
+      </w:pPr>
+      <w:r>
+        <w:rPr>
+          <w:rFonts w:ascii="David" w:hAnsi="David" w:cs="David" w:hint="cs"/>
+          <w:sz w:val="28"/>
+          <w:szCs w:val="28"/>
+          <w:rtl/>
+        </w:rPr>
+        <w:t xml:space="preserve"> שגם</w:t>
+      </w:r>
+      <w:r>
+        <w:rPr>
+          <w:rFonts w:ascii="David" w:hAnsi="David" w:cs="David" w:hint="cs"/>
+          <w:sz w:val="28"/>
+          <w:szCs w:val="28"/>
+          <w:rtl/>
+        </w:rPr>
+        <w:t xml:space="preserve"> </w:t>
+      </w:r>
+      <w:r>
+        <w:rPr>
+          <w:rFonts w:ascii="David" w:hAnsi="David" w:cs="David" w:hint="cs"/>
+          <w:sz w:val="28"/>
+          <w:szCs w:val="28"/>
+          <w:rtl/>
+        </w:rPr>
+        <w:t xml:space="preserve">מוסיף </w:t>
+      </w:r>
+      <w:proofErr w:type="spellStart"/>
+      <w:r>
+        <w:rPr>
+          <w:rFonts w:ascii="David" w:hAnsi="David" w:cs="David" w:hint="cs"/>
+          <w:sz w:val="28"/>
+          <w:szCs w:val="28"/>
+          <w:rtl/>
+        </w:rPr>
+        <w:t>מימד</w:t>
+      </w:r>
+      <w:proofErr w:type="spellEnd"/>
+      <w:r>
+        <w:rPr>
+          <w:rFonts w:ascii="David" w:hAnsi="David" w:cs="David" w:hint="cs"/>
+          <w:sz w:val="28"/>
+          <w:szCs w:val="28"/>
+          <w:rtl/>
+        </w:rPr>
+        <w:t xml:space="preserve"> ממכר </w:t>
+      </w:r>
+    </w:p>
+    <w:p>
+      <w:pPr>
+        <w:pStyle w:val="a7"/>
+        <w:spacing w:after="0"/>
+        <w:ind w:firstLine="720"/>
+        <w:rPr>
+          <w:rFonts w:ascii="David" w:hAnsi="David" w:cs="David"/>
+          <w:sz w:val="28"/>
+          <w:szCs w:val="28"/>
+          <w:rtl/>
+        </w:rPr>
+      </w:pPr>
+      <w:r>
+        <w:rPr>
+          <w:rFonts w:ascii="David" w:hAnsi="David" w:cs="David" w:hint="cs"/>
+          <w:sz w:val="28"/>
+          <w:szCs w:val="28"/>
+          <w:rtl/>
+        </w:rPr>
+        <w:t>1.3. רצינו לחזור  למשחקים שבהם כל החבר'ה משחקים יחד על אותו</w:t>
+      </w:r>
+    </w:p>
+    <w:p>
+      <w:pPr>
+        <w:pStyle w:val="a7"/>
+        <w:spacing w:after="0"/>
+        <w:ind w:firstLine="720"/>
+        <w:rPr>
+          <w:rFonts w:ascii="David" w:hAnsi="David" w:cs="David"/>
+          <w:sz w:val="28"/>
+          <w:szCs w:val="28"/>
+          <w:rtl/>
+        </w:rPr>
+      </w:pPr>
+      <w:r>
+        <w:rPr>
+          <w:rFonts w:ascii="David" w:hAnsi="David" w:cs="David" w:hint="cs"/>
+          <w:sz w:val="28"/>
+          <w:szCs w:val="28"/>
+          <w:rtl/>
+        </w:rPr>
+        <w:t>מחשב/טלפון במקום רק לשחק ברשת אלה יש את ההתרגשות שאתה מנצח</w:t>
+      </w:r>
+    </w:p>
+    <w:p>
+      <w:pPr>
+        <w:pStyle w:val="a7"/>
+        <w:spacing w:after="0"/>
+        <w:ind w:firstLine="720"/>
+        <w:rPr>
+          <w:rFonts w:ascii="David" w:hAnsi="David" w:cs="David"/>
+          <w:sz w:val="28"/>
+          <w:szCs w:val="28"/>
+          <w:rtl/>
+        </w:rPr>
+      </w:pPr>
+      <w:r>
+        <w:rPr>
+          <w:rFonts w:ascii="David" w:hAnsi="David" w:cs="David" w:hint="cs"/>
+          <w:sz w:val="28"/>
+          <w:szCs w:val="28"/>
+          <w:rtl/>
+        </w:rPr>
+        <w:t>ונמצא יחד באותו מקום עם המתחרים שלך</w:t>
+      </w:r>
+      <w:r>
+        <w:rPr>
+          <w:rFonts w:ascii="David" w:hAnsi="David" w:cs="David" w:hint="cs"/>
+          <w:sz w:val="28"/>
+          <w:szCs w:val="28"/>
+          <w:rtl/>
+        </w:rPr>
+        <w:t xml:space="preserve"> וחווה חוויה חברתית בניגוד </w:t>
+      </w:r>
+    </w:p>
+    <w:p>
+      <w:pPr>
+        <w:pStyle w:val="a7"/>
+        <w:spacing w:after="0"/>
+        <w:ind w:firstLine="720"/>
+        <w:rPr>
+          <w:rFonts w:ascii="David" w:hAnsi="David" w:cs="David"/>
+          <w:sz w:val="28"/>
+          <w:szCs w:val="28"/>
+          <w:rtl/>
+        </w:rPr>
+      </w:pPr>
+      <w:r>
+        <w:rPr>
+          <w:rFonts w:ascii="David" w:hAnsi="David" w:cs="David" w:hint="cs"/>
+          <w:sz w:val="28"/>
+          <w:szCs w:val="28"/>
+          <w:rtl/>
+        </w:rPr>
+        <w:t>"לקור" של משחקי אונליין שאתה רק מול מסך</w:t>
+      </w:r>
+      <w:r>
+        <w:rPr>
+          <w:rFonts w:ascii="David" w:hAnsi="David" w:cs="David" w:hint="cs"/>
+          <w:sz w:val="28"/>
+          <w:szCs w:val="28"/>
+          <w:rtl/>
+        </w:rPr>
+        <w:t xml:space="preserve">. </w:t>
+      </w:r>
+    </w:p>
+    <w:p>
+      <w:pPr>
+        <w:pStyle w:val="a7"/>
+        <w:spacing w:after="0"/>
+        <w:ind w:firstLine="720"/>
+        <w:rPr>
+          <w:rFonts w:ascii="David" w:hAnsi="David" w:cs="David"/>
+          <w:sz w:val="28"/>
+          <w:szCs w:val="28"/>
+          <w:rtl/>
+        </w:rPr>
+      </w:pPr>
+      <w:r>
+        <w:rPr>
+          <w:rFonts w:ascii="David" w:hAnsi="David" w:cs="David" w:hint="cs"/>
+          <w:sz w:val="28"/>
+          <w:szCs w:val="28"/>
+          <w:rtl/>
+        </w:rPr>
+        <w:t xml:space="preserve">1.4 החזון שעמד לנגד עינינו היה המשחק </w:t>
+      </w:r>
+      <w:r>
+        <w:rPr>
+          <w:rFonts w:ascii="David" w:hAnsi="David" w:cs="David" w:hint="cs"/>
+          <w:sz w:val="28"/>
+          <w:szCs w:val="28"/>
+        </w:rPr>
+        <w:t>KING OF OPERA</w:t>
+      </w:r>
+      <w:r>
+        <w:rPr>
+          <w:rFonts w:ascii="David" w:hAnsi="David" w:cs="David" w:hint="cs"/>
+          <w:sz w:val="28"/>
+          <w:szCs w:val="28"/>
+          <w:rtl/>
+        </w:rPr>
+        <w:t xml:space="preserve"> </w:t>
+      </w:r>
+      <w:r>
+        <w:rPr>
+          <w:rFonts w:ascii="David" w:hAnsi="David" w:cs="David" w:hint="cs"/>
+          <w:sz w:val="28"/>
+          <w:szCs w:val="28"/>
+          <w:rtl/>
+        </w:rPr>
+        <w:t>בהמשך נפרט</w:t>
+      </w:r>
+    </w:p>
+    <w:p>
+      <w:pPr>
+        <w:pStyle w:val="a7"/>
+        <w:spacing w:after="0"/>
+        <w:ind w:firstLine="720"/>
+        <w:rPr>
+          <w:rFonts w:ascii="David" w:hAnsi="David" w:cs="David"/>
+          <w:sz w:val="28"/>
+          <w:szCs w:val="28"/>
+          <w:rtl/>
+        </w:rPr>
+      </w:pPr>
+      <w:r>
+        <w:rPr>
+          <w:rFonts w:ascii="David" w:hAnsi="David" w:cs="David" w:hint="cs"/>
+          <w:sz w:val="28"/>
+          <w:szCs w:val="28"/>
+          <w:rtl/>
+        </w:rPr>
+        <w:t>כמה אלמנטים שלקחנו השראה מהמשחק ההוא.</w:t>
+      </w:r>
+    </w:p>
+    <w:p>
+      <w:pPr>
+        <w:spacing w:after="0"/>
+        <w:rPr>
+          <w:rFonts w:ascii="David" w:hAnsi="David" w:cs="David"/>
+          <w:sz w:val="28"/>
+          <w:szCs w:val="28"/>
+          <w:rtl/>
+        </w:rPr>
+      </w:pPr>
+    </w:p>
+    <w:p>
+      <w:pPr>
+        <w:spacing w:after="0"/>
+        <w:rPr>
+          <w:rFonts w:ascii="David" w:hAnsi="David" w:cs="David"/>
+          <w:sz w:val="28"/>
+          <w:szCs w:val="28"/>
+          <w:rtl/>
+        </w:rPr>
+      </w:pPr>
+      <w:r>
+        <w:rPr>
+          <w:rFonts w:ascii="David" w:hAnsi="David" w:cs="David" w:hint="cs"/>
+          <w:sz w:val="28"/>
+          <w:szCs w:val="28"/>
+          <w:rtl/>
+        </w:rPr>
+        <w:t>2.השינויים שעשינו:</w:t>
+      </w:r>
+    </w:p>
+    <w:p>
+      <w:pPr>
+        <w:spacing w:after="0"/>
+        <w:rPr>
+          <w:rFonts w:ascii="David" w:hAnsi="David" w:cs="David"/>
+          <w:sz w:val="28"/>
+          <w:szCs w:val="28"/>
+          <w:rtl/>
+        </w:rPr>
+      </w:pPr>
+      <w:r>
+        <w:rPr>
+          <w:rFonts w:ascii="David" w:hAnsi="David" w:cs="David" w:hint="cs"/>
+          <w:sz w:val="28"/>
+          <w:szCs w:val="28"/>
+          <w:rtl/>
+        </w:rPr>
+        <w:t>1.</w:t>
+      </w:r>
+      <w:r>
+        <w:rPr>
+          <w:rFonts w:ascii="David" w:hAnsi="David" w:cs="David" w:hint="cs"/>
+          <w:sz w:val="28"/>
+          <w:szCs w:val="28"/>
+          <w:rtl/>
+        </w:rPr>
+        <w:t>הוספנו אובייקט בצורה של מסור שזז באופן עצמאי על המסך וברגע שהחללית נוגעת בו קורים שני דברים:</w:t>
+      </w:r>
+    </w:p>
+    <w:p>
+      <w:pPr>
+        <w:spacing w:after="0"/>
+        <w:rPr>
+          <w:rFonts w:ascii="David" w:hAnsi="David" w:cs="David"/>
+          <w:sz w:val="28"/>
+          <w:szCs w:val="28"/>
+          <w:rtl/>
+        </w:rPr>
+      </w:pPr>
+      <w:r>
+        <w:rPr>
+          <w:rFonts w:ascii="David" w:hAnsi="David" w:cs="David"/>
+          <w:sz w:val="28"/>
+          <w:szCs w:val="28"/>
+          <w:rtl/>
+        </w:rPr>
+        <w:tab/>
+      </w:r>
+      <w:r>
+        <w:rPr>
+          <w:rFonts w:ascii="David" w:hAnsi="David" w:cs="David" w:hint="cs"/>
+          <w:sz w:val="28"/>
+          <w:szCs w:val="28"/>
+          <w:rtl/>
+        </w:rPr>
+        <w:t xml:space="preserve">* יורד ניקוד לשחקן </w:t>
+      </w:r>
+    </w:p>
+    <w:p>
+      <w:pPr>
+        <w:spacing w:after="0"/>
+        <w:rPr>
+          <w:rFonts w:ascii="David" w:hAnsi="David" w:cs="David"/>
+          <w:sz w:val="28"/>
+          <w:szCs w:val="28"/>
+          <w:rtl/>
+        </w:rPr>
+      </w:pPr>
+      <w:r>
+        <w:rPr>
+          <w:rFonts w:ascii="David" w:hAnsi="David" w:cs="David"/>
+          <w:sz w:val="28"/>
+          <w:szCs w:val="28"/>
+          <w:rtl/>
+        </w:rPr>
+        <w:tab/>
+      </w:r>
+      <w:r>
+        <w:rPr>
+          <w:rFonts w:ascii="David" w:hAnsi="David" w:cs="David" w:hint="cs"/>
+          <w:sz w:val="28"/>
+          <w:szCs w:val="28"/>
+          <w:rtl/>
+        </w:rPr>
+        <w:t>* למשך -10 שניות תנועת השחקן משתנה לתנועת "מראה", כלומר כאשר השחקן ילחץ</w:t>
+      </w:r>
+    </w:p>
+    <w:p>
+      <w:pPr>
+        <w:spacing w:after="0"/>
+        <w:rPr>
+          <w:rFonts w:ascii="David" w:hAnsi="David" w:cs="David"/>
+          <w:sz w:val="28"/>
+          <w:szCs w:val="28"/>
+          <w:rtl/>
+        </w:rPr>
+      </w:pPr>
+      <w:r>
+        <w:rPr>
+          <w:rFonts w:ascii="David" w:hAnsi="David" w:cs="David"/>
+          <w:sz w:val="28"/>
+          <w:szCs w:val="28"/>
+          <w:rtl/>
+        </w:rPr>
+        <w:tab/>
+      </w:r>
+      <w:r>
+        <w:rPr>
+          <w:rFonts w:ascii="David" w:hAnsi="David" w:cs="David" w:hint="cs"/>
+          <w:sz w:val="28"/>
+          <w:szCs w:val="28"/>
+          <w:rtl/>
+        </w:rPr>
+        <w:t xml:space="preserve">שמאלה הוא יזוז ימינה, למעלה יהיה למטה </w:t>
+      </w:r>
+      <w:proofErr w:type="spellStart"/>
+      <w:r>
+        <w:rPr>
+          <w:rFonts w:ascii="David" w:hAnsi="David" w:cs="David" w:hint="cs"/>
+          <w:sz w:val="28"/>
+          <w:szCs w:val="28"/>
+          <w:rtl/>
+        </w:rPr>
+        <w:t>וכו</w:t>
+      </w:r>
+      <w:proofErr w:type="spellEnd"/>
+      <w:r>
+        <w:rPr>
+          <w:rFonts w:ascii="David" w:hAnsi="David" w:cs="David" w:hint="cs"/>
+          <w:sz w:val="28"/>
+          <w:szCs w:val="28"/>
+          <w:rtl/>
+        </w:rPr>
+        <w:t>'.</w:t>
+      </w:r>
+    </w:p>
+    <w:p>
+      <w:pPr>
+        <w:spacing w:after="0"/>
+        <w:rPr>
+          <w:rFonts w:ascii="David" w:hAnsi="David" w:cs="David"/>
+          <w:sz w:val="28"/>
+          <w:szCs w:val="28"/>
+          <w:rtl/>
+        </w:rPr>
+      </w:pPr>
+      <w:r>
+        <w:rPr>
+          <w:rFonts w:ascii="David" w:hAnsi="David" w:cs="David" w:hint="cs"/>
+          <w:sz w:val="28"/>
+          <w:szCs w:val="28"/>
+          <w:rtl/>
+        </w:rPr>
+        <w:t xml:space="preserve">2. הוספנו אובייקט מסוג </w:t>
+      </w:r>
+      <w:r>
+        <w:rPr>
+          <w:rFonts w:ascii="David" w:hAnsi="David" w:cs="David" w:hint="cs"/>
+          <w:sz w:val="28"/>
+          <w:szCs w:val="28"/>
+        </w:rPr>
+        <w:t>P</w:t>
+      </w:r>
+      <w:r>
+        <w:rPr>
+          <w:rFonts w:ascii="David" w:hAnsi="David" w:cs="David"/>
+          <w:sz w:val="28"/>
+          <w:szCs w:val="28"/>
+        </w:rPr>
+        <w:t>ICKUP</w:t>
+      </w:r>
+      <w:r>
+        <w:rPr>
+          <w:rFonts w:ascii="David" w:hAnsi="David" w:cs="David" w:hint="cs"/>
+          <w:sz w:val="28"/>
+          <w:szCs w:val="28"/>
+          <w:rtl/>
+        </w:rPr>
+        <w:t xml:space="preserve"> (שונה מה-</w:t>
+      </w:r>
+      <w:r>
+        <w:rPr>
+          <w:rFonts w:ascii="David" w:hAnsi="David" w:cs="David" w:hint="cs"/>
+          <w:sz w:val="28"/>
+          <w:szCs w:val="28"/>
+        </w:rPr>
+        <w:t>PICKUPS</w:t>
+      </w:r>
+      <w:r>
+        <w:rPr>
+          <w:rFonts w:ascii="David" w:hAnsi="David" w:cs="David" w:hint="cs"/>
+          <w:sz w:val="28"/>
+          <w:szCs w:val="28"/>
+          <w:rtl/>
+        </w:rPr>
+        <w:t xml:space="preserve"> הרגילים) שכאשר השחקן לוקח אותו המהירות של השחקן גדלה למשך 10 שניות.</w:t>
+      </w:r>
+    </w:p>
+    <w:p>
+      <w:pPr>
+        <w:spacing w:after="0"/>
+        <w:rPr>
+          <w:rFonts w:ascii="David" w:hAnsi="David" w:cs="David"/>
+          <w:sz w:val="28"/>
+          <w:szCs w:val="28"/>
+          <w:rtl/>
+        </w:rPr>
+      </w:pPr>
+      <w:r>
+        <w:rPr>
+          <w:rFonts w:ascii="David" w:hAnsi="David" w:cs="David" w:hint="cs"/>
+          <w:sz w:val="28"/>
+          <w:szCs w:val="28"/>
+          <w:rtl/>
+        </w:rPr>
+        <w:t xml:space="preserve">3. הוספנו תזוזה של </w:t>
+      </w:r>
+      <w:proofErr w:type="spellStart"/>
+      <w:r>
+        <w:rPr>
+          <w:rFonts w:ascii="David" w:hAnsi="David" w:cs="David" w:hint="cs"/>
+          <w:sz w:val="28"/>
+          <w:szCs w:val="28"/>
+          <w:rtl/>
+        </w:rPr>
+        <w:t>הפיקאפים</w:t>
+      </w:r>
+      <w:proofErr w:type="spellEnd"/>
+      <w:r>
+        <w:rPr>
+          <w:rFonts w:ascii="David" w:hAnsi="David" w:cs="David" w:hint="cs"/>
+          <w:sz w:val="28"/>
+          <w:szCs w:val="28"/>
+          <w:rtl/>
+        </w:rPr>
+        <w:t xml:space="preserve"> הרגילים למיקומים </w:t>
+      </w:r>
+      <w:proofErr w:type="spellStart"/>
+      <w:r>
+        <w:rPr>
+          <w:rFonts w:ascii="David" w:hAnsi="David" w:cs="David" w:hint="cs"/>
+          <w:sz w:val="28"/>
+          <w:szCs w:val="28"/>
+          <w:rtl/>
+        </w:rPr>
+        <w:t>רנדומלים</w:t>
+      </w:r>
+      <w:proofErr w:type="spellEnd"/>
+      <w:r>
+        <w:rPr>
+          <w:rFonts w:ascii="David" w:hAnsi="David" w:cs="David" w:hint="cs"/>
+          <w:sz w:val="28"/>
+          <w:szCs w:val="28"/>
+          <w:rtl/>
+        </w:rPr>
+        <w:t xml:space="preserve"> כדי להוסיף תחושה של תנועתיות במשחק </w:t>
+      </w:r>
+    </w:p>
+    <w:p>
+      <w:pPr>
+        <w:spacing w:after="0"/>
+        <w:rPr>
+          <w:rFonts w:ascii="David" w:hAnsi="David" w:cs="David"/>
+          <w:sz w:val="28"/>
+          <w:szCs w:val="28"/>
+          <w:rtl/>
+        </w:rPr>
+      </w:pPr>
+      <w:r>
+        <w:rPr>
+          <w:rFonts w:ascii="David" w:hAnsi="David" w:cs="David" w:hint="cs"/>
+          <w:sz w:val="28"/>
+          <w:szCs w:val="28"/>
+          <w:rtl/>
+        </w:rPr>
+        <w:t>4. שינינו את הרקע לרקע של זירה עגולה, מה שיעזור בהמשך למשחקיות כאשר נוסיף עוד שחקן.</w:t>
+      </w:r>
+    </w:p>
+    <w:p>
+      <w:pPr>
+        <w:spacing w:after="0"/>
+        <w:rPr>
+          <w:rFonts w:ascii="David" w:hAnsi="David" w:cs="David"/>
+          <w:sz w:val="28"/>
+          <w:szCs w:val="28"/>
+          <w:rtl/>
+        </w:rPr>
+      </w:pPr>
+      <w:r>
+        <w:rPr>
+          <w:rFonts w:ascii="David" w:hAnsi="David" w:cs="David" w:hint="cs"/>
+          <w:sz w:val="28"/>
+          <w:szCs w:val="28"/>
+          <w:rtl/>
+        </w:rPr>
+        <w:t xml:space="preserve">5.הוספנו שחקן שני, על מנת שוב להגדיל את </w:t>
+      </w:r>
+      <w:proofErr w:type="spellStart"/>
+      <w:r>
+        <w:rPr>
+          <w:rFonts w:ascii="David" w:hAnsi="David" w:cs="David" w:hint="cs"/>
+          <w:sz w:val="28"/>
+          <w:szCs w:val="28"/>
+          <w:rtl/>
+        </w:rPr>
+        <w:t>האינטרקציה</w:t>
+      </w:r>
+      <w:proofErr w:type="spellEnd"/>
+      <w:r>
+        <w:rPr>
+          <w:rFonts w:ascii="David" w:hAnsi="David" w:cs="David" w:hint="cs"/>
+          <w:sz w:val="28"/>
+          <w:szCs w:val="28"/>
+          <w:rtl/>
+        </w:rPr>
+        <w:t xml:space="preserve"> עם המשחק וכדי באמת להגיע למטרות שרשמנו בחלק הראשון.</w:t>
+      </w:r>
+    </w:p>
+    <w:p>
+      <w:pPr>
+        <w:spacing w:after="0"/>
+        <w:rPr>
+          <w:rFonts w:ascii="David" w:hAnsi="David" w:cs="David"/>
+          <w:sz w:val="28"/>
+          <w:szCs w:val="28"/>
+          <w:rtl/>
+        </w:rPr>
+      </w:pPr>
+      <w:r>
+        <w:rPr>
+          <w:rFonts w:ascii="David" w:hAnsi="David" w:cs="David" w:hint="cs"/>
+          <w:sz w:val="28"/>
+          <w:szCs w:val="28"/>
+          <w:rtl/>
+        </w:rPr>
+        <w:t xml:space="preserve">6.הוספנו את היכולת של </w:t>
+      </w:r>
+      <w:proofErr w:type="spellStart"/>
+      <w:r>
+        <w:rPr>
+          <w:rFonts w:ascii="David" w:hAnsi="David" w:cs="David" w:hint="cs"/>
+          <w:sz w:val="28"/>
+          <w:szCs w:val="28"/>
+          <w:rtl/>
+        </w:rPr>
+        <w:t>הפיקאפים</w:t>
+      </w:r>
+      <w:proofErr w:type="spellEnd"/>
+      <w:r>
+        <w:rPr>
+          <w:rFonts w:ascii="David" w:hAnsi="David" w:cs="David" w:hint="cs"/>
+          <w:sz w:val="28"/>
+          <w:szCs w:val="28"/>
+          <w:rtl/>
+        </w:rPr>
+        <w:t xml:space="preserve"> להתחדש כל הזמן על מנת שהמשחק "לא יגמר"</w:t>
+      </w:r>
+    </w:p>
+    <w:p>
+      <w:pPr>
+        <w:spacing w:after="0"/>
+        <w:rPr>
+          <w:rFonts w:ascii="David" w:hAnsi="David" w:cs="David"/>
+          <w:sz w:val="28"/>
+          <w:szCs w:val="28"/>
+          <w:rtl/>
+        </w:rPr>
+      </w:pPr>
+      <w:r>
+        <w:rPr>
+          <w:rFonts w:ascii="David" w:hAnsi="David" w:cs="David" w:hint="cs"/>
+          <w:sz w:val="28"/>
+          <w:szCs w:val="28"/>
+          <w:rtl/>
+        </w:rPr>
+        <w:t>7. החלטנו שהמשחק יהיה על זמן ולכן הוספנו גם טיימר למשחק.</w:t>
+      </w:r>
+    </w:p>
+    <w:p>
+      <w:pPr>
+        <w:spacing w:after="0"/>
+        <w:rPr>
+          <w:rFonts w:ascii="David" w:hAnsi="David" w:cs="David"/>
+          <w:sz w:val="28"/>
+          <w:szCs w:val="28"/>
+          <w:rtl/>
+        </w:rPr>
+      </w:pPr>
+      <w:r>
+        <w:rPr>
+          <w:rFonts w:ascii="David" w:hAnsi="David" w:cs="David" w:hint="cs"/>
+          <w:sz w:val="28"/>
+          <w:szCs w:val="28"/>
+          <w:rtl/>
+        </w:rPr>
+        <w:t xml:space="preserve">8. </w:t>
+      </w:r>
+      <w:r>
+        <w:rPr>
+          <w:rFonts w:ascii="David" w:hAnsi="David" w:cs="David" w:hint="cs"/>
+          <w:sz w:val="28"/>
+          <w:szCs w:val="28"/>
+          <w:rtl/>
+        </w:rPr>
+        <w:t xml:space="preserve">כמו שהזכרנו למעלה ההשראה למשחק הייתה </w:t>
+      </w:r>
+      <w:r>
+        <w:rPr>
+          <w:rFonts w:ascii="David" w:hAnsi="David" w:cs="David" w:hint="cs"/>
+          <w:sz w:val="28"/>
+          <w:szCs w:val="28"/>
+        </w:rPr>
+        <w:t>K</w:t>
+      </w:r>
+      <w:r>
+        <w:rPr>
+          <w:rFonts w:ascii="David" w:hAnsi="David" w:cs="David"/>
+          <w:sz w:val="28"/>
+          <w:szCs w:val="28"/>
+        </w:rPr>
+        <w:t xml:space="preserve">ing of opera </w:t>
+      </w:r>
+      <w:r>
+        <w:rPr>
+          <w:rFonts w:ascii="David" w:hAnsi="David" w:cs="David" w:hint="cs"/>
+          <w:sz w:val="28"/>
+          <w:szCs w:val="28"/>
+          <w:rtl/>
+        </w:rPr>
+        <w:t xml:space="preserve"> ולכן הוספנו קרן אור שנצמדת לחללית והמטרה היא להישאר עם הקרן אור הזאת כמה שיותר זמן כי היא מוסיפה הרבה נקודות לשחקן ככל שהוא נשאר איתה יותר זמן, המטרה של השחקן היריב הוא כמובן להעיף את השחקן עם קרן האור כדי שהוא יקבל את הקרן אור ויתחיל לצבור הרבה נקודות.</w:t>
+      </w:r>
+    </w:p>
+    <w:p>
+      <w:pPr>
+        <w:spacing w:after="0"/>
+        <w:rPr>
+          <w:rFonts w:ascii="David" w:hAnsi="David" w:cs="David"/>
+          <w:sz w:val="28"/>
+          <w:szCs w:val="28"/>
+          <w:rtl/>
+        </w:rPr>
+      </w:pPr>
+      <w:r>
+        <w:rPr>
+          <w:rFonts w:ascii="David" w:hAnsi="David" w:cs="David" w:hint="cs"/>
+          <w:sz w:val="28"/>
+          <w:szCs w:val="28"/>
+          <w:rtl/>
+        </w:rPr>
+        <w:t>זה אחד המרכיבים החשובים במשחקיות של המשחק שלנו.</w:t>
+      </w:r>
+    </w:p>
+    <w:p>
+      <w:pPr>
+        <w:spacing w:after="0"/>
+        <w:rPr>
+          <w:rFonts w:ascii="David" w:hAnsi="David" w:cs="David"/>
+          <w:sz w:val="28"/>
+          <w:szCs w:val="28"/>
+          <w:rtl/>
+        </w:rPr>
+      </w:pPr>
+      <w:r>
+        <w:rPr>
+          <w:rFonts w:ascii="David" w:hAnsi="David" w:cs="David" w:hint="cs"/>
+          <w:sz w:val="28"/>
+          <w:szCs w:val="28"/>
+          <w:rtl/>
+        </w:rPr>
+        <w:t>9.</w:t>
+      </w:r>
+      <w:r>
+        <w:rPr>
+          <w:rFonts w:ascii="David" w:hAnsi="David" w:cs="David" w:hint="cs"/>
+          <w:sz w:val="28"/>
+          <w:szCs w:val="28"/>
+          <w:rtl/>
+        </w:rPr>
+        <w:t>הוספנו את היכולת של השחקן ליפול מהזירה ולחזור למיקום רנדומלי בלוח כדי ליצור המשכיות מהירה למשחק, ושכל הזמן השחקן ירגיש שקורה משהו.</w:t>
+      </w:r>
+    </w:p>
+    <w:p>
+      <w:pPr>
+        <w:spacing w:after="0"/>
+        <w:rPr>
+          <w:rFonts w:ascii="David" w:hAnsi="David" w:cs="David"/>
+          <w:sz w:val="28"/>
+          <w:szCs w:val="28"/>
+          <w:rtl/>
+        </w:rPr>
+      </w:pPr>
+      <w:r>
+        <w:rPr>
+          <w:rFonts w:ascii="David" w:hAnsi="David" w:cs="David" w:hint="cs"/>
+          <w:sz w:val="28"/>
+          <w:szCs w:val="28"/>
+          <w:rtl/>
+        </w:rPr>
+        <w:t>10.הוספנו תפריט לשם הנוחות של השחקנים.</w:t>
+      </w:r>
+    </w:p>
+    <w:p>
+      <w:pPr>
+        <w:spacing w:after="0"/>
+        <w:rPr>
+          <w:rFonts w:ascii="David" w:hAnsi="David" w:cs="David"/>
+          <w:sz w:val="28"/>
+          <w:szCs w:val="28"/>
+          <w:rtl/>
+        </w:rPr>
+      </w:pPr>
+      <w:r>
+        <w:rPr>
+          <w:rFonts w:ascii="David" w:hAnsi="David" w:cs="David" w:hint="cs"/>
+          <w:sz w:val="28"/>
+          <w:szCs w:val="28"/>
+          <w:rtl/>
+        </w:rPr>
+        <w:lastRenderedPageBreak/>
+        <w:t xml:space="preserve">11. הוספנו </w:t>
+      </w:r>
+      <w:r>
+        <w:rPr>
+          <w:rFonts w:ascii="David" w:hAnsi="David" w:cs="David" w:hint="cs"/>
+          <w:sz w:val="28"/>
+          <w:szCs w:val="28"/>
+        </w:rPr>
+        <w:t>UI</w:t>
+      </w:r>
+      <w:r>
+        <w:rPr>
+          <w:rFonts w:ascii="David" w:hAnsi="David" w:cs="David" w:hint="cs"/>
+          <w:sz w:val="28"/>
+          <w:szCs w:val="28"/>
+          <w:rtl/>
+        </w:rPr>
+        <w:t xml:space="preserve"> למשחק שמראה את </w:t>
+      </w:r>
+      <w:proofErr w:type="spellStart"/>
+      <w:r>
+        <w:rPr>
+          <w:rFonts w:ascii="David" w:hAnsi="David" w:cs="David" w:hint="cs"/>
+          <w:sz w:val="28"/>
+          <w:szCs w:val="28"/>
+          <w:rtl/>
+        </w:rPr>
+        <w:t>ה"הסטאטים</w:t>
+      </w:r>
+      <w:proofErr w:type="spellEnd"/>
+      <w:r>
+        <w:rPr>
+          <w:rFonts w:ascii="David" w:hAnsi="David" w:cs="David" w:hint="cs"/>
+          <w:sz w:val="28"/>
+          <w:szCs w:val="28"/>
+          <w:rtl/>
+        </w:rPr>
+        <w:t>" של כל שחקן, בין אם זה הניקוד או כמה זמן הוא עם הקרן אור וגם עוד כמה זמן נשאר עד לסיום המשחק.</w:t>
+      </w:r>
+    </w:p>
+    <w:p>
+      <w:pPr>
+        <w:spacing w:after="0"/>
+        <w:rPr>
+          <w:rFonts w:ascii="David" w:hAnsi="David" w:cs="David"/>
+          <w:sz w:val="28"/>
+          <w:szCs w:val="28"/>
+          <w:rtl/>
+        </w:rPr>
+      </w:pPr>
+      <w:r>
+        <w:rPr>
+          <w:rFonts w:ascii="David" w:hAnsi="David" w:cs="David" w:hint="cs"/>
+          <w:sz w:val="28"/>
+          <w:szCs w:val="28"/>
+          <w:rtl/>
+        </w:rPr>
+        <w:t>12. הוספנו "התנגשות" טבעית יותר בין השחקנים.</w:t>
+      </w:r>
+    </w:p>
+    <w:p>
+      <w:pPr>
+        <w:spacing w:after="0"/>
+        <w:rPr>
+          <w:rFonts w:ascii="David" w:hAnsi="David" w:cs="David"/>
+          <w:sz w:val="28"/>
+          <w:szCs w:val="28"/>
+          <w:rtl/>
+        </w:rPr>
+      </w:pPr>
+    </w:p>
+    <w:p>
+      <w:pPr>
+        <w:spacing w:after="0"/>
+        <w:rPr>
+          <w:rFonts w:ascii="David" w:hAnsi="David" w:cs="David"/>
+          <w:sz w:val="28"/>
+          <w:szCs w:val="28"/>
+          <w:u w:val="single"/>
+          <w:rtl/>
+        </w:rPr>
+      </w:pPr>
+      <w:r>
+        <w:rPr>
+          <w:rFonts w:ascii="David" w:hAnsi="David" w:cs="David" w:hint="cs"/>
+          <w:sz w:val="28"/>
+          <w:szCs w:val="28"/>
+          <w:u w:val="single"/>
+          <w:rtl/>
+        </w:rPr>
+        <w:t>התהליך</w:t>
+      </w:r>
+      <w:r>
+        <w:rPr>
+          <w:rFonts w:ascii="David" w:hAnsi="David" w:cs="David" w:hint="cs"/>
+          <w:sz w:val="28"/>
+          <w:szCs w:val="28"/>
+          <w:u w:val="single"/>
+          <w:rtl/>
+        </w:rPr>
+        <w:t>:</w:t>
+      </w:r>
+    </w:p>
+    <w:p>
+      <w:pPr>
+        <w:spacing w:after="0"/>
+        <w:rPr>
+          <w:rFonts w:ascii="David" w:hAnsi="David" w:cs="David"/>
+          <w:sz w:val="28"/>
+          <w:szCs w:val="28"/>
+          <w:rtl/>
+        </w:rPr>
+      </w:pPr>
+      <w:r>
+        <w:rPr>
+          <w:rFonts w:ascii="David" w:hAnsi="David" w:cs="David" w:hint="cs"/>
+          <w:sz w:val="28"/>
+          <w:szCs w:val="28"/>
+          <w:rtl/>
+        </w:rPr>
+        <w:t xml:space="preserve">בהתחלה התחלנו </w:t>
+      </w:r>
+      <w:proofErr w:type="spellStart"/>
+      <w:r>
+        <w:rPr>
+          <w:rFonts w:ascii="David" w:hAnsi="David" w:cs="David" w:hint="cs"/>
+          <w:sz w:val="28"/>
+          <w:szCs w:val="28"/>
+          <w:rtl/>
+        </w:rPr>
+        <w:t>בטוטריאל</w:t>
+      </w:r>
+      <w:proofErr w:type="spellEnd"/>
+      <w:r>
+        <w:rPr>
+          <w:rFonts w:ascii="David" w:hAnsi="David" w:cs="David" w:hint="cs"/>
+          <w:sz w:val="28"/>
+          <w:szCs w:val="28"/>
+          <w:rtl/>
+        </w:rPr>
+        <w:t xml:space="preserve"> של ה-</w:t>
+      </w:r>
+      <w:r>
+        <w:rPr>
+          <w:rFonts w:ascii="David" w:hAnsi="David" w:cs="David" w:hint="cs"/>
+          <w:sz w:val="28"/>
+          <w:szCs w:val="28"/>
+        </w:rPr>
+        <w:t>UFO</w:t>
+      </w:r>
+      <w:r>
+        <w:rPr>
+          <w:rFonts w:ascii="David" w:hAnsi="David" w:cs="David" w:hint="cs"/>
+          <w:sz w:val="28"/>
+          <w:szCs w:val="28"/>
+          <w:rtl/>
+        </w:rPr>
+        <w:t xml:space="preserve"> </w:t>
+      </w:r>
+    </w:p>
+    <w:p>
+      <w:pPr>
+        <w:spacing w:after="0"/>
+        <w:rPr>
+          <w:rFonts w:ascii="David" w:hAnsi="David" w:cs="David"/>
+          <w:sz w:val="28"/>
+          <w:szCs w:val="28"/>
+          <w:rtl/>
+        </w:rPr>
+      </w:pPr>
+      <w:r>
+        <w:rPr>
+          <w:rFonts w:ascii="David" w:hAnsi="David" w:cs="David" w:hint="cs"/>
+          <w:sz w:val="28"/>
+          <w:szCs w:val="28"/>
+          <w:rtl/>
+        </w:rPr>
+        <w:t xml:space="preserve">הוספנו אליו כמה אלמנטים כמו המסור שהזכרנו מקודם והיכולת לקבל </w:t>
+      </w:r>
+      <w:proofErr w:type="spellStart"/>
+      <w:r>
+        <w:rPr>
+          <w:rFonts w:ascii="David" w:hAnsi="David" w:cs="David" w:hint="cs"/>
+          <w:sz w:val="28"/>
+          <w:szCs w:val="28"/>
+          <w:rtl/>
+        </w:rPr>
+        <w:t>בוסט</w:t>
+      </w:r>
+      <w:proofErr w:type="spellEnd"/>
+      <w:r>
+        <w:rPr>
+          <w:rFonts w:ascii="David" w:hAnsi="David" w:cs="David" w:hint="cs"/>
+          <w:sz w:val="28"/>
+          <w:szCs w:val="28"/>
+          <w:rtl/>
+        </w:rPr>
+        <w:t xml:space="preserve"> של מהירות </w:t>
+      </w:r>
+    </w:p>
+    <w:p>
+      <w:pPr>
+        <w:spacing w:after="0"/>
+        <w:rPr>
+          <w:rFonts w:ascii="David" w:hAnsi="David" w:cs="David"/>
+          <w:sz w:val="28"/>
+          <w:szCs w:val="28"/>
+          <w:rtl/>
+        </w:rPr>
+      </w:pPr>
+      <w:r>
+        <w:rPr>
+          <w:rFonts w:ascii="David" w:hAnsi="David" w:cs="David" w:hint="cs"/>
+          <w:sz w:val="28"/>
+          <w:szCs w:val="28"/>
+          <w:rtl/>
+        </w:rPr>
+        <w:t>הרגשנו שזה לא מספיק מעניין ולא מספיק ממכר ולכן התחלנו לחשוב על מודלים של משחקים שאנחנו מכירים על מנת לשאוב מהם השראה למשחק שלנו.</w:t>
+      </w:r>
+    </w:p>
+    <w:p>
+      <w:pPr>
+        <w:spacing w:after="0"/>
+        <w:rPr>
+          <w:rFonts w:ascii="David" w:hAnsi="David" w:cs="David"/>
+          <w:sz w:val="28"/>
+          <w:szCs w:val="28"/>
+          <w:rtl/>
+        </w:rPr>
+      </w:pPr>
+      <w:r>
+        <w:rPr>
+          <w:rFonts w:ascii="David" w:hAnsi="David" w:cs="David" w:hint="cs"/>
+          <w:sz w:val="28"/>
+          <w:szCs w:val="28"/>
+          <w:rtl/>
+        </w:rPr>
+        <w:t xml:space="preserve">לאחר מחשבה ארוכה החלטנו על שני אופציות </w:t>
+      </w:r>
+    </w:p>
+    <w:p>
+      <w:pPr>
+        <w:spacing w:after="0"/>
+        <w:rPr>
+          <w:rFonts w:ascii="David" w:hAnsi="David" w:cs="David"/>
+          <w:sz w:val="28"/>
+          <w:szCs w:val="28"/>
+          <w:rtl/>
+        </w:rPr>
+      </w:pPr>
+      <w:r>
+        <w:rPr>
+          <w:rFonts w:ascii="David" w:hAnsi="David" w:cs="David" w:hint="cs"/>
+          <w:sz w:val="28"/>
+          <w:szCs w:val="28"/>
+          <w:rtl/>
+        </w:rPr>
+        <w:t>מודל הדומה ל</w:t>
+      </w:r>
+      <w:r>
+        <w:rPr>
+          <w:rFonts w:ascii="David" w:hAnsi="David" w:cs="David"/>
+          <w:sz w:val="28"/>
+          <w:szCs w:val="28"/>
+        </w:rPr>
+        <w:t xml:space="preserve"> icy tower </w:t>
+      </w:r>
+      <w:r>
+        <w:rPr>
+          <w:rFonts w:ascii="David" w:hAnsi="David" w:cs="David" w:hint="cs"/>
+          <w:sz w:val="28"/>
+          <w:szCs w:val="28"/>
+          <w:rtl/>
+        </w:rPr>
+        <w:t xml:space="preserve"> כאשר החללית תעוף כלפי מעלה אל מסדרון "אינסופי" ותיתקל במכשולים בדרך, אך החלטנו שאנחנו רוצים משהו שמערב כמה שחקנים ובאמת מחזיר אותנו למשחקים של פעם ולכן בחרנו במודל השני שחשבנו עליו שזה משחק בסגנון של </w:t>
+      </w:r>
+    </w:p>
+    <w:p>
+      <w:pPr>
+        <w:spacing w:after="0"/>
+        <w:rPr>
+          <w:rFonts w:ascii="David" w:hAnsi="David" w:cs="David"/>
+          <w:sz w:val="28"/>
+          <w:szCs w:val="28"/>
+          <w:rtl/>
+        </w:rPr>
+      </w:pPr>
+      <w:r>
+        <w:rPr>
+          <w:rFonts w:ascii="David" w:hAnsi="David" w:cs="David"/>
+          <w:sz w:val="28"/>
+          <w:szCs w:val="28"/>
+        </w:rPr>
+        <w:t xml:space="preserve">King of </w:t>
+      </w:r>
+      <w:proofErr w:type="gramStart"/>
+      <w:r>
+        <w:rPr>
+          <w:rFonts w:ascii="David" w:hAnsi="David" w:cs="David"/>
+          <w:sz w:val="28"/>
+          <w:szCs w:val="28"/>
+        </w:rPr>
+        <w:t xml:space="preserve">opera </w:t>
+      </w:r>
+      <w:r>
+        <w:rPr>
+          <w:rFonts w:ascii="David" w:hAnsi="David" w:cs="David" w:hint="cs"/>
+          <w:sz w:val="28"/>
+          <w:szCs w:val="28"/>
+          <w:rtl/>
+        </w:rPr>
+        <w:t xml:space="preserve"> כאשר</w:t>
+      </w:r>
+      <w:proofErr w:type="gramEnd"/>
+      <w:r>
+        <w:rPr>
+          <w:rFonts w:ascii="David" w:hAnsi="David" w:cs="David" w:hint="cs"/>
+          <w:sz w:val="28"/>
+          <w:szCs w:val="28"/>
+          <w:rtl/>
+        </w:rPr>
+        <w:t xml:space="preserve"> למי שלא מכיר זה משחק שבו יש כמה שחקנים בזירה והם מנסים לזכות באור הזרקורים(מעין </w:t>
+      </w:r>
+      <w:proofErr w:type="spellStart"/>
+      <w:r>
+        <w:rPr>
+          <w:rFonts w:ascii="David" w:hAnsi="David" w:cs="David" w:hint="cs"/>
+          <w:sz w:val="28"/>
+          <w:szCs w:val="28"/>
+          <w:rtl/>
+        </w:rPr>
+        <w:t>ספוטלייט</w:t>
+      </w:r>
+      <w:proofErr w:type="spellEnd"/>
+      <w:r>
+        <w:rPr>
+          <w:rFonts w:ascii="David" w:hAnsi="David" w:cs="David" w:hint="cs"/>
+          <w:sz w:val="28"/>
+          <w:szCs w:val="28"/>
+          <w:rtl/>
+        </w:rPr>
+        <w:t xml:space="preserve"> במשחק) והם מעיפים אחד את השני מהזירה כדי לזכות בו. </w:t>
+      </w:r>
+    </w:p>
+    <w:p>
+      <w:pPr>
+        <w:spacing w:after="0"/>
+        <w:rPr>
+          <w:rFonts w:ascii="David" w:hAnsi="David" w:cs="David"/>
+          <w:sz w:val="28"/>
+          <w:szCs w:val="28"/>
+          <w:rtl/>
+        </w:rPr>
+      </w:pPr>
+      <w:r>
+        <w:rPr>
+          <w:rFonts w:ascii="David" w:hAnsi="David" w:cs="David" w:hint="cs"/>
+          <w:sz w:val="28"/>
+          <w:szCs w:val="28"/>
+          <w:rtl/>
+        </w:rPr>
+        <w:t xml:space="preserve">התאהבנו ברעיון והוספנו מיד שחקן נוסף למשחק שלנו ואת האלמנט של </w:t>
+      </w:r>
+      <w:proofErr w:type="spellStart"/>
+      <w:r>
+        <w:rPr>
+          <w:rFonts w:ascii="David" w:hAnsi="David" w:cs="David" w:hint="cs"/>
+          <w:sz w:val="28"/>
+          <w:szCs w:val="28"/>
+          <w:rtl/>
+        </w:rPr>
+        <w:t>הספוטלייט</w:t>
+      </w:r>
+      <w:proofErr w:type="spellEnd"/>
+      <w:r>
+        <w:rPr>
+          <w:rFonts w:ascii="David" w:hAnsi="David" w:cs="David" w:hint="cs"/>
+          <w:sz w:val="28"/>
+          <w:szCs w:val="28"/>
+          <w:rtl/>
+        </w:rPr>
+        <w:t xml:space="preserve"> כאשר הספוט לייט מתחיל על שחקן ב</w:t>
+      </w:r>
+      <w:r>
+        <w:rPr>
+          <w:rFonts w:ascii="David" w:hAnsi="David" w:cs="David" w:hint="cs"/>
+          <w:sz w:val="28"/>
+          <w:szCs w:val="28"/>
+          <w:rtl/>
+        </w:rPr>
+        <w:t xml:space="preserve">אופן </w:t>
+      </w:r>
+      <w:r>
+        <w:rPr>
+          <w:rFonts w:ascii="David" w:hAnsi="David" w:cs="David" w:hint="cs"/>
+          <w:sz w:val="28"/>
+          <w:szCs w:val="28"/>
+          <w:rtl/>
+        </w:rPr>
+        <w:t>רנדומלי ועובר  לשחקן השני אם השחקן עף מהזירה.</w:t>
+      </w:r>
+    </w:p>
+    <w:p>
+      <w:pPr>
+        <w:spacing w:after="0"/>
+        <w:rPr>
+          <w:rFonts w:ascii="David" w:hAnsi="David" w:cs="David"/>
+          <w:sz w:val="28"/>
+          <w:szCs w:val="28"/>
+          <w:rtl/>
+        </w:rPr>
+      </w:pPr>
+      <w:r>
+        <w:rPr>
+          <w:rFonts w:ascii="David" w:hAnsi="David" w:cs="David" w:hint="cs"/>
+          <w:sz w:val="28"/>
+          <w:szCs w:val="28"/>
+          <w:rtl/>
+        </w:rPr>
+        <w:t xml:space="preserve">בכך השגנו את המטרה של משחק </w:t>
+      </w:r>
+      <w:proofErr w:type="spellStart"/>
+      <w:r>
+        <w:rPr>
+          <w:rFonts w:ascii="David" w:hAnsi="David" w:cs="David" w:hint="cs"/>
+          <w:sz w:val="28"/>
+          <w:szCs w:val="28"/>
+          <w:rtl/>
+        </w:rPr>
+        <w:t>אינטרקטיבי</w:t>
+      </w:r>
+      <w:proofErr w:type="spellEnd"/>
+      <w:r>
+        <w:rPr>
+          <w:rFonts w:ascii="David" w:hAnsi="David" w:cs="David" w:hint="cs"/>
+          <w:sz w:val="28"/>
+          <w:szCs w:val="28"/>
+          <w:rtl/>
+        </w:rPr>
+        <w:t xml:space="preserve"> ותחרותי כאשר המטרה של כל שחקן זה להעיף את השני ולשרוד כמה שיותר זמן עם </w:t>
+      </w:r>
+      <w:proofErr w:type="spellStart"/>
+      <w:r>
+        <w:rPr>
+          <w:rFonts w:ascii="David" w:hAnsi="David" w:cs="David" w:hint="cs"/>
+          <w:sz w:val="28"/>
+          <w:szCs w:val="28"/>
+          <w:rtl/>
+        </w:rPr>
+        <w:t>הספוטלייט</w:t>
+      </w:r>
+      <w:proofErr w:type="spellEnd"/>
+      <w:r>
+        <w:rPr>
+          <w:rFonts w:ascii="David" w:hAnsi="David" w:cs="David" w:hint="cs"/>
+          <w:sz w:val="28"/>
+          <w:szCs w:val="28"/>
+          <w:rtl/>
+        </w:rPr>
+        <w:t>.</w:t>
+      </w:r>
+    </w:p>
+    <w:p>
+      <w:pPr>
+        <w:spacing w:after="0"/>
+        <w:rPr>
+          <w:rFonts w:ascii="David" w:hAnsi="David" w:cs="David"/>
+          <w:sz w:val="28"/>
+          <w:szCs w:val="28"/>
+          <w:rtl/>
+        </w:rPr>
+      </w:pPr>
+      <w:r>
+        <w:rPr>
+          <w:rFonts w:ascii="David" w:hAnsi="David" w:cs="David" w:hint="cs"/>
+          <w:sz w:val="28"/>
+          <w:szCs w:val="28"/>
+          <w:rtl/>
+        </w:rPr>
+        <w:t xml:space="preserve">לאחר ששיחקנו אנחנו וחברינו במשחק הבנו שהשחקן עם </w:t>
+      </w:r>
+      <w:proofErr w:type="spellStart"/>
+      <w:r>
+        <w:rPr>
+          <w:rFonts w:ascii="David" w:hAnsi="David" w:cs="David" w:hint="cs"/>
+          <w:sz w:val="28"/>
+          <w:szCs w:val="28"/>
+          <w:rtl/>
+        </w:rPr>
+        <w:t>הספוטלייט</w:t>
+      </w:r>
+      <w:proofErr w:type="spellEnd"/>
+      <w:r>
+        <w:rPr>
+          <w:rFonts w:ascii="David" w:hAnsi="David" w:cs="David" w:hint="cs"/>
+          <w:sz w:val="28"/>
+          <w:szCs w:val="28"/>
+          <w:rtl/>
+        </w:rPr>
+        <w:t xml:space="preserve"> צריך תמריץ להסתכן ולהסתובב בזירה במקום להתמד במרכז ולכן </w:t>
+      </w:r>
+      <w:r>
+        <w:rPr>
+          <w:rFonts w:ascii="David" w:hAnsi="David" w:cs="David" w:hint="cs"/>
+          <w:sz w:val="28"/>
+          <w:szCs w:val="28"/>
+          <w:rtl/>
+        </w:rPr>
+        <w:t xml:space="preserve"> הוספנו אלמנטים של </w:t>
+      </w:r>
+      <w:r>
+        <w:rPr>
+          <w:rFonts w:ascii="David" w:hAnsi="David" w:cs="David" w:hint="cs"/>
+          <w:sz w:val="28"/>
+          <w:szCs w:val="28"/>
+        </w:rPr>
+        <w:t>P</w:t>
+      </w:r>
+      <w:r>
+        <w:rPr>
+          <w:rFonts w:ascii="David" w:hAnsi="David" w:cs="David"/>
+          <w:sz w:val="28"/>
+          <w:szCs w:val="28"/>
+        </w:rPr>
+        <w:t>ICKUPS</w:t>
+      </w:r>
+      <w:r>
+        <w:rPr>
+          <w:rFonts w:ascii="David" w:hAnsi="David" w:cs="David" w:hint="cs"/>
+          <w:sz w:val="28"/>
+          <w:szCs w:val="28"/>
+          <w:rtl/>
+        </w:rPr>
+        <w:t xml:space="preserve"> שאין במשחק המקורי, המחשבה מאוחרי הוספת </w:t>
+      </w:r>
+      <w:proofErr w:type="spellStart"/>
+      <w:r>
+        <w:rPr>
+          <w:rFonts w:ascii="David" w:hAnsi="David" w:cs="David" w:hint="cs"/>
+          <w:sz w:val="28"/>
+          <w:szCs w:val="28"/>
+          <w:rtl/>
+        </w:rPr>
+        <w:t>הפיקאפים</w:t>
+      </w:r>
+      <w:proofErr w:type="spellEnd"/>
+      <w:r>
+        <w:rPr>
+          <w:rFonts w:ascii="David" w:hAnsi="David" w:cs="David" w:hint="cs"/>
+          <w:sz w:val="28"/>
+          <w:szCs w:val="28"/>
+          <w:rtl/>
+        </w:rPr>
+        <w:t xml:space="preserve"> הייתה לתמרץ את השחקן עם </w:t>
+      </w:r>
+      <w:proofErr w:type="spellStart"/>
+      <w:r>
+        <w:rPr>
+          <w:rFonts w:ascii="David" w:hAnsi="David" w:cs="David" w:hint="cs"/>
+          <w:sz w:val="28"/>
+          <w:szCs w:val="28"/>
+          <w:rtl/>
+        </w:rPr>
+        <w:t>הספוטלייט</w:t>
+      </w:r>
+      <w:proofErr w:type="spellEnd"/>
+      <w:r>
+        <w:rPr>
+          <w:rFonts w:ascii="David" w:hAnsi="David" w:cs="David" w:hint="cs"/>
+          <w:sz w:val="28"/>
+          <w:szCs w:val="28"/>
+          <w:rtl/>
+        </w:rPr>
+        <w:t xml:space="preserve"> עליו </w:t>
+      </w:r>
+      <w:proofErr w:type="spellStart"/>
+      <w:r>
+        <w:rPr>
+          <w:rFonts w:ascii="David" w:hAnsi="David" w:cs="David" w:hint="cs"/>
+          <w:sz w:val="28"/>
+          <w:szCs w:val="28"/>
+          <w:rtl/>
+        </w:rPr>
+        <w:t>להסותבב</w:t>
+      </w:r>
+      <w:proofErr w:type="spellEnd"/>
+      <w:r>
+        <w:rPr>
+          <w:rFonts w:ascii="David" w:hAnsi="David" w:cs="David" w:hint="cs"/>
+          <w:sz w:val="28"/>
+          <w:szCs w:val="28"/>
+          <w:rtl/>
+        </w:rPr>
+        <w:t xml:space="preserve"> בזירה ולצבור עוד נקודות</w:t>
+      </w:r>
+      <w:r>
+        <w:rPr>
+          <w:rFonts w:ascii="David" w:hAnsi="David" w:cs="David" w:hint="cs"/>
+          <w:sz w:val="28"/>
+          <w:szCs w:val="28"/>
+          <w:rtl/>
+        </w:rPr>
+        <w:t xml:space="preserve"> ובכך לתת פתח לשחקן השני להעיף אותו.</w:t>
+      </w:r>
+    </w:p>
+    <w:p>
+      <w:pPr>
+        <w:spacing w:after="0"/>
+        <w:rPr>
+          <w:rFonts w:ascii="David" w:hAnsi="David" w:cs="David"/>
+          <w:sz w:val="28"/>
+          <w:szCs w:val="28"/>
+          <w:rtl/>
+        </w:rPr>
+      </w:pPr>
+    </w:p>
+    <w:p>
+      <w:pPr>
+        <w:spacing w:after="0"/>
+        <w:rPr>
+          <w:rFonts w:ascii="David" w:hAnsi="David" w:cs="David"/>
+          <w:sz w:val="28"/>
+          <w:szCs w:val="28"/>
+          <w:rtl/>
+        </w:rPr>
+      </w:pPr>
+      <w:r>
+        <w:rPr>
+          <w:rFonts w:ascii="David" w:hAnsi="David" w:cs="David" w:hint="cs"/>
+          <w:sz w:val="28"/>
+          <w:szCs w:val="28"/>
+          <w:rtl/>
+        </w:rPr>
+        <w:t xml:space="preserve">לאחר סבב נוסף של </w:t>
+      </w:r>
+      <w:proofErr w:type="spellStart"/>
+      <w:r>
+        <w:rPr>
+          <w:rFonts w:ascii="David" w:hAnsi="David" w:cs="David" w:hint="cs"/>
+          <w:sz w:val="28"/>
+          <w:szCs w:val="28"/>
+          <w:rtl/>
+        </w:rPr>
+        <w:t>פלייטסטינג</w:t>
+      </w:r>
+      <w:proofErr w:type="spellEnd"/>
+      <w:r>
+        <w:rPr>
+          <w:rFonts w:ascii="David" w:hAnsi="David" w:cs="David" w:hint="cs"/>
+          <w:sz w:val="28"/>
+          <w:szCs w:val="28"/>
+          <w:rtl/>
+        </w:rPr>
+        <w:t xml:space="preserve"> הבנו שהמסור והיכולת לצבור </w:t>
+      </w:r>
+      <w:proofErr w:type="spellStart"/>
+      <w:r>
+        <w:rPr>
+          <w:rFonts w:ascii="David" w:hAnsi="David" w:cs="David" w:hint="cs"/>
+          <w:sz w:val="28"/>
+          <w:szCs w:val="28"/>
+          <w:rtl/>
+        </w:rPr>
+        <w:t>בוסט</w:t>
+      </w:r>
+      <w:proofErr w:type="spellEnd"/>
+      <w:r>
+        <w:rPr>
+          <w:rFonts w:ascii="David" w:hAnsi="David" w:cs="David" w:hint="cs"/>
+          <w:sz w:val="28"/>
+          <w:szCs w:val="28"/>
+          <w:rtl/>
+        </w:rPr>
+        <w:t xml:space="preserve"> של מהירות מעמיסים קצת יותר מדי על המשחקיות ולכן החלטנו להוריד אותם לבינתיים כדי לשפר את חווית המשחק.</w:t>
+      </w:r>
+    </w:p>
+    <w:p>
+      <w:pPr>
+        <w:spacing w:after="0"/>
+        <w:rPr>
+          <w:rFonts w:ascii="David" w:hAnsi="David" w:cs="David"/>
+          <w:sz w:val="28"/>
+          <w:szCs w:val="28"/>
+          <w:rtl/>
+        </w:rPr>
+      </w:pPr>
+    </w:p>
+    <w:p>
+      <w:pPr>
+        <w:spacing w:after="0"/>
+        <w:rPr>
+          <w:rFonts w:ascii="David" w:hAnsi="David" w:cs="David"/>
+          <w:sz w:val="28"/>
+          <w:szCs w:val="28"/>
+          <w:rtl/>
+        </w:rPr>
+      </w:pPr>
+      <w:r>
+        <w:rPr>
+          <w:rFonts w:ascii="David" w:hAnsi="David" w:cs="David" w:hint="cs"/>
+          <w:sz w:val="28"/>
+          <w:szCs w:val="28"/>
+          <w:rtl/>
+        </w:rPr>
+        <w:t xml:space="preserve">כמו שהזכרנו למעלה ביצענו בדיקה של חווית המשחק באופן שוטף אנחנו וגם ביצענו 3 סבבים של </w:t>
+      </w:r>
+      <w:proofErr w:type="spellStart"/>
+      <w:r>
+        <w:rPr>
+          <w:rFonts w:ascii="David" w:hAnsi="David" w:cs="David" w:hint="cs"/>
+          <w:sz w:val="28"/>
+          <w:szCs w:val="28"/>
+          <w:rtl/>
+        </w:rPr>
+        <w:t>פלייטסטינג</w:t>
+      </w:r>
+      <w:proofErr w:type="spellEnd"/>
+      <w:r>
+        <w:rPr>
+          <w:rFonts w:ascii="David" w:hAnsi="David" w:cs="David" w:hint="cs"/>
+          <w:sz w:val="28"/>
+          <w:szCs w:val="28"/>
+          <w:rtl/>
+        </w:rPr>
+        <w:t xml:space="preserve"> כאשר התוצאות היו כדלקמן:</w:t>
+      </w:r>
+    </w:p>
+    <w:p>
+      <w:pPr>
+        <w:spacing w:after="0"/>
+        <w:rPr>
+          <w:rFonts w:ascii="David" w:hAnsi="David" w:cs="David"/>
+          <w:sz w:val="28"/>
+          <w:szCs w:val="28"/>
+          <w:rtl/>
+        </w:rPr>
+      </w:pPr>
+    </w:p>
+    <w:p>
+      <w:pPr>
+        <w:spacing w:after="0"/>
+        <w:rPr>
+          <w:rFonts w:ascii="David" w:hAnsi="David" w:cs="David"/>
+          <w:sz w:val="28"/>
+          <w:szCs w:val="28"/>
+          <w:rtl/>
+        </w:rPr>
+      </w:pPr>
+      <w:proofErr w:type="spellStart"/>
+      <w:r>
+        <w:rPr>
+          <w:rFonts w:ascii="David" w:hAnsi="David" w:cs="David" w:hint="cs"/>
+          <w:sz w:val="28"/>
+          <w:szCs w:val="28"/>
+          <w:rtl/>
+        </w:rPr>
+        <w:t>הפלייטסטינג</w:t>
+      </w:r>
+      <w:proofErr w:type="spellEnd"/>
+      <w:r>
+        <w:rPr>
+          <w:rFonts w:ascii="David" w:hAnsi="David" w:cs="David" w:hint="cs"/>
+          <w:sz w:val="28"/>
+          <w:szCs w:val="28"/>
+          <w:rtl/>
+        </w:rPr>
+        <w:t xml:space="preserve"> הראשון: המשחק עדין היה במתכונת ה</w:t>
+      </w:r>
+      <w:r>
+        <w:rPr>
+          <w:rFonts w:ascii="David" w:hAnsi="David" w:cs="David" w:hint="cs"/>
+          <w:sz w:val="28"/>
+          <w:szCs w:val="28"/>
+        </w:rPr>
+        <w:t>UFO</w:t>
+      </w:r>
+      <w:r>
+        <w:rPr>
+          <w:rFonts w:ascii="David" w:hAnsi="David" w:cs="David" w:hint="cs"/>
+          <w:sz w:val="28"/>
+          <w:szCs w:val="28"/>
+          <w:rtl/>
+        </w:rPr>
+        <w:t xml:space="preserve"> המקור אך עם המסור </w:t>
+      </w:r>
+      <w:proofErr w:type="spellStart"/>
+      <w:r>
+        <w:rPr>
+          <w:rFonts w:ascii="David" w:hAnsi="David" w:cs="David" w:hint="cs"/>
+          <w:sz w:val="28"/>
+          <w:szCs w:val="28"/>
+          <w:rtl/>
+        </w:rPr>
+        <w:t>והבוסט</w:t>
+      </w:r>
+      <w:proofErr w:type="spellEnd"/>
+      <w:r>
+        <w:rPr>
+          <w:rFonts w:ascii="David" w:hAnsi="David" w:cs="David" w:hint="cs"/>
+          <w:sz w:val="28"/>
+          <w:szCs w:val="28"/>
+          <w:rtl/>
+        </w:rPr>
+        <w:t xml:space="preserve"> של המהירות, שיחקו בו מספר חברים שלנו וגם אנחנו והבנו שהמשחק משעמם ולא כיף מבחינת חווית משחק.</w:t>
+      </w:r>
+    </w:p>
+    <w:p>
+      <w:pPr>
+        <w:spacing w:after="0"/>
+        <w:rPr>
+          <w:rFonts w:ascii="David" w:hAnsi="David" w:cs="David"/>
+          <w:sz w:val="28"/>
+          <w:szCs w:val="28"/>
+          <w:rtl/>
+        </w:rPr>
+      </w:pPr>
+      <w:r>
+        <w:rPr>
+          <w:rFonts w:ascii="David" w:hAnsi="David" w:cs="David" w:hint="cs"/>
+          <w:sz w:val="28"/>
+          <w:szCs w:val="28"/>
+          <w:rtl/>
+        </w:rPr>
+        <w:t xml:space="preserve"> מה שיצא לנו מכך שהתחלנו באמת לשאוב השראה ממודלים של משחקים טובים שאנחנו מכירים מה שהוביל אותנו לתצורה של המשחק כיום.</w:t>
+      </w:r>
+    </w:p>
+    <w:p>
+      <w:pPr>
+        <w:spacing w:after="0"/>
+        <w:rPr>
+          <w:rFonts w:ascii="David" w:hAnsi="David" w:cs="David"/>
+          <w:sz w:val="28"/>
+          <w:szCs w:val="28"/>
+          <w:rtl/>
+        </w:rPr>
+      </w:pPr>
+    </w:p>
+    <w:p>
+      <w:pPr>
+        <w:spacing w:after="0"/>
+        <w:rPr>
+          <w:rFonts w:ascii="David" w:hAnsi="David" w:cs="David"/>
+          <w:sz w:val="28"/>
+          <w:szCs w:val="28"/>
+          <w:rtl/>
+        </w:rPr>
+      </w:pPr>
+      <w:proofErr w:type="spellStart"/>
+      <w:r>
+        <w:rPr>
+          <w:rFonts w:ascii="David" w:hAnsi="David" w:cs="David" w:hint="cs"/>
+          <w:sz w:val="28"/>
+          <w:szCs w:val="28"/>
+          <w:rtl/>
+        </w:rPr>
+        <w:t>הפלייטסטינג</w:t>
+      </w:r>
+      <w:proofErr w:type="spellEnd"/>
+      <w:r>
+        <w:rPr>
+          <w:rFonts w:ascii="David" w:hAnsi="David" w:cs="David" w:hint="cs"/>
+          <w:sz w:val="28"/>
+          <w:szCs w:val="28"/>
+          <w:rtl/>
+        </w:rPr>
+        <w:t xml:space="preserve"> השני: המשחק היה כבר בזירה עגולה עם שני שחקנים ורוב המשחקיות כבר הייתה, כעת בני משפחה שיחקו במשחק ומהאינפוט שלהם הבנו שצריך שההתנגשות תהיה טבעית יותר, תיקון של זווית המצלמה, מה קורה בדיוק אחרי שנופלים מהזירה, חוסר ביכולת לצאת מהמשחק, מידע וכו'</w:t>
+      </w:r>
+    </w:p>
+    <w:p>
+      <w:pPr>
+        <w:spacing w:after="0"/>
+        <w:rPr>
+          <w:rFonts w:ascii="David" w:hAnsi="David" w:cs="David"/>
+          <w:sz w:val="28"/>
+          <w:szCs w:val="28"/>
+          <w:rtl/>
+        </w:rPr>
+      </w:pPr>
+      <w:r>
+        <w:rPr>
+          <w:rFonts w:ascii="David" w:hAnsi="David" w:cs="David" w:hint="cs"/>
+          <w:sz w:val="28"/>
+          <w:szCs w:val="28"/>
+          <w:rtl/>
+        </w:rPr>
+        <w:t xml:space="preserve">התוצאה </w:t>
+      </w:r>
+      <w:proofErr w:type="spellStart"/>
+      <w:r>
+        <w:rPr>
+          <w:rFonts w:ascii="David" w:hAnsi="David" w:cs="David" w:hint="cs"/>
+          <w:sz w:val="28"/>
+          <w:szCs w:val="28"/>
+          <w:rtl/>
+        </w:rPr>
+        <w:t>מהפלייטסטינג</w:t>
+      </w:r>
+      <w:proofErr w:type="spellEnd"/>
+      <w:r>
+        <w:rPr>
+          <w:rFonts w:ascii="David" w:hAnsi="David" w:cs="David" w:hint="cs"/>
+          <w:sz w:val="28"/>
+          <w:szCs w:val="28"/>
+          <w:rtl/>
+        </w:rPr>
+        <w:t xml:space="preserve"> הזה </w:t>
+      </w:r>
+    </w:p>
+    <w:p>
+      <w:pPr>
+        <w:spacing w:after="0"/>
+        <w:rPr>
+          <w:rFonts w:ascii="David" w:hAnsi="David" w:cs="David"/>
+          <w:sz w:val="28"/>
+          <w:szCs w:val="28"/>
+          <w:rtl/>
+        </w:rPr>
+      </w:pPr>
+      <w:r>
+        <w:rPr>
+          <w:rFonts w:ascii="David" w:hAnsi="David" w:cs="David" w:hint="cs"/>
+          <w:sz w:val="28"/>
+          <w:szCs w:val="28"/>
+          <w:rtl/>
+        </w:rPr>
+        <w:lastRenderedPageBreak/>
+        <w:t xml:space="preserve">שינוי </w:t>
+      </w:r>
+      <w:proofErr w:type="spellStart"/>
+      <w:r>
+        <w:rPr>
+          <w:rFonts w:ascii="David" w:hAnsi="David" w:cs="David" w:hint="cs"/>
+          <w:sz w:val="28"/>
+          <w:szCs w:val="28"/>
+          <w:rtl/>
+        </w:rPr>
+        <w:t>פיזקת</w:t>
+      </w:r>
+      <w:proofErr w:type="spellEnd"/>
+      <w:r>
+        <w:rPr>
+          <w:rFonts w:ascii="David" w:hAnsi="David" w:cs="David" w:hint="cs"/>
+          <w:sz w:val="28"/>
+          <w:szCs w:val="28"/>
+          <w:rtl/>
+        </w:rPr>
+        <w:t xml:space="preserve"> ההתנגשות למשהו טבעי יותר, הוספת תפריט, במקום שפשוט יוצאים מהזירה אז נופלים וחוזרים למיקום רנדומלי בלוח, הוספת טקסט המראה את הניקוד של כל שחקן הזמנים </w:t>
+      </w:r>
+      <w:proofErr w:type="spellStart"/>
+      <w:r>
+        <w:rPr>
+          <w:rFonts w:ascii="David" w:hAnsi="David" w:cs="David" w:hint="cs"/>
+          <w:sz w:val="28"/>
+          <w:szCs w:val="28"/>
+          <w:rtl/>
+        </w:rPr>
+        <w:t>וכו</w:t>
+      </w:r>
+      <w:proofErr w:type="spellEnd"/>
+      <w:r>
+        <w:rPr>
+          <w:rFonts w:ascii="David" w:hAnsi="David" w:cs="David" w:hint="cs"/>
+          <w:sz w:val="28"/>
+          <w:szCs w:val="28"/>
+          <w:rtl/>
+        </w:rPr>
+        <w:t>'.</w:t>
+      </w:r>
+    </w:p>
+    <w:p>
+      <w:pPr>
+        <w:spacing w:after="0"/>
+        <w:rPr>
+          <w:rFonts w:ascii="David" w:hAnsi="David" w:cs="David"/>
+          <w:sz w:val="28"/>
+          <w:szCs w:val="28"/>
+          <w:rtl/>
+        </w:rPr>
+      </w:pPr>
+    </w:p>
+    <w:p>
+      <w:pPr>
+        <w:spacing w:after="0"/>
+        <w:rPr>
+          <w:rFonts w:ascii="David" w:hAnsi="David" w:cs="David"/>
+          <w:sz w:val="28"/>
+          <w:szCs w:val="28"/>
+          <w:rtl/>
+        </w:rPr>
+      </w:pPr>
+      <w:proofErr w:type="spellStart"/>
+      <w:r>
+        <w:rPr>
+          <w:rFonts w:ascii="David" w:hAnsi="David" w:cs="David" w:hint="cs"/>
+          <w:sz w:val="28"/>
+          <w:szCs w:val="28"/>
+          <w:rtl/>
+        </w:rPr>
+        <w:t>הפלייטסטינג</w:t>
+      </w:r>
+      <w:proofErr w:type="spellEnd"/>
+      <w:r>
+        <w:rPr>
+          <w:rFonts w:ascii="David" w:hAnsi="David" w:cs="David" w:hint="cs"/>
+          <w:sz w:val="28"/>
+          <w:szCs w:val="28"/>
+          <w:rtl/>
+        </w:rPr>
+        <w:t xml:space="preserve"> השלישי:</w:t>
+      </w:r>
+    </w:p>
+    <w:p>
+      <w:pPr>
+        <w:spacing w:after="0"/>
+        <w:rPr>
+          <w:rFonts w:ascii="David" w:hAnsi="David" w:cs="David"/>
+          <w:sz w:val="28"/>
+          <w:szCs w:val="28"/>
+          <w:rtl/>
+        </w:rPr>
+      </w:pPr>
+      <w:r>
+        <w:rPr>
+          <w:rFonts w:ascii="David" w:hAnsi="David" w:cs="David" w:hint="cs"/>
+          <w:sz w:val="28"/>
+          <w:szCs w:val="28"/>
+          <w:rtl/>
+        </w:rPr>
+        <w:t>המשחק היה כמעט כמו שהוא היום רק שחברים ששיחקו שוב אמרו שמשעמם להיות זה עם הקרן אור כי אתה רק צריך לעמוד או להתרכז בלהישאר באמצע</w:t>
+      </w:r>
+    </w:p>
+    <w:p>
+      <w:pPr>
+        <w:spacing w:after="0"/>
+        <w:rPr>
+          <w:rFonts w:ascii="David" w:hAnsi="David" w:cs="David"/>
+          <w:sz w:val="28"/>
+          <w:szCs w:val="28"/>
+          <w:rtl/>
+        </w:rPr>
+      </w:pPr>
+      <w:r>
+        <w:rPr>
+          <w:rFonts w:ascii="David" w:hAnsi="David" w:cs="David" w:hint="cs"/>
+          <w:sz w:val="28"/>
+          <w:szCs w:val="28"/>
+          <w:rtl/>
+        </w:rPr>
+        <w:t xml:space="preserve">מכאן יצא לנו שהוספנו את </w:t>
+      </w:r>
+      <w:proofErr w:type="spellStart"/>
+      <w:r>
+        <w:rPr>
+          <w:rFonts w:ascii="David" w:hAnsi="David" w:cs="David" w:hint="cs"/>
+          <w:sz w:val="28"/>
+          <w:szCs w:val="28"/>
+          <w:rtl/>
+        </w:rPr>
+        <w:t>הפיקאפים</w:t>
+      </w:r>
+      <w:proofErr w:type="spellEnd"/>
+      <w:r>
+        <w:rPr>
+          <w:rFonts w:ascii="David" w:hAnsi="David" w:cs="David" w:hint="cs"/>
+          <w:sz w:val="28"/>
+          <w:szCs w:val="28"/>
+          <w:rtl/>
+        </w:rPr>
+        <w:t xml:space="preserve"> למשחק כדי לתמרץ תנועה של השחקן ואת היכולת של </w:t>
+      </w:r>
+      <w:proofErr w:type="spellStart"/>
+      <w:r>
+        <w:rPr>
+          <w:rFonts w:ascii="David" w:hAnsi="David" w:cs="David" w:hint="cs"/>
+          <w:sz w:val="28"/>
+          <w:szCs w:val="28"/>
+          <w:rtl/>
+        </w:rPr>
+        <w:t>הפיקאפים</w:t>
+      </w:r>
+      <w:proofErr w:type="spellEnd"/>
+      <w:r>
+        <w:rPr>
+          <w:rFonts w:ascii="David" w:hAnsi="David" w:cs="David" w:hint="cs"/>
+          <w:sz w:val="28"/>
+          <w:szCs w:val="28"/>
+          <w:rtl/>
+        </w:rPr>
+        <w:t xml:space="preserve"> לחזור "אינסוף" פעמים כדי שלא יגמר התמריץ באמצע המשחק.</w:t>
+      </w:r>
+    </w:p>
+    <w:p>
+      <w:pPr>
+        <w:spacing w:after="0"/>
+        <w:rPr>
+          <w:rFonts w:ascii="David" w:hAnsi="David" w:cs="David"/>
+          <w:sz w:val="28"/>
+          <w:szCs w:val="28"/>
+          <w:rtl/>
+        </w:rPr>
+      </w:pPr>
+    </w:p>
+    <w:p>
+      <w:pPr>
+        <w:spacing w:after="0"/>
+        <w:rPr>
+          <w:rFonts w:ascii="David" w:hAnsi="David" w:cs="David"/>
+          <w:sz w:val="28"/>
+          <w:szCs w:val="28"/>
+          <w:rtl/>
+        </w:rPr>
+      </w:pPr>
+    </w:p>
+    <w:p>
+      <w:pPr>
+        <w:spacing w:after="0"/>
+        <w:rPr>
+          <w:rFonts w:ascii="David" w:hAnsi="David" w:cs="David"/>
+          <w:sz w:val="28"/>
+          <w:szCs w:val="28"/>
+          <w:rtl/>
+        </w:rPr>
+      </w:pPr>
+      <w:r>
+        <w:rPr>
+          <w:rFonts w:ascii="David" w:hAnsi="David" w:cs="David" w:hint="cs"/>
+          <w:b/>
+          <w:bCs/>
+          <w:sz w:val="28"/>
+          <w:szCs w:val="28"/>
+          <w:u w:val="single"/>
+          <w:rtl/>
+        </w:rPr>
+        <w:t>האם השגנו את המטרה, שיפורים להמשך:</w:t>
+      </w:r>
+    </w:p>
+    <w:p>
+      <w:pPr>
+        <w:spacing w:after="0"/>
+        <w:rPr>
+          <w:rFonts w:ascii="David" w:hAnsi="David" w:cs="David"/>
+          <w:sz w:val="28"/>
+          <w:szCs w:val="28"/>
+          <w:rtl/>
+        </w:rPr>
+      </w:pPr>
+    </w:p>
+    <w:p>
+      <w:pPr>
+        <w:spacing w:after="0"/>
+        <w:rPr>
+          <w:rFonts w:ascii="David" w:hAnsi="David" w:cs="David"/>
+          <w:sz w:val="28"/>
+          <w:szCs w:val="28"/>
+          <w:rtl/>
+        </w:rPr>
+      </w:pPr>
+      <w:r>
+        <w:rPr>
+          <w:rFonts w:ascii="David" w:hAnsi="David" w:cs="David" w:hint="cs"/>
+          <w:sz w:val="28"/>
+          <w:szCs w:val="28"/>
+          <w:rtl/>
+        </w:rPr>
+        <w:t>המטרות שהושגו:</w:t>
+      </w:r>
+    </w:p>
+    <w:p>
+      <w:pPr>
+        <w:spacing w:after="0"/>
+        <w:rPr>
+          <w:rFonts w:ascii="David" w:hAnsi="David" w:cs="David"/>
+          <w:sz w:val="28"/>
+          <w:szCs w:val="28"/>
+          <w:rtl/>
+        </w:rPr>
+      </w:pPr>
+      <w:r>
+        <w:rPr>
+          <w:rFonts w:ascii="David" w:hAnsi="David" w:cs="David" w:hint="cs"/>
+          <w:sz w:val="28"/>
+          <w:szCs w:val="28"/>
+          <w:rtl/>
+        </w:rPr>
+        <w:t>1. המשחק כן בקצב מהיר וממכר</w:t>
+      </w:r>
+    </w:p>
+    <w:p>
+      <w:pPr>
+        <w:spacing w:after="0"/>
+        <w:rPr>
+          <w:rFonts w:ascii="David" w:hAnsi="David" w:cs="David"/>
+          <w:sz w:val="28"/>
+          <w:szCs w:val="28"/>
+          <w:rtl/>
+        </w:rPr>
+      </w:pPr>
+      <w:r>
+        <w:rPr>
+          <w:rFonts w:ascii="David" w:hAnsi="David" w:cs="David" w:hint="cs"/>
+          <w:sz w:val="28"/>
+          <w:szCs w:val="28"/>
+          <w:rtl/>
+        </w:rPr>
+        <w:t>2. השגנו את המטרה של משחק בזוגות של חברים וקצת ניתוק מהאונליין</w:t>
+      </w:r>
+    </w:p>
+    <w:p>
+      <w:pPr>
+        <w:spacing w:after="0"/>
+        <w:rPr>
+          <w:rFonts w:ascii="David" w:hAnsi="David" w:cs="David"/>
+          <w:sz w:val="28"/>
+          <w:szCs w:val="28"/>
+          <w:rtl/>
+        </w:rPr>
+      </w:pPr>
+      <w:r>
+        <w:rPr>
+          <w:rFonts w:ascii="David" w:hAnsi="David" w:cs="David" w:hint="cs"/>
+          <w:sz w:val="28"/>
+          <w:szCs w:val="28"/>
+          <w:rtl/>
+        </w:rPr>
+        <w:t xml:space="preserve">3. הצחנו לשחזר ולהוסיף על חווית המשחק של </w:t>
+      </w:r>
+      <w:r>
+        <w:rPr>
+          <w:rFonts w:ascii="David" w:hAnsi="David" w:cs="David"/>
+          <w:sz w:val="28"/>
+          <w:szCs w:val="28"/>
+        </w:rPr>
+        <w:t xml:space="preserve">king of the opera </w:t>
+      </w:r>
+      <w:r>
+        <w:rPr>
+          <w:rFonts w:ascii="David" w:hAnsi="David" w:cs="David" w:hint="cs"/>
+          <w:sz w:val="28"/>
+          <w:szCs w:val="28"/>
+          <w:rtl/>
+        </w:rPr>
+        <w:t xml:space="preserve"> שהיווה מודל להשראה עבורנו.</w:t>
+      </w:r>
+    </w:p>
+    <w:p>
+      <w:pPr>
+        <w:spacing w:after="0"/>
+        <w:rPr>
+          <w:rFonts w:ascii="David" w:hAnsi="David" w:cs="David"/>
+          <w:sz w:val="28"/>
+          <w:szCs w:val="28"/>
+          <w:rtl/>
+        </w:rPr>
+      </w:pPr>
+    </w:p>
+    <w:p>
+      <w:pPr>
+        <w:spacing w:after="0"/>
+        <w:rPr>
+          <w:rFonts w:ascii="David" w:hAnsi="David" w:cs="David"/>
+          <w:sz w:val="28"/>
+          <w:szCs w:val="28"/>
+          <w:rtl/>
+        </w:rPr>
+      </w:pPr>
+      <w:r>
+        <w:rPr>
+          <w:rFonts w:ascii="David" w:hAnsi="David" w:cs="David" w:hint="cs"/>
+          <w:sz w:val="28"/>
+          <w:szCs w:val="28"/>
+          <w:rtl/>
+        </w:rPr>
+        <w:t>דברים שניתן להמשיך ולשפר:</w:t>
+      </w:r>
+    </w:p>
+    <w:p>
+      <w:pPr>
+        <w:spacing w:after="0"/>
+        <w:rPr>
+          <w:rFonts w:ascii="David" w:hAnsi="David" w:cs="David"/>
+          <w:sz w:val="28"/>
+          <w:szCs w:val="28"/>
+          <w:rtl/>
+        </w:rPr>
+      </w:pPr>
+      <w:r>
+        <w:rPr>
+          <w:rFonts w:ascii="David" w:hAnsi="David" w:cs="David" w:hint="cs"/>
+          <w:sz w:val="28"/>
+          <w:szCs w:val="28"/>
+          <w:rtl/>
+        </w:rPr>
+        <w:t>1. עיצוב כללי של המשחק בעיקר של הטקסט</w:t>
+      </w:r>
+    </w:p>
+    <w:p>
+      <w:pPr>
+        <w:spacing w:after="0"/>
+        <w:rPr>
+          <w:rFonts w:ascii="David" w:hAnsi="David" w:cs="David"/>
+          <w:sz w:val="28"/>
+          <w:szCs w:val="28"/>
+          <w:rtl/>
+        </w:rPr>
+      </w:pPr>
+      <w:r>
+        <w:rPr>
+          <w:rFonts w:ascii="David" w:hAnsi="David" w:cs="David" w:hint="cs"/>
+          <w:sz w:val="28"/>
+          <w:szCs w:val="28"/>
+          <w:rtl/>
+        </w:rPr>
+        <w:t xml:space="preserve">2.הוספת </w:t>
+      </w:r>
+      <w:proofErr w:type="spellStart"/>
+      <w:r>
+        <w:rPr>
+          <w:rFonts w:ascii="David" w:hAnsi="David" w:cs="David" w:hint="cs"/>
+          <w:sz w:val="28"/>
+          <w:szCs w:val="28"/>
+          <w:rtl/>
+        </w:rPr>
+        <w:t>מימד</w:t>
+      </w:r>
+      <w:proofErr w:type="spellEnd"/>
+      <w:r>
+        <w:rPr>
+          <w:rFonts w:ascii="David" w:hAnsi="David" w:cs="David" w:hint="cs"/>
+          <w:sz w:val="28"/>
+          <w:szCs w:val="28"/>
+          <w:rtl/>
+        </w:rPr>
+        <w:t xml:space="preserve"> קומי למשחק כמו החלפת החלליות בדמויות אחרות.</w:t>
+      </w:r>
+    </w:p>
+    <w:p>
+      <w:pPr>
+        <w:spacing w:after="0"/>
+        <w:rPr>
+          <w:rFonts w:ascii="David" w:hAnsi="David" w:cs="David"/>
+          <w:sz w:val="28"/>
+          <w:szCs w:val="28"/>
+          <w:rtl/>
+        </w:rPr>
+      </w:pPr>
+      <w:r>
+        <w:rPr>
+          <w:rFonts w:ascii="David" w:hAnsi="David" w:cs="David" w:hint="cs"/>
+          <w:sz w:val="28"/>
+          <w:szCs w:val="28"/>
+          <w:rtl/>
+        </w:rPr>
+        <w:t xml:space="preserve">3. הוספת סאונד למשחק </w:t>
+      </w:r>
+      <w:proofErr w:type="spellStart"/>
+      <w:r>
+        <w:rPr>
+          <w:rFonts w:ascii="David" w:hAnsi="David" w:cs="David" w:hint="cs"/>
+          <w:sz w:val="28"/>
+          <w:szCs w:val="28"/>
+          <w:rtl/>
+        </w:rPr>
+        <w:t>שיתן</w:t>
+      </w:r>
+      <w:proofErr w:type="spellEnd"/>
+      <w:r>
+        <w:rPr>
+          <w:rFonts w:ascii="David" w:hAnsi="David" w:cs="David" w:hint="cs"/>
+          <w:sz w:val="28"/>
+          <w:szCs w:val="28"/>
+          <w:rtl/>
+        </w:rPr>
+        <w:t xml:space="preserve"> עוד </w:t>
+      </w:r>
+      <w:proofErr w:type="spellStart"/>
+      <w:r>
+        <w:rPr>
+          <w:rFonts w:ascii="David" w:hAnsi="David" w:cs="David" w:hint="cs"/>
+          <w:sz w:val="28"/>
+          <w:szCs w:val="28"/>
+          <w:rtl/>
+        </w:rPr>
+        <w:t>מימד</w:t>
+      </w:r>
+      <w:proofErr w:type="spellEnd"/>
+      <w:r>
+        <w:rPr>
+          <w:rFonts w:ascii="David" w:hAnsi="David" w:cs="David" w:hint="cs"/>
+          <w:sz w:val="28"/>
+          <w:szCs w:val="28"/>
+          <w:rtl/>
+        </w:rPr>
+        <w:t>.</w:t>
+      </w:r>
+    </w:p>
+    <w:p>
+      <w:pPr>
+        <w:spacing w:after="0"/>
+        <w:rPr>
+          <w:rFonts w:ascii="David" w:hAnsi="David" w:cs="David"/>
+          <w:sz w:val="28"/>
+          <w:szCs w:val="28"/>
+          <w:rtl/>
+        </w:rPr>
+      </w:pPr>
+      <w:r>
+        <w:rPr>
+          <w:rFonts w:ascii="David" w:hAnsi="David" w:cs="David" w:hint="cs"/>
+          <w:sz w:val="28"/>
+          <w:szCs w:val="28"/>
+          <w:rtl/>
+        </w:rPr>
+        <w:t xml:space="preserve">4.הוספת </w:t>
+      </w:r>
+      <w:r>
+        <w:rPr>
+          <w:rFonts w:ascii="David" w:hAnsi="David" w:cs="David" w:hint="cs"/>
+          <w:sz w:val="28"/>
+          <w:szCs w:val="28"/>
+          <w:rtl/>
+        </w:rPr>
+        <w:t xml:space="preserve">דברים של חווית משתמש כגון: שינוי </w:t>
+      </w:r>
+      <w:proofErr w:type="spellStart"/>
+      <w:r>
+        <w:rPr>
+          <w:rFonts w:ascii="David" w:hAnsi="David" w:cs="David" w:hint="cs"/>
+          <w:sz w:val="28"/>
+          <w:szCs w:val="28"/>
+          <w:rtl/>
+        </w:rPr>
+        <w:t>השמות,שינוי</w:t>
+      </w:r>
+      <w:proofErr w:type="spellEnd"/>
+      <w:r>
+        <w:rPr>
+          <w:rFonts w:ascii="David" w:hAnsi="David" w:cs="David" w:hint="cs"/>
+          <w:sz w:val="28"/>
+          <w:szCs w:val="28"/>
+          <w:rtl/>
+        </w:rPr>
+        <w:t xml:space="preserve"> </w:t>
+      </w:r>
+      <w:proofErr w:type="spellStart"/>
+      <w:r>
+        <w:rPr>
+          <w:rFonts w:ascii="David" w:hAnsi="David" w:cs="David" w:hint="cs"/>
+          <w:sz w:val="28"/>
+          <w:szCs w:val="28"/>
+          <w:rtl/>
+        </w:rPr>
+        <w:t>הדמויות,שמירת</w:t>
+      </w:r>
+      <w:proofErr w:type="spellEnd"/>
+      <w:r>
+        <w:rPr>
+          <w:rFonts w:ascii="David" w:hAnsi="David" w:cs="David" w:hint="cs"/>
+          <w:sz w:val="28"/>
+          <w:szCs w:val="28"/>
+          <w:rtl/>
+        </w:rPr>
+        <w:t xml:space="preserve"> </w:t>
+      </w:r>
+      <w:r>
+        <w:rPr>
+          <w:rFonts w:ascii="David" w:hAnsi="David" w:cs="David" w:hint="cs"/>
+          <w:sz w:val="28"/>
+          <w:szCs w:val="28"/>
+        </w:rPr>
+        <w:t>HIGH SCORE</w:t>
+      </w:r>
+      <w:r>
+        <w:rPr>
+          <w:rFonts w:ascii="David" w:hAnsi="David" w:cs="David" w:hint="cs"/>
+          <w:sz w:val="28"/>
+          <w:szCs w:val="28"/>
+          <w:rtl/>
+        </w:rPr>
+        <w:t xml:space="preserve"> </w:t>
+      </w:r>
+      <w:proofErr w:type="spellStart"/>
+      <w:r>
+        <w:rPr>
+          <w:rFonts w:ascii="David" w:hAnsi="David" w:cs="David" w:hint="cs"/>
+          <w:sz w:val="28"/>
+          <w:szCs w:val="28"/>
+          <w:rtl/>
+        </w:rPr>
+        <w:t>וכו</w:t>
+      </w:r>
+      <w:proofErr w:type="spellEnd"/>
+      <w:r>
+        <w:rPr>
+          <w:rFonts w:ascii="David" w:hAnsi="David" w:cs="David" w:hint="cs"/>
+          <w:sz w:val="28"/>
+          <w:szCs w:val="28"/>
+          <w:rtl/>
+        </w:rPr>
+        <w:t>'.</w:t>
+      </w:r>
+    </w:p>
+    <w:p>
+      <w:pPr>
+        <w:spacing w:after="0"/>
+        <w:rPr>
+          <w:rFonts w:ascii="David" w:hAnsi="David" w:cs="David"/>
+          <w:sz w:val="28"/>
+          <w:szCs w:val="28"/>
+          <w:rtl/>
+        </w:rPr>
+      </w:pPr>
+    </w:p>
+    <w:p>
+      <w:pPr>
+        <w:spacing w:after="0"/>
+        <w:rPr>
+          <w:rFonts w:ascii="David" w:hAnsi="David" w:cs="David"/>
+          <w:sz w:val="28"/>
+          <w:szCs w:val="28"/>
+          <w:rtl/>
+        </w:rPr>
+      </w:pPr>
+    </w:p>
+    <w:p>
+      <w:pPr>
+        <w:spacing w:after="0"/>
+        <w:rPr>
+          <w:rFonts w:ascii="David" w:hAnsi="David" w:cs="David" w:hint="cs"/>
+          <w:sz w:val="28"/>
+          <w:szCs w:val="28"/>
+          <w:rtl/>
+        </w:rPr>
+      </w:pPr>
+    </w:p>
+    <w:p>
+      <w:pPr>
+        <w:spacing w:after="0"/>
+        <w:rPr>
+          <w:rFonts w:ascii="David" w:hAnsi="David" w:cs="David"/>
+          <w:sz w:val="28"/>
+          <w:szCs w:val="28"/>
+          <w:rtl/>
+        </w:rPr>
+      </w:pPr>
+    </w:p>
+    <w:p>
+      <w:pPr>
+        <w:spacing w:after="0"/>
+        <w:rPr>
+          <w:rFonts w:ascii="David" w:hAnsi="David" w:cs="David" w:hint="cs"/>
+          <w:sz w:val="28"/>
+          <w:szCs w:val="28"/>
+          <w:rtl/>
+        </w:rPr>
+      </w:pPr>
+    </w:p>
+    <w:p>
+      <w:pPr>
+        <w:pStyle w:val="a7"/>
+        <w:spacing w:after="0"/>
+        <w:ind w:firstLine="720"/>
+        <w:rPr>
+          <w:rFonts w:ascii="David" w:hAnsi="David" w:cs="David"/>
+          <w:sz w:val="28"/>
+          <w:szCs w:val="28"/>
+          <w:rtl/>
+        </w:rPr>
+      </w:pPr>
+      <w:r>
+        <w:rPr>
+          <w:rFonts w:ascii="David" w:hAnsi="David" w:cs="David" w:hint="cs"/>
+          <w:sz w:val="28"/>
+          <w:szCs w:val="28"/>
+          <w:rtl/>
+        </w:rPr>
+        <w:t xml:space="preserve"> </w:t>
+      </w:r>
+    </w:p>
+    <w:p>
+      <w:pPr>
+        <w:pStyle w:val="a7"/>
+        <w:spacing w:after="0"/>
+        <w:ind w:firstLine="720"/>
+        <w:rPr>
+          <w:rFonts w:ascii="David" w:hAnsi="David" w:cs="David"/>
+          <w:sz w:val="28"/>
+          <w:szCs w:val="28"/>
+        </w:rPr>
+      </w:pPr>
+      <w:r>
+        <w:rPr>
+          <w:rFonts w:ascii="David" w:hAnsi="David" w:cs="David" w:hint="cs"/>
+          <w:sz w:val="28"/>
+          <w:szCs w:val="28"/>
+          <w:rtl/>
+        </w:rPr>
+        <w:t xml:space="preserve"> </w:t>
+      </w:r>
     </w:p>
     <w:sectPr>
       <w:headerReference w:type="default" r:id="rId7"/>
@@ -173,7 +2677,7 @@
 </file>
 
 <file path=word/endnotes.xml><?xml version="1.0" encoding="utf-8"?>
-<w:endnotes xmlns:wpc="http://schemas.microsoft.com/office/word/2010/wordprocessingCanvas" xmlns:cx="http://schemas.microsoft.com/office/drawing/2014/chartex" xmlns:cx1="http://schemas.microsoft.com/office/drawing/2015/9/8/chartex" xmlns:cx2="http://schemas.microsoft.com/office/drawing/2015/10/21/chartex" xmlns:cx3="http://schemas.microsoft.com/office/drawing/2016/5/9/chartex" xmlns:cx4="http://schemas.microsoft.com/office/drawing/2016/5/10/chartex" xmlns:cx5="http://schemas.microsoft.com/office/drawing/2016/5/11/chartex" xmlns:cx6="http://schemas.microsoft.com/office/drawing/2016/5/12/chartex" xmlns:cx7="http://schemas.microsoft.com/office/drawing/2016/5/13/chartex" xmlns:cx8="http://schemas.microsoft.com/office/drawing/2016/5/14/chartex" xmlns:mc="http://schemas.openxmlformats.org/markup-compatibility/2006" xmlns:aink="http://schemas.microsoft.com/office/drawing/2016/ink" xmlns:am3d="http://schemas.microsoft.com/office/drawing/2017/model3d" xmlns:o="urn:schemas-microsoft-com:office:office" xmlns:r="http://schemas.openxmlformats.org/officeDocument/2006/relationships" xmlns:m="http://schemas.openxmlformats.org/officeDocument/2006/math" xmlns:v="urn:schemas-microsoft-com:vml" xmlns:wp14="http://schemas.microsoft.com/office/word/2010/wordprocessingDrawing" xmlns:wp="http://schemas.openxmlformats.org/drawingml/2006/wordprocessingDrawing" xmlns:w10="urn:schemas-microsoft-com:office:word" xmlns:w="http://schemas.openxmlformats.org/wordprocessingml/2006/main" xmlns:w14="http://schemas.microsoft.com/office/word/2010/wordml" xmlns:w15="http://schemas.microsoft.com/office/word/2012/wordml" xmlns:w16cex="http://schemas.microsoft.com/office/word/2018/wordml/cex" xmlns:w16cid="http://schemas.microsoft.com/office/word/2016/wordml/cid" xmlns:w16="http://schemas.microsoft.com/office/word/2018/wordml" xmlns:w16se="http://schemas.microsoft.com/office/word/2015/wordml/symex" xmlns:wpg="http://schemas.microsoft.com/office/word/2010/wordprocessingGroup" xmlns:wpi="http://schemas.microsoft.com/office/word/2010/wordprocessingInk" xmlns:wne="http://schemas.microsoft.com/office/word/2006/wordml" xmlns:wps="http://schemas.microsoft.com/office/word/2010/wordprocessingShape" mc:Ignorable="w14 w15 w16se w16cid w16 w16cex wp14">
+<w:endnotes xmlns:wpc="http://schemas.microsoft.com/office/word/2010/wordprocessingCanvas" xmlns:cx="http://schemas.microsoft.com/office/drawing/2014/chartex" xmlns:cx1="http://schemas.microsoft.com/office/drawing/2015/9/8/chartex" xmlns:cx2="http://schemas.microsoft.com/office/drawing/2015/10/21/chartex" xmlns:cx3="http://schemas.microsoft.com/office/drawing/2016/5/9/chartex" xmlns:cx4="http://schemas.microsoft.com/office/drawing/2016/5/10/chartex" xmlns:cx5="http://schemas.microsoft.com/office/drawing/2016/5/11/chartex" xmlns:cx6="http://schemas.microsoft.com/office/drawing/2016/5/12/chartex" xmlns:cx7="http://schemas.microsoft.com/office/drawing/2016/5/13/chartex" xmlns:cx8="http://schemas.microsoft.com/office/drawing/2016/5/14/chartex" xmlns:mc="http://schemas.openxmlformats.org/markup-compatibility/2006" xmlns:aink="http://schemas.microsoft.com/office/drawing/2016/ink" xmlns:am3d="http://schemas.microsoft.com/office/drawing/2017/model3d" xmlns:o="urn:schemas-microsoft-com:office:office" xmlns:r="http://schemas.openxmlformats.org/officeDocument/2006/relationships" xmlns:m="http://schemas.openxmlformats.org/officeDocument/2006/math" xmlns:v="urn:schemas-microsoft-com:vml" xmlns:wp14="http://schemas.microsoft.com/office/word/2010/wordprocessingDrawing" xmlns:wp="http://schemas.openxmlformats.org/drawingml/2006/wordprocessingDrawing" xmlns:w10="urn:schemas-microsoft-com:office:word" xmlns:w="http://schemas.openxmlformats.org/wordprocessingml/2006/main" xmlns:w14="http://schemas.microsoft.com/office/word/2010/wordml" xmlns:w15="http://schemas.microsoft.com/office/word/2012/wordml" xmlns:w16cex="http://schemas.microsoft.com/office/word/2018/wordml/cex" xmlns:w16cid="http://schemas.microsoft.com/office/word/2016/wordml/cid" xmlns:w16="http://schemas.microsoft.com/office/word/2018/wordml" xmlns:w16sdtdh="http://schemas.microsoft.com/office/word/2020/wordml/sdtdatahash" xmlns:w16se="http://schemas.microsoft.com/office/word/2015/wordml/symex" xmlns:wpg="http://schemas.microsoft.com/office/word/2010/wordprocessingGroup" xmlns:wpi="http://schemas.microsoft.com/office/word/2010/wordprocessingInk" xmlns:wne="http://schemas.microsoft.com/office/word/2006/wordml" xmlns:wps="http://schemas.microsoft.com/office/word/2010/wordprocessingShape" mc:Ignorable="w14 w15 w16se w16cid w16 w16cex w16sdtdh wp14">
   <w:endnote w:type="separator" w:id="-1">
     <w:p>
       <w:pPr>
@@ -198,7 +2702,7 @@
 </file>
 
 <file path=word/footnotes.xml><?xml version="1.0" encoding="utf-8"?>
-<w:footnotes xmlns:wpc="http://schemas.microsoft.com/office/word/2010/wordprocessingCanvas" xmlns:cx="http://schemas.microsoft.com/office/drawing/2014/chartex" xmlns:cx1="http://schemas.microsoft.com/office/drawing/2015/9/8/chartex" xmlns:cx2="http://schemas.microsoft.com/office/drawing/2015/10/21/chartex" xmlns:cx3="http://schemas.microsoft.com/office/drawing/2016/5/9/chartex" xmlns:cx4="http://schemas.microsoft.com/office/drawing/2016/5/10/chartex" xmlns:cx5="http://schemas.microsoft.com/office/drawing/2016/5/11/chartex" xmlns:cx6="http://schemas.microsoft.com/office/drawing/2016/5/12/chartex" xmlns:cx7="http://schemas.microsoft.com/office/drawing/2016/5/13/chartex" xmlns:cx8="http://schemas.microsoft.com/office/drawing/2016/5/14/chartex" xmlns:mc="http://schemas.openxmlformats.org/markup-compatibility/2006" xmlns:aink="http://schemas.microsoft.com/office/drawing/2016/ink" xmlns:am3d="http://schemas.microsoft.com/office/drawing/2017/model3d" xmlns:o="urn:schemas-microsoft-com:office:office" xmlns:r="http://schemas.openxmlformats.org/officeDocument/2006/relationships" xmlns:m="http://schemas.openxmlformats.org/officeDocument/2006/math" xmlns:v="urn:schemas-microsoft-com:vml" xmlns:wp14="http://schemas.microsoft.com/office/word/2010/wordprocessingDrawing" xmlns:wp="http://schemas.openxmlformats.org/drawingml/2006/wordprocessingDrawing" xmlns:w10="urn:schemas-microsoft-com:office:word" xmlns:w="http://schemas.openxmlformats.org/wordprocessingml/2006/main" xmlns:w14="http://schemas.microsoft.com/office/word/2010/wordml" xmlns:w15="http://schemas.microsoft.com/office/word/2012/wordml" xmlns:w16cex="http://schemas.microsoft.com/office/word/2018/wordml/cex" xmlns:w16cid="http://schemas.microsoft.com/office/word/2016/wordml/cid" xmlns:w16="http://schemas.microsoft.com/office/word/2018/wordml" xmlns:w16se="http://schemas.microsoft.com/office/word/2015/wordml/symex" xmlns:wpg="http://schemas.microsoft.com/office/word/2010/wordprocessingGroup" xmlns:wpi="http://schemas.microsoft.com/office/word/2010/wordprocessingInk" xmlns:wne="http://schemas.microsoft.com/office/word/2006/wordml" xmlns:wps="http://schemas.microsoft.com/office/word/2010/wordprocessingShape" mc:Ignorable="w14 w15 w16se w16cid w16 w16cex wp14">
+<w:footnotes xmlns:wpc="http://schemas.microsoft.com/office/word/2010/wordprocessingCanvas" xmlns:cx="http://schemas.microsoft.com/office/drawing/2014/chartex" xmlns:cx1="http://schemas.microsoft.com/office/drawing/2015/9/8/chartex" xmlns:cx2="http://schemas.microsoft.com/office/drawing/2015/10/21/chartex" xmlns:cx3="http://schemas.microsoft.com/office/drawing/2016/5/9/chartex" xmlns:cx4="http://schemas.microsoft.com/office/drawing/2016/5/10/chartex" xmlns:cx5="http://schemas.microsoft.com/office/drawing/2016/5/11/chartex" xmlns:cx6="http://schemas.microsoft.com/office/drawing/2016/5/12/chartex" xmlns:cx7="http://schemas.microsoft.com/office/drawing/2016/5/13/chartex" xmlns:cx8="http://schemas.microsoft.com/office/drawing/2016/5/14/chartex" xmlns:mc="http://schemas.openxmlformats.org/markup-compatibility/2006" xmlns:aink="http://schemas.microsoft.com/office/drawing/2016/ink" xmlns:am3d="http://schemas.microsoft.com/office/drawing/2017/model3d" xmlns:o="urn:schemas-microsoft-com:office:office" xmlns:r="http://schemas.openxmlformats.org/officeDocument/2006/relationships" xmlns:m="http://schemas.openxmlformats.org/officeDocument/2006/math" xmlns:v="urn:schemas-microsoft-com:vml" xmlns:wp14="http://schemas.microsoft.com/office/word/2010/wordprocessingDrawing" xmlns:wp="http://schemas.openxmlformats.org/drawingml/2006/wordprocessingDrawing" xmlns:w10="urn:schemas-microsoft-com:office:word" xmlns:w="http://schemas.openxmlformats.org/wordprocessingml/2006/main" xmlns:w14="http://schemas.microsoft.com/office/word/2010/wordml" xmlns:w15="http://schemas.microsoft.com/office/word/2012/wordml" xmlns:w16cex="http://schemas.microsoft.com/office/word/2018/wordml/cex" xmlns:w16cid="http://schemas.microsoft.com/office/word/2016/wordml/cid" xmlns:w16="http://schemas.microsoft.com/office/word/2018/wordml" xmlns:w16sdtdh="http://schemas.microsoft.com/office/word/2020/wordml/sdtdatahash" xmlns:w16se="http://schemas.microsoft.com/office/word/2015/wordml/symex" xmlns:wpg="http://schemas.microsoft.com/office/word/2010/wordprocessingGroup" xmlns:wpi="http://schemas.microsoft.com/office/word/2010/wordprocessingInk" xmlns:wne="http://schemas.microsoft.com/office/word/2006/wordml" xmlns:wps="http://schemas.microsoft.com/office/word/2010/wordprocessingShape" mc:Ignorable="w14 w15 w16se w16cid w16 w16cex w16sdtdh wp14">
   <w:footnote w:type="separator" w:id="-1">
     <w:p>
       <w:pPr>
@@ -223,14 +2727,11 @@
 </file>
 
 <file path=word/header1.xml><?xml version="1.0" encoding="utf-8"?>
-<w:hdr xmlns:wpc="http://schemas.microsoft.com/office/word/2010/wordprocessingCanvas" xmlns:cx="http://schemas.microsoft.com/office/drawing/2014/chartex" xmlns:cx1="http://schemas.microsoft.com/office/drawing/2015/9/8/chartex" xmlns:cx2="http://schemas.microsoft.com/office/drawing/2015/10/21/chartex" xmlns:cx3="http://schemas.microsoft.com/office/drawing/2016/5/9/chartex" xmlns:cx4="http://schemas.microsoft.com/office/drawing/2016/5/10/chartex" xmlns:cx5="http://schemas.microsoft.com/office/drawing/2016/5/11/chartex" xmlns:cx6="http://schemas.microsoft.com/office/drawing/2016/5/12/chartex" xmlns:cx7="http://schemas.microsoft.com/office/drawing/2016/5/13/chartex" xmlns:cx8="http://schemas.microsoft.com/office/drawing/2016/5/14/chartex" xmlns:mc="http://schemas.openxmlformats.org/markup-compatibility/2006" xmlns:aink="http://schemas.microsoft.com/office/drawing/2016/ink" xmlns:am3d="http://schemas.microsoft.com/office/drawing/2017/model3d" xmlns:o="urn:schemas-microsoft-com:office:office" xmlns:r="http://schemas.openxmlformats.org/officeDocument/2006/relationships" xmlns:m="http://schemas.openxmlformats.org/officeDocument/2006/math" xmlns:v="urn:schemas-microsoft-com:vml" xmlns:wp14="http://schemas.microsoft.com/office/word/2010/wordprocessingDrawing" xmlns:wp="http://schemas.openxmlformats.org/drawingml/2006/wordprocessingDrawing" xmlns:w10="urn:schemas-microsoft-com:office:word" xmlns:w="http://schemas.openxmlformats.org/wordprocessingml/2006/main" xmlns:w14="http://schemas.microsoft.com/office/word/2010/wordml" xmlns:w15="http://schemas.microsoft.com/office/word/2012/wordml" xmlns:w16cex="http://schemas.microsoft.com/office/word/2018/wordml/cex" xmlns:w16cid="http://schemas.microsoft.com/office/word/2016/wordml/cid" xmlns:w16="http://schemas.microsoft.com/office/word/2018/wordml" xmlns:w16se="http://schemas.microsoft.com/office/word/2015/wordml/symex" xmlns:wpg="http://schemas.microsoft.com/office/word/2010/wordprocessingGroup" xmlns:wpi="http://schemas.microsoft.com/office/word/2010/wordprocessingInk" xmlns:wne="http://schemas.microsoft.com/office/word/2006/wordml" xmlns:wps="http://schemas.microsoft.com/office/word/2010/wordprocessingShape" mc:Ignorable="w14 w15 w16se w16cid w16 w16cex wp14">
+<w:hdr xmlns:wpc="http://schemas.microsoft.com/office/word/2010/wordprocessingCanvas" xmlns:cx="http://schemas.microsoft.com/office/drawing/2014/chartex" xmlns:cx1="http://schemas.microsoft.com/office/drawing/2015/9/8/chartex" xmlns:cx2="http://schemas.microsoft.com/office/drawing/2015/10/21/chartex" xmlns:cx3="http://schemas.microsoft.com/office/drawing/2016/5/9/chartex" xmlns:cx4="http://schemas.microsoft.com/office/drawing/2016/5/10/chartex" xmlns:cx5="http://schemas.microsoft.com/office/drawing/2016/5/11/chartex" xmlns:cx6="http://schemas.microsoft.com/office/drawing/2016/5/12/chartex" xmlns:cx7="http://schemas.microsoft.com/office/drawing/2016/5/13/chartex" xmlns:cx8="http://schemas.microsoft.com/office/drawing/2016/5/14/chartex" xmlns:mc="http://schemas.openxmlformats.org/markup-compatibility/2006" xmlns:aink="http://schemas.microsoft.com/office/drawing/2016/ink" xmlns:am3d="http://schemas.microsoft.com/office/drawing/2017/model3d" xmlns:o="urn:schemas-microsoft-com:office:office" xmlns:r="http://schemas.openxmlformats.org/officeDocument/2006/relationships" xmlns:m="http://schemas.openxmlformats.org/officeDocument/2006/math" xmlns:v="urn:schemas-microsoft-com:vml" xmlns:wp14="http://schemas.microsoft.com/office/word/2010/wordprocessingDrawing" xmlns:wp="http://schemas.openxmlformats.org/drawingml/2006/wordprocessingDrawing" xmlns:w10="urn:schemas-microsoft-com:office:word" xmlns:w="http://schemas.openxmlformats.org/wordprocessingml/2006/main" xmlns:w14="http://schemas.microsoft.com/office/word/2010/wordml" xmlns:w15="http://schemas.microsoft.com/office/word/2012/wordml" xmlns:w16cex="http://schemas.microsoft.com/office/word/2018/wordml/cex" xmlns:w16cid="http://schemas.microsoft.com/office/word/2016/wordml/cid" xmlns:w16="http://schemas.microsoft.com/office/word/2018/wordml" xmlns:w16sdtdh="http://schemas.microsoft.com/office/word/2020/wordml/sdtdatahash" xmlns:w16se="http://schemas.microsoft.com/office/word/2015/wordml/symex" xmlns:wpg="http://schemas.microsoft.com/office/word/2010/wordprocessingGroup" xmlns:wpi="http://schemas.microsoft.com/office/word/2010/wordprocessingInk" xmlns:wne="http://schemas.microsoft.com/office/word/2006/wordml" xmlns:wps="http://schemas.microsoft.com/office/word/2010/wordprocessingShape" mc:Ignorable="w14 w15 w16se w16cid w16 w16cex w16sdtdh wp14">
   <w:p>
     <w:pPr>
       <w:pStyle w:val="a3"/>
       <w:jc w:val="right"/>
-      <w:rPr>
-        <w:rFonts w:hint="cs"/>
-      </w:rPr>
     </w:pPr>
     <w:r>
       <w:rPr>
@@ -300,7 +2801,7 @@
 </file>
 
 <file path=word/numbering.xml><?xml version="1.0" encoding="utf-8"?>
-<w:numbering xmlns:wpc="http://schemas.microsoft.com/office/word/2010/wordprocessingCanvas" xmlns:cx="http://schemas.microsoft.com/office/drawing/2014/chartex" xmlns:cx1="http://schemas.microsoft.com/office/drawing/2015/9/8/chartex" xmlns:cx2="http://schemas.microsoft.com/office/drawing/2015/10/21/chartex" xmlns:cx3="http://schemas.microsoft.com/office/drawing/2016/5/9/chartex" xmlns:cx4="http://schemas.microsoft.com/office/drawing/2016/5/10/chartex" xmlns:cx5="http://schemas.microsoft.com/office/drawing/2016/5/11/chartex" xmlns:cx6="http://schemas.microsoft.com/office/drawing/2016/5/12/chartex" xmlns:cx7="http://schemas.microsoft.com/office/drawing/2016/5/13/chartex" xmlns:cx8="http://schemas.microsoft.com/office/drawing/2016/5/14/chartex" xmlns:mc="http://schemas.openxmlformats.org/markup-compatibility/2006" xmlns:aink="http://schemas.microsoft.com/office/drawing/2016/ink" xmlns:am3d="http://schemas.microsoft.com/office/drawing/2017/model3d" xmlns:o="urn:schemas-microsoft-com:office:office" xmlns:r="http://schemas.openxmlformats.org/officeDocument/2006/relationships" xmlns:m="http://schemas.openxmlformats.org/officeDocument/2006/math" xmlns:v="urn:schemas-microsoft-com:vml" xmlns:wp14="http://schemas.microsoft.com/office/word/2010/wordprocessingDrawing" xmlns:wp="http://schemas.openxmlformats.org/drawingml/2006/wordprocessingDrawing" xmlns:w10="urn:schemas-microsoft-com:office:word" xmlns:w="http://schemas.openxmlformats.org/wordprocessingml/2006/main" xmlns:w14="http://schemas.microsoft.com/office/word/2010/wordml" xmlns:w15="http://schemas.microsoft.com/office/word/2012/wordml" xmlns:w16cex="http://schemas.microsoft.com/office/word/2018/wordml/cex" xmlns:w16cid="http://schemas.microsoft.com/office/word/2016/wordml/cid" xmlns:w16="http://schemas.microsoft.com/office/word/2018/wordml" xmlns:w16se="http://schemas.microsoft.com/office/word/2015/wordml/symex" xmlns:wpg="http://schemas.microsoft.com/office/word/2010/wordprocessingGroup" xmlns:wpi="http://schemas.microsoft.com/office/word/2010/wordprocessingInk" xmlns:wne="http://schemas.microsoft.com/office/word/2006/wordml" xmlns:wps="http://schemas.microsoft.com/office/word/2010/wordprocessingShape" mc:Ignorable="w14 w15 w16se w16cid w16 w16cex wp14">
+<w:numbering xmlns:wpc="http://schemas.microsoft.com/office/word/2010/wordprocessingCanvas" xmlns:cx="http://schemas.microsoft.com/office/drawing/2014/chartex" xmlns:cx1="http://schemas.microsoft.com/office/drawing/2015/9/8/chartex" xmlns:cx2="http://schemas.microsoft.com/office/drawing/2015/10/21/chartex" xmlns:cx3="http://schemas.microsoft.com/office/drawing/2016/5/9/chartex" xmlns:cx4="http://schemas.microsoft.com/office/drawing/2016/5/10/chartex" xmlns:cx5="http://schemas.microsoft.com/office/drawing/2016/5/11/chartex" xmlns:cx6="http://schemas.microsoft.com/office/drawing/2016/5/12/chartex" xmlns:cx7="http://schemas.microsoft.com/office/drawing/2016/5/13/chartex" xmlns:cx8="http://schemas.microsoft.com/office/drawing/2016/5/14/chartex" xmlns:mc="http://schemas.openxmlformats.org/markup-compatibility/2006" xmlns:aink="http://schemas.microsoft.com/office/drawing/2016/ink" xmlns:am3d="http://schemas.microsoft.com/office/drawing/2017/model3d" xmlns:o="urn:schemas-microsoft-com:office:office" xmlns:r="http://schemas.openxmlformats.org/officeDocument/2006/relationships" xmlns:m="http://schemas.openxmlformats.org/officeDocument/2006/math" xmlns:v="urn:schemas-microsoft-com:vml" xmlns:wp14="http://schemas.microsoft.com/office/word/2010/wordprocessingDrawing" xmlns:wp="http://schemas.openxmlformats.org/drawingml/2006/wordprocessingDrawing" xmlns:w10="urn:schemas-microsoft-com:office:word" xmlns:w="http://schemas.openxmlformats.org/wordprocessingml/2006/main" xmlns:w14="http://schemas.microsoft.com/office/word/2010/wordml" xmlns:w15="http://schemas.microsoft.com/office/word/2012/wordml" xmlns:w16cex="http://schemas.microsoft.com/office/word/2018/wordml/cex" xmlns:w16cid="http://schemas.microsoft.com/office/word/2016/wordml/cid" xmlns:w16="http://schemas.microsoft.com/office/word/2018/wordml" xmlns:w16sdtdh="http://schemas.microsoft.com/office/word/2020/wordml/sdtdatahash" xmlns:w16se="http://schemas.microsoft.com/office/word/2015/wordml/symex" xmlns:wpg="http://schemas.microsoft.com/office/word/2010/wordprocessingGroup" xmlns:wpi="http://schemas.microsoft.com/office/word/2010/wordprocessingInk" xmlns:wne="http://schemas.microsoft.com/office/word/2006/wordml" xmlns:wps="http://schemas.microsoft.com/office/word/2010/wordprocessingShape" mc:Ignorable="w14 w15 w16se w16cid w16 w16cex w16sdtdh wp14">
   <w:abstractNum w:abstractNumId="0" w15:restartNumberingAfterBreak="0">
     <w:nsid w:val="07AD32D4"/>
     <w:multiLevelType w:val="hybridMultilevel"/>
@@ -421,7 +2922,7 @@
 </file>
 
 <file path=word/styles.xml><?xml version="1.0" encoding="utf-8"?>
-<w:styles xmlns:mc="http://schemas.openxmlformats.org/markup-compatibility/2006" xmlns:r="http://schemas.openxmlformats.org/officeDocument/2006/relationships" xmlns:w="http://schemas.openxmlformats.org/wordprocessingml/2006/main" xmlns:w14="http://schemas.microsoft.com/office/word/2010/wordml" xmlns:w15="http://schemas.microsoft.com/office/word/2012/wordml" xmlns:w16cex="http://schemas.microsoft.com/office/word/2018/wordml/cex" xmlns:w16cid="http://schemas.microsoft.com/office/word/2016/wordml/cid" xmlns:w16="http://schemas.microsoft.com/office/word/2018/wordml" xmlns:w16se="http://schemas.microsoft.com/office/word/2015/wordml/symex" mc:Ignorable="w14 w15 w16se w16cid w16 w16cex">
+<w:styles xmlns:mc="http://schemas.openxmlformats.org/markup-compatibility/2006" xmlns:r="http://schemas.openxmlformats.org/officeDocument/2006/relationships" xmlns:w="http://schemas.openxmlformats.org/wordprocessingml/2006/main" xmlns:w14="http://schemas.microsoft.com/office/word/2010/wordml" xmlns:w15="http://schemas.microsoft.com/office/word/2012/wordml" xmlns:w16cex="http://schemas.microsoft.com/office/word/2018/wordml/cex" xmlns:w16cid="http://schemas.microsoft.com/office/word/2016/wordml/cid" xmlns:w16="http://schemas.microsoft.com/office/word/2018/wordml" xmlns:w16sdtdh="http://schemas.microsoft.com/office/word/2020/wordml/sdtdatahash" xmlns:w16se="http://schemas.microsoft.com/office/word/2015/wordml/symex" mc:Ignorable="w14 w15 w16se w16cid w16 w16cex w16sdtdh">
   <w:docDefaults>
     <w:rPrDefault>
       <w:rPr>

--- a/Report.docx
+++ b/Report.docx
@@ -114,43 +114,415 @@
     </w:p>
     <w:p>
       <w:pPr>
+        <w:spacing w:after="0"/>
+        <w:rPr>
+          <w:rFonts w:ascii="David" w:hAnsi="David" w:cs="David"/>
+          <w:sz w:val="28"/>
+          <w:szCs w:val="28"/>
+        </w:rPr>
+      </w:pPr>
+      <w:r>
+        <w:rPr>
+          <w:rFonts w:ascii="David" w:hAnsi="David" w:cs="David" w:hint="cs"/>
+          <w:sz w:val="28"/>
+          <w:szCs w:val="28"/>
+          <w:rtl/>
+        </w:rPr>
+        <w:t>1.</w:t>
+      </w:r>
+      <w:r>
+        <w:rPr>
+          <w:rFonts w:ascii="David" w:hAnsi="David" w:cs="David" w:hint="cs"/>
+          <w:sz w:val="28"/>
+          <w:szCs w:val="28"/>
+          <w:rtl/>
+        </w:rPr>
+        <w:t>למעשה רצינו להשיג כמה מטרות עם השיפור של הבסיס של ה</w:t>
+      </w:r>
+      <w:r>
+        <w:rPr>
+          <w:rFonts w:ascii="David" w:hAnsi="David" w:cs="David" w:hint="cs"/>
+          <w:sz w:val="28"/>
+          <w:szCs w:val="28"/>
+        </w:rPr>
+        <w:t>UFO</w:t>
+      </w:r>
+    </w:p>
+    <w:p>
+      <w:pPr>
         <w:pStyle w:val="a7"/>
-        <w:numPr>
-          <w:ilvl w:val="0"/>
-          <w:numId w:val="1"/>
-        </w:numPr>
-        <w:bidi w:val="0"/>
-        <w:spacing w:after="0"/>
-        <w:rPr>
-          <w:rFonts w:ascii="David" w:hAnsi="David" w:cs="David"/>
-          <w:sz w:val="28"/>
-          <w:szCs w:val="28"/>
-        </w:rPr>
-      </w:pPr>
-      <w:r>
-        <w:rPr>
-          <w:rFonts w:ascii="David" w:hAnsi="David" w:cs="David"/>
-          <w:sz w:val="28"/>
-          <w:szCs w:val="28"/>
-        </w:rPr>
-        <w:t>Photos</w:t>
-      </w:r>
-      <w:r>
-        <w:rPr>
-          <w:rFonts w:ascii="David" w:hAnsi="David" w:cs="David"/>
-          <w:sz w:val="28"/>
-          <w:szCs w:val="28"/>
-        </w:rPr>
-        <w:t xml:space="preserve"> – </w:t>
-      </w:r>
-    </w:p>
-    <w:p>
-      <w:pPr>
-        <w:spacing w:after="0"/>
-        <w:rPr>
-          <w:rFonts w:ascii="David" w:hAnsi="David" w:cs="David"/>
-          <w:sz w:val="28"/>
-          <w:szCs w:val="28"/>
+        <w:spacing w:after="0"/>
+        <w:ind w:firstLine="720"/>
+        <w:rPr>
+          <w:rFonts w:ascii="David" w:hAnsi="David" w:cs="David"/>
+          <w:sz w:val="28"/>
+          <w:szCs w:val="28"/>
+          <w:rtl/>
+        </w:rPr>
+      </w:pPr>
+      <w:r>
+        <w:rPr>
+          <w:rFonts w:ascii="David" w:hAnsi="David" w:cs="David" w:hint="cs"/>
+          <w:sz w:val="28"/>
+          <w:szCs w:val="28"/>
+          <w:rtl/>
+        </w:rPr>
+        <w:t xml:space="preserve">1.1 </w:t>
+      </w:r>
+      <w:r>
+        <w:rPr>
+          <w:rFonts w:ascii="David" w:hAnsi="David" w:cs="David" w:hint="cs"/>
+          <w:sz w:val="28"/>
+          <w:szCs w:val="28"/>
+          <w:rtl/>
+        </w:rPr>
+        <w:t>לעשות משחק בקצב מהיר יותר כדי למשוך את תשומת הלב של השחקן</w:t>
+      </w:r>
+      <w:r>
+        <w:rPr>
+          <w:rFonts w:ascii="David" w:hAnsi="David" w:cs="David" w:hint="cs"/>
+          <w:sz w:val="28"/>
+          <w:szCs w:val="28"/>
+          <w:rtl/>
+        </w:rPr>
+        <w:t>.</w:t>
+      </w:r>
+      <w:r>
+        <w:rPr>
+          <w:rFonts w:ascii="David" w:hAnsi="David" w:cs="David" w:hint="cs"/>
+          <w:sz w:val="28"/>
+          <w:szCs w:val="28"/>
+          <w:rtl/>
+        </w:rPr>
+        <w:t xml:space="preserve"> </w:t>
+      </w:r>
+    </w:p>
+    <w:p>
+      <w:pPr>
+        <w:pStyle w:val="a7"/>
+        <w:spacing w:after="0"/>
+        <w:ind w:firstLine="720"/>
+        <w:rPr>
+          <w:rFonts w:ascii="David" w:hAnsi="David" w:cs="David"/>
+          <w:sz w:val="28"/>
+          <w:szCs w:val="28"/>
+          <w:rtl/>
+        </w:rPr>
+      </w:pPr>
+      <w:r>
+        <w:rPr>
+          <w:rFonts w:ascii="David" w:hAnsi="David" w:cs="David" w:hint="cs"/>
+          <w:sz w:val="28"/>
+          <w:szCs w:val="28"/>
+          <w:rtl/>
+        </w:rPr>
+        <w:t>1.2</w:t>
+      </w:r>
+      <w:r>
+        <w:rPr>
+          <w:rFonts w:ascii="David" w:hAnsi="David" w:cs="David" w:hint="cs"/>
+          <w:sz w:val="28"/>
+          <w:szCs w:val="28"/>
+          <w:rtl/>
+        </w:rPr>
+        <w:t xml:space="preserve">בנינו את המשחק עבור שני שחקנים כדי להוסיף </w:t>
+      </w:r>
+      <w:proofErr w:type="spellStart"/>
+      <w:r>
+        <w:rPr>
+          <w:rFonts w:ascii="David" w:hAnsi="David" w:cs="David" w:hint="cs"/>
+          <w:sz w:val="28"/>
+          <w:szCs w:val="28"/>
+          <w:rtl/>
+        </w:rPr>
+        <w:t>מימד</w:t>
+      </w:r>
+      <w:proofErr w:type="spellEnd"/>
+      <w:r>
+        <w:rPr>
+          <w:rFonts w:ascii="David" w:hAnsi="David" w:cs="David" w:hint="cs"/>
+          <w:sz w:val="28"/>
+          <w:szCs w:val="28"/>
+          <w:rtl/>
+        </w:rPr>
+        <w:t xml:space="preserve"> של תחרותיות מה</w:t>
+      </w:r>
+    </w:p>
+    <w:p>
+      <w:pPr>
+        <w:pStyle w:val="a7"/>
+        <w:spacing w:after="0"/>
+        <w:ind w:firstLine="720"/>
+        <w:rPr>
+          <w:rFonts w:ascii="David" w:hAnsi="David" w:cs="David"/>
+          <w:sz w:val="28"/>
+          <w:szCs w:val="28"/>
+          <w:rtl/>
+        </w:rPr>
+      </w:pPr>
+      <w:r>
+        <w:rPr>
+          <w:rFonts w:ascii="David" w:hAnsi="David" w:cs="David" w:hint="cs"/>
+          <w:sz w:val="28"/>
+          <w:szCs w:val="28"/>
+          <w:rtl/>
+        </w:rPr>
+        <w:t xml:space="preserve"> שגם</w:t>
+      </w:r>
+      <w:r>
+        <w:rPr>
+          <w:rFonts w:ascii="David" w:hAnsi="David" w:cs="David" w:hint="cs"/>
+          <w:sz w:val="28"/>
+          <w:szCs w:val="28"/>
+          <w:rtl/>
+        </w:rPr>
+        <w:t xml:space="preserve"> </w:t>
+      </w:r>
+      <w:r>
+        <w:rPr>
+          <w:rFonts w:ascii="David" w:hAnsi="David" w:cs="David" w:hint="cs"/>
+          <w:sz w:val="28"/>
+          <w:szCs w:val="28"/>
+          <w:rtl/>
+        </w:rPr>
+        <w:t xml:space="preserve">מוסיף </w:t>
+      </w:r>
+      <w:proofErr w:type="spellStart"/>
+      <w:r>
+        <w:rPr>
+          <w:rFonts w:ascii="David" w:hAnsi="David" w:cs="David" w:hint="cs"/>
+          <w:sz w:val="28"/>
+          <w:szCs w:val="28"/>
+          <w:rtl/>
+        </w:rPr>
+        <w:t>מימד</w:t>
+      </w:r>
+      <w:proofErr w:type="spellEnd"/>
+      <w:r>
+        <w:rPr>
+          <w:rFonts w:ascii="David" w:hAnsi="David" w:cs="David" w:hint="cs"/>
+          <w:sz w:val="28"/>
+          <w:szCs w:val="28"/>
+          <w:rtl/>
+        </w:rPr>
+        <w:t xml:space="preserve"> ממכר </w:t>
+      </w:r>
+    </w:p>
+    <w:p>
+      <w:pPr>
+        <w:pStyle w:val="a7"/>
+        <w:spacing w:after="0"/>
+        <w:ind w:firstLine="720"/>
+        <w:rPr>
+          <w:rFonts w:ascii="David" w:hAnsi="David" w:cs="David"/>
+          <w:sz w:val="28"/>
+          <w:szCs w:val="28"/>
+          <w:rtl/>
+        </w:rPr>
+      </w:pPr>
+      <w:r>
+        <w:rPr>
+          <w:rFonts w:ascii="David" w:hAnsi="David" w:cs="David" w:hint="cs"/>
+          <w:sz w:val="28"/>
+          <w:szCs w:val="28"/>
+          <w:rtl/>
+        </w:rPr>
+        <w:t>1.3. רצינו לחזור  למשחקים שבהם כל החבר'ה משחקים יחד על אותו</w:t>
+      </w:r>
+    </w:p>
+    <w:p>
+      <w:pPr>
+        <w:pStyle w:val="a7"/>
+        <w:spacing w:after="0"/>
+        <w:ind w:firstLine="720"/>
+        <w:rPr>
+          <w:rFonts w:ascii="David" w:hAnsi="David" w:cs="David"/>
+          <w:sz w:val="28"/>
+          <w:szCs w:val="28"/>
+          <w:rtl/>
+        </w:rPr>
+      </w:pPr>
+      <w:r>
+        <w:rPr>
+          <w:rFonts w:ascii="David" w:hAnsi="David" w:cs="David" w:hint="cs"/>
+          <w:sz w:val="28"/>
+          <w:szCs w:val="28"/>
+          <w:rtl/>
+        </w:rPr>
+        <w:t>מחשב/טלפון במקום רק לשחק ברשת אלה יש את ההתרגשות שאתה מנצח</w:t>
+      </w:r>
+    </w:p>
+    <w:p>
+      <w:pPr>
+        <w:pStyle w:val="a7"/>
+        <w:spacing w:after="0"/>
+        <w:ind w:firstLine="720"/>
+        <w:rPr>
+          <w:rFonts w:ascii="David" w:hAnsi="David" w:cs="David"/>
+          <w:sz w:val="28"/>
+          <w:szCs w:val="28"/>
+          <w:rtl/>
+        </w:rPr>
+      </w:pPr>
+      <w:r>
+        <w:rPr>
+          <w:rFonts w:ascii="David" w:hAnsi="David" w:cs="David" w:hint="cs"/>
+          <w:sz w:val="28"/>
+          <w:szCs w:val="28"/>
+          <w:rtl/>
+        </w:rPr>
+        <w:t>ונמצא יחד באותו מקום עם המתחרים שלך</w:t>
+      </w:r>
+      <w:r>
+        <w:rPr>
+          <w:rFonts w:ascii="David" w:hAnsi="David" w:cs="David" w:hint="cs"/>
+          <w:sz w:val="28"/>
+          <w:szCs w:val="28"/>
+          <w:rtl/>
+        </w:rPr>
+        <w:t xml:space="preserve"> וחווה חוויה חברתית בניגוד </w:t>
+      </w:r>
+    </w:p>
+    <w:p>
+      <w:pPr>
+        <w:pStyle w:val="a7"/>
+        <w:spacing w:after="0"/>
+        <w:ind w:firstLine="720"/>
+        <w:rPr>
+          <w:rFonts w:ascii="David" w:hAnsi="David" w:cs="David"/>
+          <w:sz w:val="28"/>
+          <w:szCs w:val="28"/>
+          <w:rtl/>
+        </w:rPr>
+      </w:pPr>
+      <w:r>
+        <w:rPr>
+          <w:rFonts w:ascii="David" w:hAnsi="David" w:cs="David" w:hint="cs"/>
+          <w:sz w:val="28"/>
+          <w:szCs w:val="28"/>
+          <w:rtl/>
+        </w:rPr>
+        <w:t>"לקור" של משחקי אונליין שאתה רק מול מסך</w:t>
+      </w:r>
+      <w:r>
+        <w:rPr>
+          <w:rFonts w:ascii="David" w:hAnsi="David" w:cs="David" w:hint="cs"/>
+          <w:sz w:val="28"/>
+          <w:szCs w:val="28"/>
+          <w:rtl/>
+        </w:rPr>
+        <w:t xml:space="preserve">. </w:t>
+      </w:r>
+    </w:p>
+    <w:p>
+      <w:pPr>
+        <w:pStyle w:val="a7"/>
+        <w:spacing w:after="0"/>
+        <w:ind w:firstLine="720"/>
+        <w:rPr>
+          <w:rFonts w:ascii="David" w:hAnsi="David" w:cs="David"/>
+          <w:sz w:val="28"/>
+          <w:szCs w:val="28"/>
+          <w:rtl/>
+        </w:rPr>
+      </w:pPr>
+      <w:r>
+        <w:rPr>
+          <w:rFonts w:ascii="David" w:hAnsi="David" w:cs="David" w:hint="cs"/>
+          <w:sz w:val="28"/>
+          <w:szCs w:val="28"/>
+          <w:rtl/>
+        </w:rPr>
+        <w:t xml:space="preserve">1.4 החזון שעמד לנגד עינינו היה המשחק </w:t>
+      </w:r>
+      <w:r>
+        <w:rPr>
+          <w:rFonts w:ascii="David" w:hAnsi="David" w:cs="David" w:hint="cs"/>
+          <w:sz w:val="28"/>
+          <w:szCs w:val="28"/>
+        </w:rPr>
+        <w:t>KING OF OPERA</w:t>
+      </w:r>
+      <w:r>
+        <w:rPr>
+          <w:rFonts w:ascii="David" w:hAnsi="David" w:cs="David" w:hint="cs"/>
+          <w:sz w:val="28"/>
+          <w:szCs w:val="28"/>
+          <w:rtl/>
+        </w:rPr>
+        <w:t xml:space="preserve"> </w:t>
+      </w:r>
+      <w:r>
+        <w:rPr>
+          <w:rFonts w:ascii="David" w:hAnsi="David" w:cs="David" w:hint="cs"/>
+          <w:sz w:val="28"/>
+          <w:szCs w:val="28"/>
+          <w:rtl/>
+        </w:rPr>
+        <w:t>בהמשך נפרט</w:t>
+      </w:r>
+    </w:p>
+    <w:p>
+      <w:pPr>
+        <w:pStyle w:val="a7"/>
+        <w:spacing w:after="0"/>
+        <w:ind w:firstLine="720"/>
+        <w:rPr>
+          <w:rFonts w:ascii="David" w:hAnsi="David" w:cs="David"/>
+          <w:sz w:val="28"/>
+          <w:szCs w:val="28"/>
+          <w:rtl/>
+        </w:rPr>
+      </w:pPr>
+      <w:r>
+        <w:rPr>
+          <w:rFonts w:ascii="David" w:hAnsi="David" w:cs="David" w:hint="cs"/>
+          <w:sz w:val="28"/>
+          <w:szCs w:val="28"/>
+          <w:rtl/>
+        </w:rPr>
+        <w:t>כמה אלמנטים שלקחנו השראה מהמשחק ההוא.</w:t>
+      </w:r>
+    </w:p>
+    <w:p>
+      <w:pPr>
+        <w:spacing w:after="0"/>
+        <w:rPr>
+          <w:rFonts w:ascii="David" w:hAnsi="David" w:cs="David"/>
+          <w:sz w:val="28"/>
+          <w:szCs w:val="28"/>
+          <w:rtl/>
+        </w:rPr>
+      </w:pPr>
+    </w:p>
+    <w:p>
+      <w:pPr>
+        <w:spacing w:after="0"/>
+        <w:rPr>
+          <w:rFonts w:ascii="David" w:hAnsi="David" w:cs="David"/>
+          <w:sz w:val="28"/>
+          <w:szCs w:val="28"/>
+          <w:rtl/>
+        </w:rPr>
+      </w:pPr>
+      <w:r>
+        <w:rPr>
+          <w:rFonts w:ascii="David" w:hAnsi="David" w:cs="David" w:hint="cs"/>
+          <w:sz w:val="28"/>
+          <w:szCs w:val="28"/>
+          <w:rtl/>
+        </w:rPr>
+        <w:t>2.השינויים שעשינו:</w:t>
+      </w:r>
+    </w:p>
+    <w:p>
+      <w:pPr>
+        <w:spacing w:after="0"/>
+        <w:rPr>
+          <w:rFonts w:ascii="David" w:hAnsi="David" w:cs="David"/>
+          <w:sz w:val="28"/>
+          <w:szCs w:val="28"/>
+          <w:rtl/>
         </w:rPr>
       </w:pPr>
       <w:r>
@@ -169,7 +541,640 @@
           <w:szCs w:val="28"/>
           <w:rtl/>
         </w:rPr>
-        <w:t>למעשה רצינו להשיג כמה מטרות עם השיפור של הבסיס של ה</w:t>
+        <w:t>הוספנו אובייקט בצורה של מסור שזז באופן עצמאי על המסך וברגע שהחללית נוגעת בו קורים שני דברים:</w:t>
+      </w:r>
+    </w:p>
+    <w:p>
+      <w:pPr>
+        <w:spacing w:after="0"/>
+        <w:rPr>
+          <w:rFonts w:ascii="David" w:hAnsi="David" w:cs="David"/>
+          <w:sz w:val="28"/>
+          <w:szCs w:val="28"/>
+          <w:rtl/>
+        </w:rPr>
+      </w:pPr>
+      <w:r>
+        <w:rPr>
+          <w:rFonts w:ascii="David" w:hAnsi="David" w:cs="David"/>
+          <w:sz w:val="28"/>
+          <w:szCs w:val="28"/>
+          <w:rtl/>
+        </w:rPr>
+        <w:tab/>
+      </w:r>
+      <w:r>
+        <w:rPr>
+          <w:rFonts w:ascii="David" w:hAnsi="David" w:cs="David" w:hint="cs"/>
+          <w:sz w:val="28"/>
+          <w:szCs w:val="28"/>
+          <w:rtl/>
+        </w:rPr>
+        <w:t xml:space="preserve">* יורד ניקוד לשחקן </w:t>
+      </w:r>
+    </w:p>
+    <w:p>
+      <w:pPr>
+        <w:spacing w:after="0"/>
+        <w:rPr>
+          <w:rFonts w:ascii="David" w:hAnsi="David" w:cs="David"/>
+          <w:sz w:val="28"/>
+          <w:szCs w:val="28"/>
+          <w:rtl/>
+        </w:rPr>
+      </w:pPr>
+      <w:r>
+        <w:rPr>
+          <w:rFonts w:ascii="David" w:hAnsi="David" w:cs="David"/>
+          <w:sz w:val="28"/>
+          <w:szCs w:val="28"/>
+          <w:rtl/>
+        </w:rPr>
+        <w:tab/>
+      </w:r>
+      <w:r>
+        <w:rPr>
+          <w:rFonts w:ascii="David" w:hAnsi="David" w:cs="David" w:hint="cs"/>
+          <w:sz w:val="28"/>
+          <w:szCs w:val="28"/>
+          <w:rtl/>
+        </w:rPr>
+        <w:t>* למשך -10 שניות תנועת השחקן משתנה לתנועת "מראה", כלומר כאשר השחקן ילחץ</w:t>
+      </w:r>
+    </w:p>
+    <w:p>
+      <w:pPr>
+        <w:spacing w:after="0"/>
+        <w:rPr>
+          <w:rFonts w:ascii="David" w:hAnsi="David" w:cs="David"/>
+          <w:sz w:val="28"/>
+          <w:szCs w:val="28"/>
+          <w:rtl/>
+        </w:rPr>
+      </w:pPr>
+      <w:r>
+        <w:rPr>
+          <w:rFonts w:ascii="David" w:hAnsi="David" w:cs="David"/>
+          <w:sz w:val="28"/>
+          <w:szCs w:val="28"/>
+          <w:rtl/>
+        </w:rPr>
+        <w:tab/>
+      </w:r>
+      <w:r>
+        <w:rPr>
+          <w:rFonts w:ascii="David" w:hAnsi="David" w:cs="David" w:hint="cs"/>
+          <w:sz w:val="28"/>
+          <w:szCs w:val="28"/>
+          <w:rtl/>
+        </w:rPr>
+        <w:t xml:space="preserve">שמאלה הוא יזוז ימינה, למעלה יהיה למטה </w:t>
+      </w:r>
+      <w:proofErr w:type="spellStart"/>
+      <w:r>
+        <w:rPr>
+          <w:rFonts w:ascii="David" w:hAnsi="David" w:cs="David" w:hint="cs"/>
+          <w:sz w:val="28"/>
+          <w:szCs w:val="28"/>
+          <w:rtl/>
+        </w:rPr>
+        <w:t>וכו</w:t>
+      </w:r>
+      <w:proofErr w:type="spellEnd"/>
+      <w:r>
+        <w:rPr>
+          <w:rFonts w:ascii="David" w:hAnsi="David" w:cs="David" w:hint="cs"/>
+          <w:sz w:val="28"/>
+          <w:szCs w:val="28"/>
+          <w:rtl/>
+        </w:rPr>
+        <w:t>'.</w:t>
+      </w:r>
+    </w:p>
+    <w:p>
+      <w:pPr>
+        <w:spacing w:after="0"/>
+        <w:rPr>
+          <w:rFonts w:ascii="David" w:hAnsi="David" w:cs="David"/>
+          <w:sz w:val="28"/>
+          <w:szCs w:val="28"/>
+          <w:rtl/>
+        </w:rPr>
+      </w:pPr>
+      <w:r>
+        <w:rPr>
+          <w:rFonts w:ascii="David" w:hAnsi="David" w:cs="David" w:hint="cs"/>
+          <w:sz w:val="28"/>
+          <w:szCs w:val="28"/>
+          <w:rtl/>
+        </w:rPr>
+        <w:t xml:space="preserve">2. הוספנו אובייקט מסוג </w:t>
+      </w:r>
+      <w:r>
+        <w:rPr>
+          <w:rFonts w:ascii="David" w:hAnsi="David" w:cs="David" w:hint="cs"/>
+          <w:sz w:val="28"/>
+          <w:szCs w:val="28"/>
+        </w:rPr>
+        <w:t>P</w:t>
+      </w:r>
+      <w:r>
+        <w:rPr>
+          <w:rFonts w:ascii="David" w:hAnsi="David" w:cs="David"/>
+          <w:sz w:val="28"/>
+          <w:szCs w:val="28"/>
+        </w:rPr>
+        <w:t>ICKUP</w:t>
+      </w:r>
+      <w:r>
+        <w:rPr>
+          <w:rFonts w:ascii="David" w:hAnsi="David" w:cs="David" w:hint="cs"/>
+          <w:sz w:val="28"/>
+          <w:szCs w:val="28"/>
+          <w:rtl/>
+        </w:rPr>
+        <w:t xml:space="preserve"> (שונה מה-</w:t>
+      </w:r>
+      <w:r>
+        <w:rPr>
+          <w:rFonts w:ascii="David" w:hAnsi="David" w:cs="David" w:hint="cs"/>
+          <w:sz w:val="28"/>
+          <w:szCs w:val="28"/>
+        </w:rPr>
+        <w:t>PICKUPS</w:t>
+      </w:r>
+      <w:r>
+        <w:rPr>
+          <w:rFonts w:ascii="David" w:hAnsi="David" w:cs="David" w:hint="cs"/>
+          <w:sz w:val="28"/>
+          <w:szCs w:val="28"/>
+          <w:rtl/>
+        </w:rPr>
+        <w:t xml:space="preserve"> הרגילים) שכאשר השחקן לוקח אותו המהירות של השחקן גדלה למשך 10 שניות.</w:t>
+      </w:r>
+    </w:p>
+    <w:p>
+      <w:pPr>
+        <w:spacing w:after="0"/>
+        <w:rPr>
+          <w:rFonts w:ascii="David" w:hAnsi="David" w:cs="David"/>
+          <w:sz w:val="28"/>
+          <w:szCs w:val="28"/>
+          <w:rtl/>
+        </w:rPr>
+      </w:pPr>
+      <w:r>
+        <w:rPr>
+          <w:rFonts w:ascii="David" w:hAnsi="David" w:cs="David" w:hint="cs"/>
+          <w:sz w:val="28"/>
+          <w:szCs w:val="28"/>
+          <w:rtl/>
+        </w:rPr>
+        <w:t xml:space="preserve">3. הוספנו תזוזה של </w:t>
+      </w:r>
+      <w:proofErr w:type="spellStart"/>
+      <w:r>
+        <w:rPr>
+          <w:rFonts w:ascii="David" w:hAnsi="David" w:cs="David" w:hint="cs"/>
+          <w:sz w:val="28"/>
+          <w:szCs w:val="28"/>
+          <w:rtl/>
+        </w:rPr>
+        <w:t>הפיקאפים</w:t>
+      </w:r>
+      <w:proofErr w:type="spellEnd"/>
+      <w:r>
+        <w:rPr>
+          <w:rFonts w:ascii="David" w:hAnsi="David" w:cs="David" w:hint="cs"/>
+          <w:sz w:val="28"/>
+          <w:szCs w:val="28"/>
+          <w:rtl/>
+        </w:rPr>
+        <w:t xml:space="preserve"> הרגילים למיקומים </w:t>
+      </w:r>
+      <w:proofErr w:type="spellStart"/>
+      <w:r>
+        <w:rPr>
+          <w:rFonts w:ascii="David" w:hAnsi="David" w:cs="David" w:hint="cs"/>
+          <w:sz w:val="28"/>
+          <w:szCs w:val="28"/>
+          <w:rtl/>
+        </w:rPr>
+        <w:t>רנדומלים</w:t>
+      </w:r>
+      <w:proofErr w:type="spellEnd"/>
+      <w:r>
+        <w:rPr>
+          <w:rFonts w:ascii="David" w:hAnsi="David" w:cs="David" w:hint="cs"/>
+          <w:sz w:val="28"/>
+          <w:szCs w:val="28"/>
+          <w:rtl/>
+        </w:rPr>
+        <w:t xml:space="preserve"> כדי להוסיף תחושה של תנועתיות במשחק </w:t>
+      </w:r>
+    </w:p>
+    <w:p>
+      <w:pPr>
+        <w:spacing w:after="0"/>
+        <w:rPr>
+          <w:rFonts w:ascii="David" w:hAnsi="David" w:cs="David"/>
+          <w:sz w:val="28"/>
+          <w:szCs w:val="28"/>
+          <w:rtl/>
+        </w:rPr>
+      </w:pPr>
+      <w:r>
+        <w:rPr>
+          <w:rFonts w:ascii="David" w:hAnsi="David" w:cs="David" w:hint="cs"/>
+          <w:sz w:val="28"/>
+          <w:szCs w:val="28"/>
+          <w:rtl/>
+        </w:rPr>
+        <w:t>4. שינינו את הרקע לרקע של זירה עגולה, מה שיעזור בהמשך למשחקיות כאשר נוסיף עוד שחקן.</w:t>
+      </w:r>
+    </w:p>
+    <w:p>
+      <w:pPr>
+        <w:spacing w:after="0"/>
+        <w:rPr>
+          <w:rFonts w:ascii="David" w:hAnsi="David" w:cs="David"/>
+          <w:sz w:val="28"/>
+          <w:szCs w:val="28"/>
+          <w:rtl/>
+        </w:rPr>
+      </w:pPr>
+      <w:r>
+        <w:rPr>
+          <w:rFonts w:ascii="David" w:hAnsi="David" w:cs="David" w:hint="cs"/>
+          <w:sz w:val="28"/>
+          <w:szCs w:val="28"/>
+          <w:rtl/>
+        </w:rPr>
+        <w:t xml:space="preserve">5.הוספנו שחקן שני, על מנת שוב להגדיל את </w:t>
+      </w:r>
+      <w:proofErr w:type="spellStart"/>
+      <w:r>
+        <w:rPr>
+          <w:rFonts w:ascii="David" w:hAnsi="David" w:cs="David" w:hint="cs"/>
+          <w:sz w:val="28"/>
+          <w:szCs w:val="28"/>
+          <w:rtl/>
+        </w:rPr>
+        <w:t>האינטרקציה</w:t>
+      </w:r>
+      <w:proofErr w:type="spellEnd"/>
+      <w:r>
+        <w:rPr>
+          <w:rFonts w:ascii="David" w:hAnsi="David" w:cs="David" w:hint="cs"/>
+          <w:sz w:val="28"/>
+          <w:szCs w:val="28"/>
+          <w:rtl/>
+        </w:rPr>
+        <w:t xml:space="preserve"> עם המשחק וכדי באמת להגיע למטרות שרשמנו בחלק הראשון.</w:t>
+      </w:r>
+    </w:p>
+    <w:p>
+      <w:pPr>
+        <w:spacing w:after="0"/>
+        <w:rPr>
+          <w:rFonts w:ascii="David" w:hAnsi="David" w:cs="David"/>
+          <w:sz w:val="28"/>
+          <w:szCs w:val="28"/>
+          <w:rtl/>
+        </w:rPr>
+      </w:pPr>
+      <w:r>
+        <w:rPr>
+          <w:rFonts w:ascii="David" w:hAnsi="David" w:cs="David" w:hint="cs"/>
+          <w:sz w:val="28"/>
+          <w:szCs w:val="28"/>
+          <w:rtl/>
+        </w:rPr>
+        <w:t xml:space="preserve">6.הוספנו את היכולת של </w:t>
+      </w:r>
+      <w:proofErr w:type="spellStart"/>
+      <w:r>
+        <w:rPr>
+          <w:rFonts w:ascii="David" w:hAnsi="David" w:cs="David" w:hint="cs"/>
+          <w:sz w:val="28"/>
+          <w:szCs w:val="28"/>
+          <w:rtl/>
+        </w:rPr>
+        <w:t>הפיקאפים</w:t>
+      </w:r>
+      <w:proofErr w:type="spellEnd"/>
+      <w:r>
+        <w:rPr>
+          <w:rFonts w:ascii="David" w:hAnsi="David" w:cs="David" w:hint="cs"/>
+          <w:sz w:val="28"/>
+          <w:szCs w:val="28"/>
+          <w:rtl/>
+        </w:rPr>
+        <w:t xml:space="preserve"> להתחדש כל הזמן על מנת שהמשחק "לא יגמר"</w:t>
+      </w:r>
+    </w:p>
+    <w:p>
+      <w:pPr>
+        <w:spacing w:after="0"/>
+        <w:rPr>
+          <w:rFonts w:ascii="David" w:hAnsi="David" w:cs="David"/>
+          <w:sz w:val="28"/>
+          <w:szCs w:val="28"/>
+          <w:rtl/>
+        </w:rPr>
+      </w:pPr>
+      <w:r>
+        <w:rPr>
+          <w:rFonts w:ascii="David" w:hAnsi="David" w:cs="David" w:hint="cs"/>
+          <w:sz w:val="28"/>
+          <w:szCs w:val="28"/>
+          <w:rtl/>
+        </w:rPr>
+        <w:t>7. החלטנו שהמשחק יהיה על זמן ולכן הוספנו גם טיימר למשחק.</w:t>
+      </w:r>
+    </w:p>
+    <w:p>
+      <w:pPr>
+        <w:spacing w:after="0"/>
+        <w:rPr>
+          <w:rFonts w:ascii="David" w:hAnsi="David" w:cs="David"/>
+          <w:sz w:val="28"/>
+          <w:szCs w:val="28"/>
+          <w:rtl/>
+        </w:rPr>
+      </w:pPr>
+      <w:r>
+        <w:rPr>
+          <w:rFonts w:ascii="David" w:hAnsi="David" w:cs="David" w:hint="cs"/>
+          <w:sz w:val="28"/>
+          <w:szCs w:val="28"/>
+          <w:rtl/>
+        </w:rPr>
+        <w:t xml:space="preserve">8. </w:t>
+      </w:r>
+      <w:r>
+        <w:rPr>
+          <w:rFonts w:ascii="David" w:hAnsi="David" w:cs="David" w:hint="cs"/>
+          <w:sz w:val="28"/>
+          <w:szCs w:val="28"/>
+          <w:rtl/>
+        </w:rPr>
+        <w:t xml:space="preserve">כמו שהזכרנו למעלה ההשראה למשחק הייתה </w:t>
+      </w:r>
+      <w:r>
+        <w:rPr>
+          <w:rFonts w:ascii="David" w:hAnsi="David" w:cs="David" w:hint="cs"/>
+          <w:sz w:val="28"/>
+          <w:szCs w:val="28"/>
+        </w:rPr>
+        <w:t>K</w:t>
+      </w:r>
+      <w:r>
+        <w:rPr>
+          <w:rFonts w:ascii="David" w:hAnsi="David" w:cs="David"/>
+          <w:sz w:val="28"/>
+          <w:szCs w:val="28"/>
+        </w:rPr>
+        <w:t xml:space="preserve">ing of opera </w:t>
+      </w:r>
+      <w:r>
+        <w:rPr>
+          <w:rFonts w:ascii="David" w:hAnsi="David" w:cs="David" w:hint="cs"/>
+          <w:sz w:val="28"/>
+          <w:szCs w:val="28"/>
+          <w:rtl/>
+        </w:rPr>
+        <w:t xml:space="preserve"> ולכן הוספנו קרן אור שנצמדת לחללית והמטרה היא להישאר עם הקרן אור הזאת כמה שיותר זמן כי היא מוסיפה הרבה נקודות לשחקן ככל שהוא נשאר איתה יותר זמן, המטרה של השחקן היריב הוא כמובן להעיף את השחקן עם קרן האור כדי שהוא יקבל את הקרן אור ויתחיל לצבור הרבה נקודות.</w:t>
+      </w:r>
+    </w:p>
+    <w:p>
+      <w:pPr>
+        <w:spacing w:after="0"/>
+        <w:rPr>
+          <w:rFonts w:ascii="David" w:hAnsi="David" w:cs="David"/>
+          <w:sz w:val="28"/>
+          <w:szCs w:val="28"/>
+          <w:rtl/>
+        </w:rPr>
+      </w:pPr>
+      <w:r>
+        <w:rPr>
+          <w:rFonts w:ascii="David" w:hAnsi="David" w:cs="David" w:hint="cs"/>
+          <w:sz w:val="28"/>
+          <w:szCs w:val="28"/>
+          <w:rtl/>
+        </w:rPr>
+        <w:t>זה אחד המרכיבים החשובים במשחקיות של המשחק שלנו.</w:t>
+      </w:r>
+    </w:p>
+    <w:p>
+      <w:pPr>
+        <w:spacing w:after="0"/>
+        <w:rPr>
+          <w:rFonts w:ascii="David" w:hAnsi="David" w:cs="David"/>
+          <w:sz w:val="28"/>
+          <w:szCs w:val="28"/>
+          <w:rtl/>
+        </w:rPr>
+      </w:pPr>
+      <w:r>
+        <w:rPr>
+          <w:rFonts w:ascii="David" w:hAnsi="David" w:cs="David" w:hint="cs"/>
+          <w:sz w:val="28"/>
+          <w:szCs w:val="28"/>
+          <w:rtl/>
+        </w:rPr>
+        <w:t>9.</w:t>
+      </w:r>
+      <w:r>
+        <w:rPr>
+          <w:rFonts w:ascii="David" w:hAnsi="David" w:cs="David" w:hint="cs"/>
+          <w:sz w:val="28"/>
+          <w:szCs w:val="28"/>
+          <w:rtl/>
+        </w:rPr>
+        <w:t>הוספנו את היכולת של השחקן ליפול מהזירה ולחזור למיקום רנדומלי בלוח כדי ליצור המשכיות מהירה למשחק, ושכל הזמן השחקן ירגיש שקורה משהו.</w:t>
+      </w:r>
+    </w:p>
+    <w:p>
+      <w:pPr>
+        <w:spacing w:after="0"/>
+        <w:rPr>
+          <w:rFonts w:ascii="David" w:hAnsi="David" w:cs="David"/>
+          <w:sz w:val="28"/>
+          <w:szCs w:val="28"/>
+          <w:rtl/>
+        </w:rPr>
+      </w:pPr>
+      <w:r>
+        <w:rPr>
+          <w:rFonts w:ascii="David" w:hAnsi="David" w:cs="David" w:hint="cs"/>
+          <w:sz w:val="28"/>
+          <w:szCs w:val="28"/>
+          <w:rtl/>
+        </w:rPr>
+        <w:t>10.הוספנו תפריט לשם הנוחות של השחקנים.</w:t>
+      </w:r>
+    </w:p>
+    <w:p>
+      <w:pPr>
+        <w:spacing w:after="0"/>
+        <w:rPr>
+          <w:rFonts w:ascii="David" w:hAnsi="David" w:cs="David"/>
+          <w:sz w:val="28"/>
+          <w:szCs w:val="28"/>
+          <w:rtl/>
+        </w:rPr>
+      </w:pPr>
+      <w:r>
+        <w:rPr>
+          <w:rFonts w:ascii="David" w:hAnsi="David" w:cs="David" w:hint="cs"/>
+          <w:sz w:val="28"/>
+          <w:szCs w:val="28"/>
+          <w:rtl/>
+        </w:rPr>
+        <w:t xml:space="preserve">11. הוספנו </w:t>
+      </w:r>
+      <w:r>
+        <w:rPr>
+          <w:rFonts w:ascii="David" w:hAnsi="David" w:cs="David" w:hint="cs"/>
+          <w:sz w:val="28"/>
+          <w:szCs w:val="28"/>
+        </w:rPr>
+        <w:t>UI</w:t>
+      </w:r>
+      <w:r>
+        <w:rPr>
+          <w:rFonts w:ascii="David" w:hAnsi="David" w:cs="David" w:hint="cs"/>
+          <w:sz w:val="28"/>
+          <w:szCs w:val="28"/>
+          <w:rtl/>
+        </w:rPr>
+        <w:t xml:space="preserve"> למשחק שמראה את </w:t>
+      </w:r>
+      <w:proofErr w:type="spellStart"/>
+      <w:r>
+        <w:rPr>
+          <w:rFonts w:ascii="David" w:hAnsi="David" w:cs="David" w:hint="cs"/>
+          <w:sz w:val="28"/>
+          <w:szCs w:val="28"/>
+          <w:rtl/>
+        </w:rPr>
+        <w:t>ה"הסטאטים</w:t>
+      </w:r>
+      <w:proofErr w:type="spellEnd"/>
+      <w:r>
+        <w:rPr>
+          <w:rFonts w:ascii="David" w:hAnsi="David" w:cs="David" w:hint="cs"/>
+          <w:sz w:val="28"/>
+          <w:szCs w:val="28"/>
+          <w:rtl/>
+        </w:rPr>
+        <w:t>" של כל שחקן, בין אם זה הניקוד או כמה זמן הוא עם הקרן אור וגם עוד כמה זמן נשאר עד לסיום המשחק.</w:t>
+      </w:r>
+    </w:p>
+    <w:p>
+      <w:pPr>
+        <w:spacing w:after="0"/>
+        <w:rPr>
+          <w:rFonts w:ascii="David" w:hAnsi="David" w:cs="David"/>
+          <w:sz w:val="28"/>
+          <w:szCs w:val="28"/>
+          <w:rtl/>
+        </w:rPr>
+      </w:pPr>
+      <w:r>
+        <w:rPr>
+          <w:rFonts w:ascii="David" w:hAnsi="David" w:cs="David" w:hint="cs"/>
+          <w:sz w:val="28"/>
+          <w:szCs w:val="28"/>
+          <w:rtl/>
+        </w:rPr>
+        <w:lastRenderedPageBreak/>
+        <w:t>12. הוספנו "התנגשות" טבעית יותר בין השחקנים.</w:t>
+      </w:r>
+    </w:p>
+    <w:p>
+      <w:pPr>
+        <w:spacing w:after="0"/>
+        <w:rPr>
+          <w:rFonts w:ascii="David" w:hAnsi="David" w:cs="David"/>
+          <w:sz w:val="28"/>
+          <w:szCs w:val="28"/>
+          <w:rtl/>
+        </w:rPr>
+      </w:pPr>
+    </w:p>
+    <w:p>
+      <w:pPr>
+        <w:spacing w:after="0"/>
+        <w:rPr>
+          <w:rFonts w:ascii="David" w:hAnsi="David" w:cs="David"/>
+          <w:sz w:val="28"/>
+          <w:szCs w:val="28"/>
+          <w:u w:val="single"/>
+          <w:rtl/>
+        </w:rPr>
+      </w:pPr>
+      <w:r>
+        <w:rPr>
+          <w:rFonts w:ascii="David" w:hAnsi="David" w:cs="David" w:hint="cs"/>
+          <w:sz w:val="28"/>
+          <w:szCs w:val="28"/>
+          <w:u w:val="single"/>
+          <w:rtl/>
+        </w:rPr>
+        <w:t>התהליך</w:t>
+      </w:r>
+      <w:r>
+        <w:rPr>
+          <w:rFonts w:ascii="David" w:hAnsi="David" w:cs="David" w:hint="cs"/>
+          <w:sz w:val="28"/>
+          <w:szCs w:val="28"/>
+          <w:u w:val="single"/>
+          <w:rtl/>
+        </w:rPr>
+        <w:t>:</w:t>
+      </w:r>
+    </w:p>
+    <w:p>
+      <w:pPr>
+        <w:spacing w:after="0"/>
+        <w:rPr>
+          <w:rFonts w:ascii="David" w:hAnsi="David" w:cs="David"/>
+          <w:sz w:val="28"/>
+          <w:szCs w:val="28"/>
+          <w:rtl/>
+        </w:rPr>
+      </w:pPr>
+      <w:r>
+        <w:rPr>
+          <w:rFonts w:ascii="David" w:hAnsi="David" w:cs="David" w:hint="cs"/>
+          <w:sz w:val="28"/>
+          <w:szCs w:val="28"/>
+          <w:rtl/>
+        </w:rPr>
+        <w:t xml:space="preserve">בהתחלה התחלנו </w:t>
+      </w:r>
+      <w:proofErr w:type="spellStart"/>
+      <w:r>
+        <w:rPr>
+          <w:rFonts w:ascii="David" w:hAnsi="David" w:cs="David" w:hint="cs"/>
+          <w:sz w:val="28"/>
+          <w:szCs w:val="28"/>
+          <w:rtl/>
+        </w:rPr>
+        <w:t>בטוטריאל</w:t>
+      </w:r>
+      <w:proofErr w:type="spellEnd"/>
+      <w:r>
+        <w:rPr>
+          <w:rFonts w:ascii="David" w:hAnsi="David" w:cs="David" w:hint="cs"/>
+          <w:sz w:val="28"/>
+          <w:szCs w:val="28"/>
+          <w:rtl/>
+        </w:rPr>
+        <w:t xml:space="preserve"> של ה-</w:t>
       </w:r>
       <w:r>
         <w:rPr>
@@ -179,37 +1184,308 @@
         </w:rPr>
         <w:t>UFO</w:t>
       </w:r>
-    </w:p>
-    <w:p>
-      <w:pPr>
-        <w:pStyle w:val="a7"/>
-        <w:spacing w:after="0"/>
-        <w:ind w:firstLine="720"/>
-        <w:rPr>
-          <w:rFonts w:ascii="David" w:hAnsi="David" w:cs="David"/>
-          <w:sz w:val="28"/>
-          <w:szCs w:val="28"/>
-          <w:rtl/>
-        </w:rPr>
-      </w:pPr>
-      <w:r>
-        <w:rPr>
-          <w:rFonts w:ascii="David" w:hAnsi="David" w:cs="David" w:hint="cs"/>
-          <w:sz w:val="28"/>
-          <w:szCs w:val="28"/>
-          <w:rtl/>
-        </w:rPr>
-        <w:t xml:space="preserve">1.1 </w:t>
-      </w:r>
-      <w:r>
-        <w:rPr>
-          <w:rFonts w:ascii="David" w:hAnsi="David" w:cs="David" w:hint="cs"/>
-          <w:sz w:val="28"/>
-          <w:szCs w:val="28"/>
-          <w:rtl/>
-        </w:rPr>
-        <w:t>לעשות משחק בקצב מהיר יותר כדי למשוך את תשומת הלב של השחקן</w:t>
-      </w:r>
+      <w:r>
+        <w:rPr>
+          <w:rFonts w:ascii="David" w:hAnsi="David" w:cs="David" w:hint="cs"/>
+          <w:sz w:val="28"/>
+          <w:szCs w:val="28"/>
+          <w:rtl/>
+        </w:rPr>
+        <w:t xml:space="preserve"> </w:t>
+      </w:r>
+    </w:p>
+    <w:p>
+      <w:pPr>
+        <w:spacing w:after="0"/>
+        <w:rPr>
+          <w:rFonts w:ascii="David" w:hAnsi="David" w:cs="David"/>
+          <w:sz w:val="28"/>
+          <w:szCs w:val="28"/>
+          <w:rtl/>
+        </w:rPr>
+      </w:pPr>
+      <w:r>
+        <w:rPr>
+          <w:rFonts w:ascii="David" w:hAnsi="David" w:cs="David" w:hint="cs"/>
+          <w:sz w:val="28"/>
+          <w:szCs w:val="28"/>
+          <w:rtl/>
+        </w:rPr>
+        <w:t xml:space="preserve">הוספנו אליו כמה אלמנטים כמו המסור שהזכרנו מקודם והיכולת לקבל </w:t>
+      </w:r>
+      <w:proofErr w:type="spellStart"/>
+      <w:r>
+        <w:rPr>
+          <w:rFonts w:ascii="David" w:hAnsi="David" w:cs="David" w:hint="cs"/>
+          <w:sz w:val="28"/>
+          <w:szCs w:val="28"/>
+          <w:rtl/>
+        </w:rPr>
+        <w:t>בוסט</w:t>
+      </w:r>
+      <w:proofErr w:type="spellEnd"/>
+      <w:r>
+        <w:rPr>
+          <w:rFonts w:ascii="David" w:hAnsi="David" w:cs="David" w:hint="cs"/>
+          <w:sz w:val="28"/>
+          <w:szCs w:val="28"/>
+          <w:rtl/>
+        </w:rPr>
+        <w:t xml:space="preserve"> של מהירות </w:t>
+      </w:r>
+    </w:p>
+    <w:p>
+      <w:pPr>
+        <w:spacing w:after="0"/>
+        <w:rPr>
+          <w:rFonts w:ascii="David" w:hAnsi="David" w:cs="David"/>
+          <w:sz w:val="28"/>
+          <w:szCs w:val="28"/>
+          <w:rtl/>
+        </w:rPr>
+      </w:pPr>
+      <w:r>
+        <w:rPr>
+          <w:rFonts w:ascii="David" w:hAnsi="David" w:cs="David" w:hint="cs"/>
+          <w:sz w:val="28"/>
+          <w:szCs w:val="28"/>
+          <w:rtl/>
+        </w:rPr>
+        <w:t>הרגשנו שזה לא מספיק מעניין ולא מספיק ממכר ולכן התחלנו לחשוב על מודלים של משחקים שאנחנו מכירים על מנת לשאוב מהם השראה למשחק שלנו.</w:t>
+      </w:r>
+    </w:p>
+    <w:p>
+      <w:pPr>
+        <w:spacing w:after="0"/>
+        <w:rPr>
+          <w:rFonts w:ascii="David" w:hAnsi="David" w:cs="David"/>
+          <w:sz w:val="28"/>
+          <w:szCs w:val="28"/>
+          <w:rtl/>
+        </w:rPr>
+      </w:pPr>
+      <w:r>
+        <w:rPr>
+          <w:rFonts w:ascii="David" w:hAnsi="David" w:cs="David" w:hint="cs"/>
+          <w:sz w:val="28"/>
+          <w:szCs w:val="28"/>
+          <w:rtl/>
+        </w:rPr>
+        <w:t xml:space="preserve">לאחר מחשבה ארוכה החלטנו על שני אופציות </w:t>
+      </w:r>
+    </w:p>
+    <w:p>
+      <w:pPr>
+        <w:spacing w:after="0"/>
+        <w:rPr>
+          <w:rFonts w:ascii="David" w:hAnsi="David" w:cs="David"/>
+          <w:sz w:val="28"/>
+          <w:szCs w:val="28"/>
+          <w:rtl/>
+        </w:rPr>
+      </w:pPr>
+      <w:r>
+        <w:rPr>
+          <w:rFonts w:ascii="David" w:hAnsi="David" w:cs="David" w:hint="cs"/>
+          <w:sz w:val="28"/>
+          <w:szCs w:val="28"/>
+          <w:rtl/>
+        </w:rPr>
+        <w:t>מודל הדומה ל</w:t>
+      </w:r>
+      <w:r>
+        <w:rPr>
+          <w:rFonts w:ascii="David" w:hAnsi="David" w:cs="David"/>
+          <w:sz w:val="28"/>
+          <w:szCs w:val="28"/>
+        </w:rPr>
+        <w:t xml:space="preserve"> icy tower </w:t>
+      </w:r>
+      <w:r>
+        <w:rPr>
+          <w:rFonts w:ascii="David" w:hAnsi="David" w:cs="David" w:hint="cs"/>
+          <w:sz w:val="28"/>
+          <w:szCs w:val="28"/>
+          <w:rtl/>
+        </w:rPr>
+        <w:t xml:space="preserve"> כאשר החללית תעוף כלפי מעלה אל מסדרון "אינסופי" ותיתקל במכשולים בדרך, אך החלטנו שאנחנו רוצים משהו שמערב כמה שחקנים ובאמת מחזיר אותנו למשחקים של פעם ולכן בחרנו במודל השני שחשבנו עליו שזה משחק בסגנון של </w:t>
+      </w:r>
+    </w:p>
+    <w:p>
+      <w:pPr>
+        <w:spacing w:after="0"/>
+        <w:rPr>
+          <w:rFonts w:ascii="David" w:hAnsi="David" w:cs="David"/>
+          <w:sz w:val="28"/>
+          <w:szCs w:val="28"/>
+          <w:rtl/>
+        </w:rPr>
+      </w:pPr>
+      <w:r>
+        <w:rPr>
+          <w:rFonts w:ascii="David" w:hAnsi="David" w:cs="David"/>
+          <w:sz w:val="28"/>
+          <w:szCs w:val="28"/>
+        </w:rPr>
+        <w:t xml:space="preserve">King of </w:t>
+      </w:r>
+      <w:proofErr w:type="gramStart"/>
+      <w:r>
+        <w:rPr>
+          <w:rFonts w:ascii="David" w:hAnsi="David" w:cs="David"/>
+          <w:sz w:val="28"/>
+          <w:szCs w:val="28"/>
+        </w:rPr>
+        <w:t xml:space="preserve">opera </w:t>
+      </w:r>
+      <w:r>
+        <w:rPr>
+          <w:rFonts w:ascii="David" w:hAnsi="David" w:cs="David" w:hint="cs"/>
+          <w:sz w:val="28"/>
+          <w:szCs w:val="28"/>
+          <w:rtl/>
+        </w:rPr>
+        <w:t xml:space="preserve"> כאשר</w:t>
+      </w:r>
+      <w:proofErr w:type="gramEnd"/>
+      <w:r>
+        <w:rPr>
+          <w:rFonts w:ascii="David" w:hAnsi="David" w:cs="David" w:hint="cs"/>
+          <w:sz w:val="28"/>
+          <w:szCs w:val="28"/>
+          <w:rtl/>
+        </w:rPr>
+        <w:t xml:space="preserve"> למי שלא מכיר זה משחק שבו יש כמה שחקנים בזירה והם מנסים לזכות באור הזרקורים(מעין </w:t>
+      </w:r>
+      <w:proofErr w:type="spellStart"/>
+      <w:r>
+        <w:rPr>
+          <w:rFonts w:ascii="David" w:hAnsi="David" w:cs="David" w:hint="cs"/>
+          <w:sz w:val="28"/>
+          <w:szCs w:val="28"/>
+          <w:rtl/>
+        </w:rPr>
+        <w:t>ספוטלייט</w:t>
+      </w:r>
+      <w:proofErr w:type="spellEnd"/>
+      <w:r>
+        <w:rPr>
+          <w:rFonts w:ascii="David" w:hAnsi="David" w:cs="David" w:hint="cs"/>
+          <w:sz w:val="28"/>
+          <w:szCs w:val="28"/>
+          <w:rtl/>
+        </w:rPr>
+        <w:t xml:space="preserve"> במשחק) והם מעיפים אחד את השני מהזירה כדי לזכות בו. </w:t>
+      </w:r>
+    </w:p>
+    <w:p>
+      <w:pPr>
+        <w:spacing w:after="0"/>
+        <w:rPr>
+          <w:rFonts w:ascii="David" w:hAnsi="David" w:cs="David"/>
+          <w:sz w:val="28"/>
+          <w:szCs w:val="28"/>
+          <w:rtl/>
+        </w:rPr>
+      </w:pPr>
+      <w:r>
+        <w:rPr>
+          <w:rFonts w:ascii="David" w:hAnsi="David" w:cs="David" w:hint="cs"/>
+          <w:sz w:val="28"/>
+          <w:szCs w:val="28"/>
+          <w:rtl/>
+        </w:rPr>
+        <w:t xml:space="preserve">התאהבנו ברעיון והוספנו מיד שחקן נוסף למשחק שלנו ואת האלמנט של </w:t>
+      </w:r>
+      <w:proofErr w:type="spellStart"/>
+      <w:r>
+        <w:rPr>
+          <w:rFonts w:ascii="David" w:hAnsi="David" w:cs="David" w:hint="cs"/>
+          <w:sz w:val="28"/>
+          <w:szCs w:val="28"/>
+          <w:rtl/>
+        </w:rPr>
+        <w:t>הספוטלייט</w:t>
+      </w:r>
+      <w:proofErr w:type="spellEnd"/>
+      <w:r>
+        <w:rPr>
+          <w:rFonts w:ascii="David" w:hAnsi="David" w:cs="David" w:hint="cs"/>
+          <w:sz w:val="28"/>
+          <w:szCs w:val="28"/>
+          <w:rtl/>
+        </w:rPr>
+        <w:t xml:space="preserve"> כאשר הספוט לייט מתחיל על שחקן ב</w:t>
+      </w:r>
+      <w:r>
+        <w:rPr>
+          <w:rFonts w:ascii="David" w:hAnsi="David" w:cs="David" w:hint="cs"/>
+          <w:sz w:val="28"/>
+          <w:szCs w:val="28"/>
+          <w:rtl/>
+        </w:rPr>
+        <w:t xml:space="preserve">אופן </w:t>
+      </w:r>
+      <w:r>
+        <w:rPr>
+          <w:rFonts w:ascii="David" w:hAnsi="David" w:cs="David" w:hint="cs"/>
+          <w:sz w:val="28"/>
+          <w:szCs w:val="28"/>
+          <w:rtl/>
+        </w:rPr>
+        <w:t>רנדומלי ועובר  לשחקן השני אם השחקן עף מהזירה.</w:t>
+      </w:r>
+    </w:p>
+    <w:p>
+      <w:pPr>
+        <w:spacing w:after="0"/>
+        <w:rPr>
+          <w:rFonts w:ascii="David" w:hAnsi="David" w:cs="David"/>
+          <w:sz w:val="28"/>
+          <w:szCs w:val="28"/>
+          <w:rtl/>
+        </w:rPr>
+      </w:pPr>
+      <w:r>
+        <w:rPr>
+          <w:rFonts w:ascii="David" w:hAnsi="David" w:cs="David" w:hint="cs"/>
+          <w:sz w:val="28"/>
+          <w:szCs w:val="28"/>
+          <w:rtl/>
+        </w:rPr>
+        <w:t xml:space="preserve">בכך השגנו את המטרה של משחק </w:t>
+      </w:r>
+      <w:proofErr w:type="spellStart"/>
+      <w:r>
+        <w:rPr>
+          <w:rFonts w:ascii="David" w:hAnsi="David" w:cs="David" w:hint="cs"/>
+          <w:sz w:val="28"/>
+          <w:szCs w:val="28"/>
+          <w:rtl/>
+        </w:rPr>
+        <w:t>אינטרקטיבי</w:t>
+      </w:r>
+      <w:proofErr w:type="spellEnd"/>
+      <w:r>
+        <w:rPr>
+          <w:rFonts w:ascii="David" w:hAnsi="David" w:cs="David" w:hint="cs"/>
+          <w:sz w:val="28"/>
+          <w:szCs w:val="28"/>
+          <w:rtl/>
+        </w:rPr>
+        <w:t xml:space="preserve"> ותחרותי כאשר המטרה של כל שחקן זה להעיף את השני ולשרוד כמה שיותר זמן עם </w:t>
+      </w:r>
+      <w:proofErr w:type="spellStart"/>
+      <w:r>
+        <w:rPr>
+          <w:rFonts w:ascii="David" w:hAnsi="David" w:cs="David" w:hint="cs"/>
+          <w:sz w:val="28"/>
+          <w:szCs w:val="28"/>
+          <w:rtl/>
+        </w:rPr>
+        <w:t>הספוטלייט</w:t>
+      </w:r>
+      <w:proofErr w:type="spellEnd"/>
       <w:r>
         <w:rPr>
           <w:rFonts w:ascii="David" w:hAnsi="David" w:cs="David" w:hint="cs"/>
@@ -219,45 +1495,25 @@
         </w:rPr>
         <w:t>.</w:t>
       </w:r>
-      <w:r>
-        <w:rPr>
-          <w:rFonts w:ascii="David" w:hAnsi="David" w:cs="David" w:hint="cs"/>
-          <w:sz w:val="28"/>
-          <w:szCs w:val="28"/>
-          <w:rtl/>
-        </w:rPr>
-        <w:t xml:space="preserve"> </w:t>
-      </w:r>
-    </w:p>
-    <w:p>
-      <w:pPr>
-        <w:pStyle w:val="a7"/>
-        <w:spacing w:after="0"/>
-        <w:ind w:firstLine="720"/>
-        <w:rPr>
-          <w:rFonts w:ascii="David" w:hAnsi="David" w:cs="David"/>
-          <w:sz w:val="28"/>
-          <w:szCs w:val="28"/>
-          <w:rtl/>
-        </w:rPr>
-      </w:pPr>
-      <w:r>
-        <w:rPr>
-          <w:rFonts w:ascii="David" w:hAnsi="David" w:cs="David" w:hint="cs"/>
-          <w:sz w:val="28"/>
-          <w:szCs w:val="28"/>
-          <w:rtl/>
-        </w:rPr>
-        <w:t>1.2</w:t>
-      </w:r>
-      <w:r>
-        <w:rPr>
-          <w:rFonts w:ascii="David" w:hAnsi="David" w:cs="David" w:hint="cs"/>
-          <w:sz w:val="28"/>
-          <w:szCs w:val="28"/>
-          <w:rtl/>
-        </w:rPr>
-        <w:t xml:space="preserve">בנינו את המשחק עבור שני שחקנים כדי להוסיף </w:t>
+    </w:p>
+    <w:p>
+      <w:pPr>
+        <w:spacing w:after="0"/>
+        <w:rPr>
+          <w:rFonts w:ascii="David" w:hAnsi="David" w:cs="David"/>
+          <w:sz w:val="28"/>
+          <w:szCs w:val="28"/>
+          <w:rtl/>
+        </w:rPr>
+      </w:pPr>
+      <w:r>
+        <w:rPr>
+          <w:rFonts w:ascii="David" w:hAnsi="David" w:cs="David" w:hint="cs"/>
+          <w:sz w:val="28"/>
+          <w:szCs w:val="28"/>
+          <w:rtl/>
+        </w:rPr>
+        <w:t xml:space="preserve">לאחר ששיחקנו אנחנו וחברינו במשחק הבנו שהשחקן עם </w:t>
       </w:r>
       <w:proofErr w:type="spellStart"/>
       <w:r>
@@ -267,7 +1523,7 @@
           <w:szCs w:val="28"/>
           <w:rtl/>
         </w:rPr>
-        <w:t>מימד</w:t>
+        <w:t>הספוטלייט</w:t>
       </w:r>
       <w:proofErr w:type="spellEnd"/>
       <w:r>
@@ -277,47 +1533,41 @@
           <w:szCs w:val="28"/>
           <w:rtl/>
         </w:rPr>
-        <w:t xml:space="preserve"> של תחרותיות מה</w:t>
-      </w:r>
-    </w:p>
-    <w:p>
-      <w:pPr>
-        <w:pStyle w:val="a7"/>
-        <w:spacing w:after="0"/>
-        <w:ind w:firstLine="720"/>
-        <w:rPr>
-          <w:rFonts w:ascii="David" w:hAnsi="David" w:cs="David"/>
-          <w:sz w:val="28"/>
-          <w:szCs w:val="28"/>
-          <w:rtl/>
-        </w:rPr>
-      </w:pPr>
-      <w:r>
-        <w:rPr>
-          <w:rFonts w:ascii="David" w:hAnsi="David" w:cs="David" w:hint="cs"/>
-          <w:sz w:val="28"/>
-          <w:szCs w:val="28"/>
-          <w:rtl/>
-        </w:rPr>
-        <w:t xml:space="preserve"> שגם</w:t>
-      </w:r>
-      <w:r>
-        <w:rPr>
-          <w:rFonts w:ascii="David" w:hAnsi="David" w:cs="David" w:hint="cs"/>
-          <w:sz w:val="28"/>
-          <w:szCs w:val="28"/>
-          <w:rtl/>
-        </w:rPr>
-        <w:t xml:space="preserve"> </w:t>
-      </w:r>
-      <w:r>
-        <w:rPr>
-          <w:rFonts w:ascii="David" w:hAnsi="David" w:cs="David" w:hint="cs"/>
-          <w:sz w:val="28"/>
-          <w:szCs w:val="28"/>
-          <w:rtl/>
-        </w:rPr>
-        <w:t xml:space="preserve">מוסיף </w:t>
+        <w:t xml:space="preserve"> צריך תמריץ להסתכן ולהסתובב בזירה במקום להתמד במרכז ולכן </w:t>
+      </w:r>
+      <w:r>
+        <w:rPr>
+          <w:rFonts w:ascii="David" w:hAnsi="David" w:cs="David" w:hint="cs"/>
+          <w:sz w:val="28"/>
+          <w:szCs w:val="28"/>
+          <w:rtl/>
+        </w:rPr>
+        <w:t xml:space="preserve"> הוספנו אלמנטים של </w:t>
+      </w:r>
+      <w:r>
+        <w:rPr>
+          <w:rFonts w:ascii="David" w:hAnsi="David" w:cs="David" w:hint="cs"/>
+          <w:sz w:val="28"/>
+          <w:szCs w:val="28"/>
+        </w:rPr>
+        <w:t>P</w:t>
+      </w:r>
+      <w:r>
+        <w:rPr>
+          <w:rFonts w:ascii="David" w:hAnsi="David" w:cs="David"/>
+          <w:sz w:val="28"/>
+          <w:szCs w:val="28"/>
+        </w:rPr>
+        <w:t>ICKUPS</w:t>
+      </w:r>
+      <w:r>
+        <w:rPr>
+          <w:rFonts w:ascii="David" w:hAnsi="David" w:cs="David" w:hint="cs"/>
+          <w:sz w:val="28"/>
+          <w:szCs w:val="28"/>
+          <w:rtl/>
+        </w:rPr>
+        <w:t xml:space="preserve"> שאין במשחק המקורי, המחשבה מאוחרי הוספת </w:t>
       </w:r>
       <w:proofErr w:type="spellStart"/>
       <w:r>
@@ -327,7 +1577,7 @@
           <w:szCs w:val="28"/>
           <w:rtl/>
         </w:rPr>
-        <w:t>מימד</w:t>
+        <w:t>הפיקאפים</w:t>
       </w:r>
       <w:proofErr w:type="spellEnd"/>
       <w:r>
@@ -337,330 +1587,7 @@
           <w:szCs w:val="28"/>
           <w:rtl/>
         </w:rPr>
-        <w:t xml:space="preserve"> ממכר </w:t>
-      </w:r>
-    </w:p>
-    <w:p>
-      <w:pPr>
-        <w:pStyle w:val="a7"/>
-        <w:spacing w:after="0"/>
-        <w:ind w:firstLine="720"/>
-        <w:rPr>
-          <w:rFonts w:ascii="David" w:hAnsi="David" w:cs="David"/>
-          <w:sz w:val="28"/>
-          <w:szCs w:val="28"/>
-          <w:rtl/>
-        </w:rPr>
-      </w:pPr>
-      <w:r>
-        <w:rPr>
-          <w:rFonts w:ascii="David" w:hAnsi="David" w:cs="David" w:hint="cs"/>
-          <w:sz w:val="28"/>
-          <w:szCs w:val="28"/>
-          <w:rtl/>
-        </w:rPr>
-        <w:t>1.3. רצינו לחזור  למשחקים שבהם כל החבר'ה משחקים יחד על אותו</w:t>
-      </w:r>
-    </w:p>
-    <w:p>
-      <w:pPr>
-        <w:pStyle w:val="a7"/>
-        <w:spacing w:after="0"/>
-        <w:ind w:firstLine="720"/>
-        <w:rPr>
-          <w:rFonts w:ascii="David" w:hAnsi="David" w:cs="David"/>
-          <w:sz w:val="28"/>
-          <w:szCs w:val="28"/>
-          <w:rtl/>
-        </w:rPr>
-      </w:pPr>
-      <w:r>
-        <w:rPr>
-          <w:rFonts w:ascii="David" w:hAnsi="David" w:cs="David" w:hint="cs"/>
-          <w:sz w:val="28"/>
-          <w:szCs w:val="28"/>
-          <w:rtl/>
-        </w:rPr>
-        <w:t>מחשב/טלפון במקום רק לשחק ברשת אלה יש את ההתרגשות שאתה מנצח</w:t>
-      </w:r>
-    </w:p>
-    <w:p>
-      <w:pPr>
-        <w:pStyle w:val="a7"/>
-        <w:spacing w:after="0"/>
-        <w:ind w:firstLine="720"/>
-        <w:rPr>
-          <w:rFonts w:ascii="David" w:hAnsi="David" w:cs="David"/>
-          <w:sz w:val="28"/>
-          <w:szCs w:val="28"/>
-          <w:rtl/>
-        </w:rPr>
-      </w:pPr>
-      <w:r>
-        <w:rPr>
-          <w:rFonts w:ascii="David" w:hAnsi="David" w:cs="David" w:hint="cs"/>
-          <w:sz w:val="28"/>
-          <w:szCs w:val="28"/>
-          <w:rtl/>
-        </w:rPr>
-        <w:t>ונמצא יחד באותו מקום עם המתחרים שלך</w:t>
-      </w:r>
-      <w:r>
-        <w:rPr>
-          <w:rFonts w:ascii="David" w:hAnsi="David" w:cs="David" w:hint="cs"/>
-          <w:sz w:val="28"/>
-          <w:szCs w:val="28"/>
-          <w:rtl/>
-        </w:rPr>
-        <w:t xml:space="preserve"> וחווה חוויה חברתית בניגוד </w:t>
-      </w:r>
-    </w:p>
-    <w:p>
-      <w:pPr>
-        <w:pStyle w:val="a7"/>
-        <w:spacing w:after="0"/>
-        <w:ind w:firstLine="720"/>
-        <w:rPr>
-          <w:rFonts w:ascii="David" w:hAnsi="David" w:cs="David"/>
-          <w:sz w:val="28"/>
-          <w:szCs w:val="28"/>
-          <w:rtl/>
-        </w:rPr>
-      </w:pPr>
-      <w:r>
-        <w:rPr>
-          <w:rFonts w:ascii="David" w:hAnsi="David" w:cs="David" w:hint="cs"/>
-          <w:sz w:val="28"/>
-          <w:szCs w:val="28"/>
-          <w:rtl/>
-        </w:rPr>
-        <w:t>"לקור" של משחקי אונליין שאתה רק מול מסך</w:t>
-      </w:r>
-      <w:r>
-        <w:rPr>
-          <w:rFonts w:ascii="David" w:hAnsi="David" w:cs="David" w:hint="cs"/>
-          <w:sz w:val="28"/>
-          <w:szCs w:val="28"/>
-          <w:rtl/>
-        </w:rPr>
-        <w:t xml:space="preserve">. </w:t>
-      </w:r>
-    </w:p>
-    <w:p>
-      <w:pPr>
-        <w:pStyle w:val="a7"/>
-        <w:spacing w:after="0"/>
-        <w:ind w:firstLine="720"/>
-        <w:rPr>
-          <w:rFonts w:ascii="David" w:hAnsi="David" w:cs="David"/>
-          <w:sz w:val="28"/>
-          <w:szCs w:val="28"/>
-          <w:rtl/>
-        </w:rPr>
-      </w:pPr>
-      <w:r>
-        <w:rPr>
-          <w:rFonts w:ascii="David" w:hAnsi="David" w:cs="David" w:hint="cs"/>
-          <w:sz w:val="28"/>
-          <w:szCs w:val="28"/>
-          <w:rtl/>
-        </w:rPr>
-        <w:t xml:space="preserve">1.4 החזון שעמד לנגד עינינו היה המשחק </w:t>
-      </w:r>
-      <w:r>
-        <w:rPr>
-          <w:rFonts w:ascii="David" w:hAnsi="David" w:cs="David" w:hint="cs"/>
-          <w:sz w:val="28"/>
-          <w:szCs w:val="28"/>
-        </w:rPr>
-        <w:t>KING OF OPERA</w:t>
-      </w:r>
-      <w:r>
-        <w:rPr>
-          <w:rFonts w:ascii="David" w:hAnsi="David" w:cs="David" w:hint="cs"/>
-          <w:sz w:val="28"/>
-          <w:szCs w:val="28"/>
-          <w:rtl/>
-        </w:rPr>
-        <w:t xml:space="preserve"> </w:t>
-      </w:r>
-      <w:r>
-        <w:rPr>
-          <w:rFonts w:ascii="David" w:hAnsi="David" w:cs="David" w:hint="cs"/>
-          <w:sz w:val="28"/>
-          <w:szCs w:val="28"/>
-          <w:rtl/>
-        </w:rPr>
-        <w:t>בהמשך נפרט</w:t>
-      </w:r>
-    </w:p>
-    <w:p>
-      <w:pPr>
-        <w:pStyle w:val="a7"/>
-        <w:spacing w:after="0"/>
-        <w:ind w:firstLine="720"/>
-        <w:rPr>
-          <w:rFonts w:ascii="David" w:hAnsi="David" w:cs="David"/>
-          <w:sz w:val="28"/>
-          <w:szCs w:val="28"/>
-          <w:rtl/>
-        </w:rPr>
-      </w:pPr>
-      <w:r>
-        <w:rPr>
-          <w:rFonts w:ascii="David" w:hAnsi="David" w:cs="David" w:hint="cs"/>
-          <w:sz w:val="28"/>
-          <w:szCs w:val="28"/>
-          <w:rtl/>
-        </w:rPr>
-        <w:t>כמה אלמנטים שלקחנו השראה מהמשחק ההוא.</w:t>
-      </w:r>
-    </w:p>
-    <w:p>
-      <w:pPr>
-        <w:spacing w:after="0"/>
-        <w:rPr>
-          <w:rFonts w:ascii="David" w:hAnsi="David" w:cs="David"/>
-          <w:sz w:val="28"/>
-          <w:szCs w:val="28"/>
-          <w:rtl/>
-        </w:rPr>
-      </w:pPr>
-    </w:p>
-    <w:p>
-      <w:pPr>
-        <w:spacing w:after="0"/>
-        <w:rPr>
-          <w:rFonts w:ascii="David" w:hAnsi="David" w:cs="David"/>
-          <w:sz w:val="28"/>
-          <w:szCs w:val="28"/>
-          <w:rtl/>
-        </w:rPr>
-      </w:pPr>
-      <w:r>
-        <w:rPr>
-          <w:rFonts w:ascii="David" w:hAnsi="David" w:cs="David" w:hint="cs"/>
-          <w:sz w:val="28"/>
-          <w:szCs w:val="28"/>
-          <w:rtl/>
-        </w:rPr>
-        <w:t>2.השינויים שעשינו:</w:t>
-      </w:r>
-    </w:p>
-    <w:p>
-      <w:pPr>
-        <w:spacing w:after="0"/>
-        <w:rPr>
-          <w:rFonts w:ascii="David" w:hAnsi="David" w:cs="David"/>
-          <w:sz w:val="28"/>
-          <w:szCs w:val="28"/>
-          <w:rtl/>
-        </w:rPr>
-      </w:pPr>
-      <w:r>
-        <w:rPr>
-          <w:rFonts w:ascii="David" w:hAnsi="David" w:cs="David" w:hint="cs"/>
-          <w:sz w:val="28"/>
-          <w:szCs w:val="28"/>
-          <w:rtl/>
-        </w:rPr>
-        <w:t>1.</w:t>
-      </w:r>
-      <w:r>
-        <w:rPr>
-          <w:rFonts w:ascii="David" w:hAnsi="David" w:cs="David" w:hint="cs"/>
-          <w:sz w:val="28"/>
-          <w:szCs w:val="28"/>
-          <w:rtl/>
-        </w:rPr>
-        <w:t>הוספנו אובייקט בצורה של מסור שזז באופן עצמאי על המסך וברגע שהחללית נוגעת בו קורים שני דברים:</w:t>
-      </w:r>
-    </w:p>
-    <w:p>
-      <w:pPr>
-        <w:spacing w:after="0"/>
-        <w:rPr>
-          <w:rFonts w:ascii="David" w:hAnsi="David" w:cs="David"/>
-          <w:sz w:val="28"/>
-          <w:szCs w:val="28"/>
-          <w:rtl/>
-        </w:rPr>
-      </w:pPr>
-      <w:r>
-        <w:rPr>
-          <w:rFonts w:ascii="David" w:hAnsi="David" w:cs="David"/>
-          <w:sz w:val="28"/>
-          <w:szCs w:val="28"/>
-          <w:rtl/>
-        </w:rPr>
-        <w:tab/>
-      </w:r>
-      <w:r>
-        <w:rPr>
-          <w:rFonts w:ascii="David" w:hAnsi="David" w:cs="David" w:hint="cs"/>
-          <w:sz w:val="28"/>
-          <w:szCs w:val="28"/>
-          <w:rtl/>
-        </w:rPr>
-        <w:t xml:space="preserve">* יורד ניקוד לשחקן </w:t>
-      </w:r>
-    </w:p>
-    <w:p>
-      <w:pPr>
-        <w:spacing w:after="0"/>
-        <w:rPr>
-          <w:rFonts w:ascii="David" w:hAnsi="David" w:cs="David"/>
-          <w:sz w:val="28"/>
-          <w:szCs w:val="28"/>
-          <w:rtl/>
-        </w:rPr>
-      </w:pPr>
-      <w:r>
-        <w:rPr>
-          <w:rFonts w:ascii="David" w:hAnsi="David" w:cs="David"/>
-          <w:sz w:val="28"/>
-          <w:szCs w:val="28"/>
-          <w:rtl/>
-        </w:rPr>
-        <w:tab/>
-      </w:r>
-      <w:r>
-        <w:rPr>
-          <w:rFonts w:ascii="David" w:hAnsi="David" w:cs="David" w:hint="cs"/>
-          <w:sz w:val="28"/>
-          <w:szCs w:val="28"/>
-          <w:rtl/>
-        </w:rPr>
-        <w:t>* למשך -10 שניות תנועת השחקן משתנה לתנועת "מראה", כלומר כאשר השחקן ילחץ</w:t>
-      </w:r>
-    </w:p>
-    <w:p>
-      <w:pPr>
-        <w:spacing w:after="0"/>
-        <w:rPr>
-          <w:rFonts w:ascii="David" w:hAnsi="David" w:cs="David"/>
-          <w:sz w:val="28"/>
-          <w:szCs w:val="28"/>
-          <w:rtl/>
-        </w:rPr>
-      </w:pPr>
-      <w:r>
-        <w:rPr>
-          <w:rFonts w:ascii="David" w:hAnsi="David" w:cs="David"/>
-          <w:sz w:val="28"/>
-          <w:szCs w:val="28"/>
-          <w:rtl/>
-        </w:rPr>
-        <w:tab/>
-      </w:r>
-      <w:r>
-        <w:rPr>
-          <w:rFonts w:ascii="David" w:hAnsi="David" w:cs="David" w:hint="cs"/>
-          <w:sz w:val="28"/>
-          <w:szCs w:val="28"/>
-          <w:rtl/>
-        </w:rPr>
-        <w:t xml:space="preserve">שמאלה הוא יזוז ימינה, למעלה יהיה למטה </w:t>
+        <w:t xml:space="preserve"> הייתה לתמרץ את השחקן עם </w:t>
       </w:r>
       <w:proofErr w:type="spellStart"/>
       <w:r>
@@ -670,7 +1597,7 @@
           <w:szCs w:val="28"/>
           <w:rtl/>
         </w:rPr>
-        <w:t>וכו</w:t>
+        <w:t>הספוטלייט</w:t>
       </w:r>
       <w:proofErr w:type="spellEnd"/>
       <w:r>
@@ -680,89 +1607,7 @@
           <w:szCs w:val="28"/>
           <w:rtl/>
         </w:rPr>
-        <w:t>'.</w:t>
-      </w:r>
-    </w:p>
-    <w:p>
-      <w:pPr>
-        <w:spacing w:after="0"/>
-        <w:rPr>
-          <w:rFonts w:ascii="David" w:hAnsi="David" w:cs="David"/>
-          <w:sz w:val="28"/>
-          <w:szCs w:val="28"/>
-          <w:rtl/>
-        </w:rPr>
-      </w:pPr>
-      <w:r>
-        <w:rPr>
-          <w:rFonts w:ascii="David" w:hAnsi="David" w:cs="David" w:hint="cs"/>
-          <w:sz w:val="28"/>
-          <w:szCs w:val="28"/>
-          <w:rtl/>
-        </w:rPr>
-        <w:t xml:space="preserve">2. הוספנו אובייקט מסוג </w:t>
-      </w:r>
-      <w:r>
-        <w:rPr>
-          <w:rFonts w:ascii="David" w:hAnsi="David" w:cs="David" w:hint="cs"/>
-          <w:sz w:val="28"/>
-          <w:szCs w:val="28"/>
-        </w:rPr>
-        <w:t>P</w:t>
-      </w:r>
-      <w:r>
-        <w:rPr>
-          <w:rFonts w:ascii="David" w:hAnsi="David" w:cs="David"/>
-          <w:sz w:val="28"/>
-          <w:szCs w:val="28"/>
-        </w:rPr>
-        <w:t>ICKUP</w:t>
-      </w:r>
-      <w:r>
-        <w:rPr>
-          <w:rFonts w:ascii="David" w:hAnsi="David" w:cs="David" w:hint="cs"/>
-          <w:sz w:val="28"/>
-          <w:szCs w:val="28"/>
-          <w:rtl/>
-        </w:rPr>
-        <w:t xml:space="preserve"> (שונה מה-</w:t>
-      </w:r>
-      <w:r>
-        <w:rPr>
-          <w:rFonts w:ascii="David" w:hAnsi="David" w:cs="David" w:hint="cs"/>
-          <w:sz w:val="28"/>
-          <w:szCs w:val="28"/>
-        </w:rPr>
-        <w:t>PICKUPS</w:t>
-      </w:r>
-      <w:r>
-        <w:rPr>
-          <w:rFonts w:ascii="David" w:hAnsi="David" w:cs="David" w:hint="cs"/>
-          <w:sz w:val="28"/>
-          <w:szCs w:val="28"/>
-          <w:rtl/>
-        </w:rPr>
-        <w:t xml:space="preserve"> הרגילים) שכאשר השחקן לוקח אותו המהירות של השחקן גדלה למשך 10 שניות.</w:t>
-      </w:r>
-    </w:p>
-    <w:p>
-      <w:pPr>
-        <w:spacing w:after="0"/>
-        <w:rPr>
-          <w:rFonts w:ascii="David" w:hAnsi="David" w:cs="David"/>
-          <w:sz w:val="28"/>
-          <w:szCs w:val="28"/>
-          <w:rtl/>
-        </w:rPr>
-      </w:pPr>
-      <w:r>
-        <w:rPr>
-          <w:rFonts w:ascii="David" w:hAnsi="David" w:cs="David" w:hint="cs"/>
-          <w:sz w:val="28"/>
-          <w:szCs w:val="28"/>
-          <w:rtl/>
-        </w:rPr>
-        <w:t xml:space="preserve">3. הוספנו תזוזה של </w:t>
+        <w:t xml:space="preserve"> עליו </w:t>
       </w:r>
       <w:proofErr w:type="spellStart"/>
       <w:r>
@@ -772,7 +1617,7 @@
           <w:szCs w:val="28"/>
           <w:rtl/>
         </w:rPr>
-        <w:t>הפיקאפים</w:t>
+        <w:t>להסותבב</w:t>
       </w:r>
       <w:proofErr w:type="spellEnd"/>
       <w:r>
@@ -782,7 +1627,47 @@
           <w:szCs w:val="28"/>
           <w:rtl/>
         </w:rPr>
-        <w:t xml:space="preserve"> הרגילים למיקומים </w:t>
+        <w:t xml:space="preserve"> בזירה ולצבור עוד נקודות</w:t>
+      </w:r>
+      <w:r>
+        <w:rPr>
+          <w:rFonts w:ascii="David" w:hAnsi="David" w:cs="David" w:hint="cs"/>
+          <w:sz w:val="28"/>
+          <w:szCs w:val="28"/>
+          <w:rtl/>
+        </w:rPr>
+        <w:t xml:space="preserve"> ובכך לתת פתח לשחקן השני להעיף אותו.</w:t>
+      </w:r>
+    </w:p>
+    <w:p>
+      <w:pPr>
+        <w:spacing w:after="0"/>
+        <w:rPr>
+          <w:rFonts w:ascii="David" w:hAnsi="David" w:cs="David"/>
+          <w:sz w:val="28"/>
+          <w:szCs w:val="28"/>
+          <w:rtl/>
+        </w:rPr>
+      </w:pPr>
+    </w:p>
+    <w:p>
+      <w:pPr>
+        <w:spacing w:after="0"/>
+        <w:rPr>
+          <w:rFonts w:ascii="David" w:hAnsi="David" w:cs="David"/>
+          <w:sz w:val="28"/>
+          <w:szCs w:val="28"/>
+          <w:rtl/>
+        </w:rPr>
+      </w:pPr>
+      <w:r>
+        <w:rPr>
+          <w:rFonts w:ascii="David" w:hAnsi="David" w:cs="David" w:hint="cs"/>
+          <w:sz w:val="28"/>
+          <w:szCs w:val="28"/>
+          <w:rtl/>
+        </w:rPr>
+        <w:t xml:space="preserve">לאחר סבב נוסף של </w:t>
       </w:r>
       <w:proofErr w:type="spellStart"/>
       <w:r>
@@ -792,7 +1677,7 @@
           <w:szCs w:val="28"/>
           <w:rtl/>
         </w:rPr>
-        <w:t>רנדומלים</w:t>
+        <w:t>פלייטסטינג</w:t>
       </w:r>
       <w:proofErr w:type="spellEnd"/>
       <w:r>
@@ -802,47 +1687,7 @@
           <w:szCs w:val="28"/>
           <w:rtl/>
         </w:rPr>
-        <w:t xml:space="preserve"> כדי להוסיף תחושה של תנועתיות במשחק </w:t>
-      </w:r>
-    </w:p>
-    <w:p>
-      <w:pPr>
-        <w:spacing w:after="0"/>
-        <w:rPr>
-          <w:rFonts w:ascii="David" w:hAnsi="David" w:cs="David"/>
-          <w:sz w:val="28"/>
-          <w:szCs w:val="28"/>
-          <w:rtl/>
-        </w:rPr>
-      </w:pPr>
-      <w:r>
-        <w:rPr>
-          <w:rFonts w:ascii="David" w:hAnsi="David" w:cs="David" w:hint="cs"/>
-          <w:sz w:val="28"/>
-          <w:szCs w:val="28"/>
-          <w:rtl/>
-        </w:rPr>
-        <w:t>4. שינינו את הרקע לרקע של זירה עגולה, מה שיעזור בהמשך למשחקיות כאשר נוסיף עוד שחקן.</w:t>
-      </w:r>
-    </w:p>
-    <w:p>
-      <w:pPr>
-        <w:spacing w:after="0"/>
-        <w:rPr>
-          <w:rFonts w:ascii="David" w:hAnsi="David" w:cs="David"/>
-          <w:sz w:val="28"/>
-          <w:szCs w:val="28"/>
-          <w:rtl/>
-        </w:rPr>
-      </w:pPr>
-      <w:r>
-        <w:rPr>
-          <w:rFonts w:ascii="David" w:hAnsi="David" w:cs="David" w:hint="cs"/>
-          <w:sz w:val="28"/>
-          <w:szCs w:val="28"/>
-          <w:rtl/>
-        </w:rPr>
-        <w:t xml:space="preserve">5.הוספנו שחקן שני, על מנת שוב להגדיל את </w:t>
+        <w:t xml:space="preserve"> הבנו שהמסור והיכולת לצבור </w:t>
       </w:r>
       <w:proofErr w:type="spellStart"/>
       <w:r>
@@ -852,7 +1697,7 @@
           <w:szCs w:val="28"/>
           <w:rtl/>
         </w:rPr>
-        <w:t>האינטרקציה</w:t>
+        <w:t>בוסט</w:t>
       </w:r>
       <w:proofErr w:type="spellEnd"/>
       <w:r>
@@ -862,27 +1707,38 @@
           <w:szCs w:val="28"/>
           <w:rtl/>
         </w:rPr>
-        <w:t xml:space="preserve"> עם המשחק וכדי באמת להגיע למטרות שרשמנו בחלק הראשון.</w:t>
-      </w:r>
-    </w:p>
-    <w:p>
-      <w:pPr>
-        <w:spacing w:after="0"/>
-        <w:rPr>
-          <w:rFonts w:ascii="David" w:hAnsi="David" w:cs="David"/>
-          <w:sz w:val="28"/>
-          <w:szCs w:val="28"/>
-          <w:rtl/>
-        </w:rPr>
-      </w:pPr>
-      <w:r>
-        <w:rPr>
-          <w:rFonts w:ascii="David" w:hAnsi="David" w:cs="David" w:hint="cs"/>
-          <w:sz w:val="28"/>
-          <w:szCs w:val="28"/>
-          <w:rtl/>
-        </w:rPr>
-        <w:t xml:space="preserve">6.הוספנו את היכולת של </w:t>
+        <w:t xml:space="preserve"> של מהירות מעמיסים קצת יותר מדי על המשחקיות ולכן החלטנו להוריד אותם לבינתיים כדי לשפר את חווית המשחק.</w:t>
+      </w:r>
+    </w:p>
+    <w:p>
+      <w:pPr>
+        <w:spacing w:after="0"/>
+        <w:rPr>
+          <w:rFonts w:ascii="David" w:hAnsi="David" w:cs="David"/>
+          <w:sz w:val="28"/>
+          <w:szCs w:val="28"/>
+          <w:rtl/>
+        </w:rPr>
+      </w:pPr>
+    </w:p>
+    <w:p>
+      <w:pPr>
+        <w:spacing w:after="0"/>
+        <w:rPr>
+          <w:rFonts w:ascii="David" w:hAnsi="David" w:cs="David"/>
+          <w:sz w:val="28"/>
+          <w:szCs w:val="28"/>
+          <w:rtl/>
+        </w:rPr>
+      </w:pPr>
+      <w:r>
+        <w:rPr>
+          <w:rFonts w:ascii="David" w:hAnsi="David" w:cs="David" w:hint="cs"/>
+          <w:sz w:val="28"/>
+          <w:szCs w:val="28"/>
+          <w:rtl/>
+        </w:rPr>
+        <w:t xml:space="preserve">כמו שהזכרנו למעלה ביצענו בדיקה של חווית המשחק באופן שוטף אנחנו וגם ביצענו 3 סבבים של </w:t>
       </w:r>
       <w:proofErr w:type="spellStart"/>
       <w:r>
@@ -892,7 +1748,7 @@
           <w:szCs w:val="28"/>
           <w:rtl/>
         </w:rPr>
-        <w:t>הפיקאפים</w:t>
+        <w:t>פלייטסטינג</w:t>
       </w:r>
       <w:proofErr w:type="spellEnd"/>
       <w:r>
@@ -902,189 +1758,30 @@
           <w:szCs w:val="28"/>
           <w:rtl/>
         </w:rPr>
-        <w:t xml:space="preserve"> להתחדש כל הזמן על מנת שהמשחק "לא יגמר"</w:t>
-      </w:r>
-    </w:p>
-    <w:p>
-      <w:pPr>
-        <w:spacing w:after="0"/>
-        <w:rPr>
-          <w:rFonts w:ascii="David" w:hAnsi="David" w:cs="David"/>
-          <w:sz w:val="28"/>
-          <w:szCs w:val="28"/>
-          <w:rtl/>
-        </w:rPr>
-      </w:pPr>
-      <w:r>
-        <w:rPr>
-          <w:rFonts w:ascii="David" w:hAnsi="David" w:cs="David" w:hint="cs"/>
-          <w:sz w:val="28"/>
-          <w:szCs w:val="28"/>
-          <w:rtl/>
-        </w:rPr>
-        <w:t>7. החלטנו שהמשחק יהיה על זמן ולכן הוספנו גם טיימר למשחק.</w:t>
-      </w:r>
-    </w:p>
-    <w:p>
-      <w:pPr>
-        <w:spacing w:after="0"/>
-        <w:rPr>
-          <w:rFonts w:ascii="David" w:hAnsi="David" w:cs="David"/>
-          <w:sz w:val="28"/>
-          <w:szCs w:val="28"/>
-          <w:rtl/>
-        </w:rPr>
-      </w:pPr>
-      <w:r>
-        <w:rPr>
-          <w:rFonts w:ascii="David" w:hAnsi="David" w:cs="David" w:hint="cs"/>
-          <w:sz w:val="28"/>
-          <w:szCs w:val="28"/>
-          <w:rtl/>
-        </w:rPr>
-        <w:t xml:space="preserve">8. </w:t>
-      </w:r>
-      <w:r>
-        <w:rPr>
-          <w:rFonts w:ascii="David" w:hAnsi="David" w:cs="David" w:hint="cs"/>
-          <w:sz w:val="28"/>
-          <w:szCs w:val="28"/>
-          <w:rtl/>
-        </w:rPr>
-        <w:t xml:space="preserve">כמו שהזכרנו למעלה ההשראה למשחק הייתה </w:t>
-      </w:r>
-      <w:r>
-        <w:rPr>
-          <w:rFonts w:ascii="David" w:hAnsi="David" w:cs="David" w:hint="cs"/>
-          <w:sz w:val="28"/>
-          <w:szCs w:val="28"/>
-        </w:rPr>
-        <w:t>K</w:t>
-      </w:r>
-      <w:r>
-        <w:rPr>
-          <w:rFonts w:ascii="David" w:hAnsi="David" w:cs="David"/>
-          <w:sz w:val="28"/>
-          <w:szCs w:val="28"/>
-        </w:rPr>
-        <w:t xml:space="preserve">ing of opera </w:t>
-      </w:r>
-      <w:r>
-        <w:rPr>
-          <w:rFonts w:ascii="David" w:hAnsi="David" w:cs="David" w:hint="cs"/>
-          <w:sz w:val="28"/>
-          <w:szCs w:val="28"/>
-          <w:rtl/>
-        </w:rPr>
-        <w:t xml:space="preserve"> ולכן הוספנו קרן אור שנצמדת לחללית והמטרה היא להישאר עם הקרן אור הזאת כמה שיותר זמן כי היא מוסיפה הרבה נקודות לשחקן ככל שהוא נשאר איתה יותר זמן, המטרה של השחקן היריב הוא כמובן להעיף את השחקן עם קרן האור כדי שהוא יקבל את הקרן אור ויתחיל לצבור הרבה נקודות.</w:t>
-      </w:r>
-    </w:p>
-    <w:p>
-      <w:pPr>
-        <w:spacing w:after="0"/>
-        <w:rPr>
-          <w:rFonts w:ascii="David" w:hAnsi="David" w:cs="David"/>
-          <w:sz w:val="28"/>
-          <w:szCs w:val="28"/>
-          <w:rtl/>
-        </w:rPr>
-      </w:pPr>
-      <w:r>
-        <w:rPr>
-          <w:rFonts w:ascii="David" w:hAnsi="David" w:cs="David" w:hint="cs"/>
-          <w:sz w:val="28"/>
-          <w:szCs w:val="28"/>
-          <w:rtl/>
-        </w:rPr>
-        <w:t>זה אחד המרכיבים החשובים במשחקיות של המשחק שלנו.</w:t>
-      </w:r>
-    </w:p>
-    <w:p>
-      <w:pPr>
-        <w:spacing w:after="0"/>
-        <w:rPr>
-          <w:rFonts w:ascii="David" w:hAnsi="David" w:cs="David"/>
-          <w:sz w:val="28"/>
-          <w:szCs w:val="28"/>
-          <w:rtl/>
-        </w:rPr>
-      </w:pPr>
-      <w:r>
-        <w:rPr>
-          <w:rFonts w:ascii="David" w:hAnsi="David" w:cs="David" w:hint="cs"/>
-          <w:sz w:val="28"/>
-          <w:szCs w:val="28"/>
-          <w:rtl/>
-        </w:rPr>
-        <w:t>9.</w:t>
-      </w:r>
-      <w:r>
-        <w:rPr>
-          <w:rFonts w:ascii="David" w:hAnsi="David" w:cs="David" w:hint="cs"/>
-          <w:sz w:val="28"/>
-          <w:szCs w:val="28"/>
-          <w:rtl/>
-        </w:rPr>
-        <w:t>הוספנו את היכולת של השחקן ליפול מהזירה ולחזור למיקום רנדומלי בלוח כדי ליצור המשכיות מהירה למשחק, ושכל הזמן השחקן ירגיש שקורה משהו.</w:t>
-      </w:r>
-    </w:p>
-    <w:p>
-      <w:pPr>
-        <w:spacing w:after="0"/>
-        <w:rPr>
-          <w:rFonts w:ascii="David" w:hAnsi="David" w:cs="David"/>
-          <w:sz w:val="28"/>
-          <w:szCs w:val="28"/>
-          <w:rtl/>
-        </w:rPr>
-      </w:pPr>
-      <w:r>
-        <w:rPr>
-          <w:rFonts w:ascii="David" w:hAnsi="David" w:cs="David" w:hint="cs"/>
-          <w:sz w:val="28"/>
-          <w:szCs w:val="28"/>
-          <w:rtl/>
-        </w:rPr>
-        <w:t>10.הוספנו תפריט לשם הנוחות של השחקנים.</w:t>
-      </w:r>
-    </w:p>
-    <w:p>
-      <w:pPr>
-        <w:spacing w:after="0"/>
-        <w:rPr>
-          <w:rFonts w:ascii="David" w:hAnsi="David" w:cs="David"/>
-          <w:sz w:val="28"/>
-          <w:szCs w:val="28"/>
-          <w:rtl/>
-        </w:rPr>
-      </w:pPr>
-      <w:r>
-        <w:rPr>
-          <w:rFonts w:ascii="David" w:hAnsi="David" w:cs="David" w:hint="cs"/>
-          <w:sz w:val="28"/>
-          <w:szCs w:val="28"/>
-          <w:rtl/>
-        </w:rPr>
-        <w:lastRenderedPageBreak/>
-        <w:t xml:space="preserve">11. הוספנו </w:t>
-      </w:r>
-      <w:r>
-        <w:rPr>
-          <w:rFonts w:ascii="David" w:hAnsi="David" w:cs="David" w:hint="cs"/>
-          <w:sz w:val="28"/>
-          <w:szCs w:val="28"/>
-        </w:rPr>
-        <w:t>UI</w:t>
-      </w:r>
-      <w:r>
-        <w:rPr>
-          <w:rFonts w:ascii="David" w:hAnsi="David" w:cs="David" w:hint="cs"/>
-          <w:sz w:val="28"/>
-          <w:szCs w:val="28"/>
-          <w:rtl/>
-        </w:rPr>
-        <w:t xml:space="preserve"> למשחק שמראה את </w:t>
-      </w:r>
+        <w:t xml:space="preserve"> כאשר התוצאות היו כדלקמן:</w:t>
+      </w:r>
+    </w:p>
+    <w:p>
+      <w:pPr>
+        <w:spacing w:after="0"/>
+        <w:rPr>
+          <w:rFonts w:ascii="David" w:hAnsi="David" w:cs="David"/>
+          <w:sz w:val="28"/>
+          <w:szCs w:val="28"/>
+          <w:rtl/>
+        </w:rPr>
+      </w:pPr>
+    </w:p>
+    <w:p>
+      <w:pPr>
+        <w:spacing w:after="0"/>
+        <w:rPr>
+          <w:rFonts w:ascii="David" w:hAnsi="David" w:cs="David"/>
+          <w:sz w:val="28"/>
+          <w:szCs w:val="28"/>
+          <w:rtl/>
+        </w:rPr>
+      </w:pPr>
       <w:proofErr w:type="spellStart"/>
       <w:r>
         <w:rPr>
@@ -1093,7 +1790,7 @@
           <w:szCs w:val="28"/>
           <w:rtl/>
         </w:rPr>
-        <w:t>ה"הסטאטים</w:t>
+        <w:t>הפלייטסטינג</w:t>
       </w:r>
       <w:proofErr w:type="spellEnd"/>
       <w:r>
@@ -1103,90 +1800,24 @@
           <w:szCs w:val="28"/>
           <w:rtl/>
         </w:rPr>
-        <w:t>" של כל שחקן, בין אם זה הניקוד או כמה זמן הוא עם הקרן אור וגם עוד כמה זמן נשאר עד לסיום המשחק.</w:t>
-      </w:r>
-    </w:p>
-    <w:p>
-      <w:pPr>
-        <w:spacing w:after="0"/>
-        <w:rPr>
-          <w:rFonts w:ascii="David" w:hAnsi="David" w:cs="David"/>
-          <w:sz w:val="28"/>
-          <w:szCs w:val="28"/>
-          <w:rtl/>
-        </w:rPr>
-      </w:pPr>
-      <w:r>
-        <w:rPr>
-          <w:rFonts w:ascii="David" w:hAnsi="David" w:cs="David" w:hint="cs"/>
-          <w:sz w:val="28"/>
-          <w:szCs w:val="28"/>
-          <w:rtl/>
-        </w:rPr>
-        <w:t>12. הוספנו "התנגשות" טבעית יותר בין השחקנים.</w:t>
-      </w:r>
-    </w:p>
-    <w:p>
-      <w:pPr>
-        <w:spacing w:after="0"/>
-        <w:rPr>
-          <w:rFonts w:ascii="David" w:hAnsi="David" w:cs="David"/>
-          <w:sz w:val="28"/>
-          <w:szCs w:val="28"/>
-          <w:rtl/>
-        </w:rPr>
-      </w:pPr>
-    </w:p>
-    <w:p>
-      <w:pPr>
-        <w:spacing w:after="0"/>
-        <w:rPr>
-          <w:rFonts w:ascii="David" w:hAnsi="David" w:cs="David"/>
-          <w:sz w:val="28"/>
-          <w:szCs w:val="28"/>
-          <w:u w:val="single"/>
-          <w:rtl/>
-        </w:rPr>
-      </w:pPr>
-      <w:r>
-        <w:rPr>
-          <w:rFonts w:ascii="David" w:hAnsi="David" w:cs="David" w:hint="cs"/>
-          <w:sz w:val="28"/>
-          <w:szCs w:val="28"/>
-          <w:u w:val="single"/>
-          <w:rtl/>
-        </w:rPr>
-        <w:t>התהליך</w:t>
-      </w:r>
-      <w:r>
-        <w:rPr>
-          <w:rFonts w:ascii="David" w:hAnsi="David" w:cs="David" w:hint="cs"/>
-          <w:sz w:val="28"/>
-          <w:szCs w:val="28"/>
-          <w:u w:val="single"/>
-          <w:rtl/>
-        </w:rPr>
-        <w:t>:</w:t>
-      </w:r>
-    </w:p>
-    <w:p>
-      <w:pPr>
-        <w:spacing w:after="0"/>
-        <w:rPr>
-          <w:rFonts w:ascii="David" w:hAnsi="David" w:cs="David"/>
-          <w:sz w:val="28"/>
-          <w:szCs w:val="28"/>
-          <w:rtl/>
-        </w:rPr>
-      </w:pPr>
-      <w:r>
-        <w:rPr>
-          <w:rFonts w:ascii="David" w:hAnsi="David" w:cs="David" w:hint="cs"/>
-          <w:sz w:val="28"/>
-          <w:szCs w:val="28"/>
-          <w:rtl/>
-        </w:rPr>
-        <w:t xml:space="preserve">בהתחלה התחלנו </w:t>
+        <w:t xml:space="preserve"> הראשון: המשחק עדין היה במתכונת ה</w:t>
+      </w:r>
+      <w:r>
+        <w:rPr>
+          <w:rFonts w:ascii="David" w:hAnsi="David" w:cs="David" w:hint="cs"/>
+          <w:sz w:val="28"/>
+          <w:szCs w:val="28"/>
+        </w:rPr>
+        <w:t>UFO</w:t>
+      </w:r>
+      <w:r>
+        <w:rPr>
+          <w:rFonts w:ascii="David" w:hAnsi="David" w:cs="David" w:hint="cs"/>
+          <w:sz w:val="28"/>
+          <w:szCs w:val="28"/>
+          <w:rtl/>
+        </w:rPr>
+        <w:t xml:space="preserve"> המקור אך עם המסור </w:t>
       </w:r>
       <w:proofErr w:type="spellStart"/>
       <w:r>
@@ -1196,7 +1827,7 @@
           <w:szCs w:val="28"/>
           <w:rtl/>
         </w:rPr>
-        <w:t>בטוטריאל</w:t>
+        <w:t>והבוסט</w:t>
       </w:r>
       <w:proofErr w:type="spellEnd"/>
       <w:r>
@@ -1206,45 +1837,50 @@
           <w:szCs w:val="28"/>
           <w:rtl/>
         </w:rPr>
-        <w:t xml:space="preserve"> של ה-</w:t>
-      </w:r>
-      <w:r>
-        <w:rPr>
-          <w:rFonts w:ascii="David" w:hAnsi="David" w:cs="David" w:hint="cs"/>
-          <w:sz w:val="28"/>
-          <w:szCs w:val="28"/>
-        </w:rPr>
-        <w:t>UFO</w:t>
-      </w:r>
-      <w:r>
-        <w:rPr>
-          <w:rFonts w:ascii="David" w:hAnsi="David" w:cs="David" w:hint="cs"/>
-          <w:sz w:val="28"/>
-          <w:szCs w:val="28"/>
-          <w:rtl/>
-        </w:rPr>
-        <w:t xml:space="preserve"> </w:t>
-      </w:r>
-    </w:p>
-    <w:p>
-      <w:pPr>
-        <w:spacing w:after="0"/>
-        <w:rPr>
-          <w:rFonts w:ascii="David" w:hAnsi="David" w:cs="David"/>
-          <w:sz w:val="28"/>
-          <w:szCs w:val="28"/>
-          <w:rtl/>
-        </w:rPr>
-      </w:pPr>
-      <w:r>
-        <w:rPr>
-          <w:rFonts w:ascii="David" w:hAnsi="David" w:cs="David" w:hint="cs"/>
-          <w:sz w:val="28"/>
-          <w:szCs w:val="28"/>
-          <w:rtl/>
-        </w:rPr>
-        <w:t xml:space="preserve">הוספנו אליו כמה אלמנטים כמו המסור שהזכרנו מקודם והיכולת לקבל </w:t>
-      </w:r>
+        <w:t xml:space="preserve"> של המהירות, שיחקו בו מספר חברים שלנו וגם אנחנו והבנו שהמשחק משעמם ולא כיף מבחינת חווית משחק.</w:t>
+      </w:r>
+    </w:p>
+    <w:p>
+      <w:pPr>
+        <w:spacing w:after="0"/>
+        <w:rPr>
+          <w:rFonts w:ascii="David" w:hAnsi="David" w:cs="David"/>
+          <w:sz w:val="28"/>
+          <w:szCs w:val="28"/>
+          <w:rtl/>
+        </w:rPr>
+      </w:pPr>
+      <w:r>
+        <w:rPr>
+          <w:rFonts w:ascii="David" w:hAnsi="David" w:cs="David" w:hint="cs"/>
+          <w:sz w:val="28"/>
+          <w:szCs w:val="28"/>
+          <w:rtl/>
+        </w:rPr>
+        <w:t xml:space="preserve"> מה שיצא לנו מכך שהתחלנו באמת לשאוב השראה ממודלים של משחקים טובים שאנחנו מכירים מה שהוביל אותנו לתצורה של המשחק כיום.</w:t>
+      </w:r>
+    </w:p>
+    <w:p>
+      <w:pPr>
+        <w:spacing w:after="0"/>
+        <w:rPr>
+          <w:rFonts w:ascii="David" w:hAnsi="David" w:cs="David"/>
+          <w:sz w:val="28"/>
+          <w:szCs w:val="28"/>
+          <w:rtl/>
+        </w:rPr>
+      </w:pPr>
+    </w:p>
+    <w:p>
+      <w:pPr>
+        <w:spacing w:after="0"/>
+        <w:rPr>
+          <w:rFonts w:ascii="David" w:hAnsi="David" w:cs="David"/>
+          <w:sz w:val="28"/>
+          <w:szCs w:val="28"/>
+          <w:rtl/>
+        </w:rPr>
+      </w:pPr>
       <w:proofErr w:type="spellStart"/>
       <w:r>
         <w:rPr>
@@ -1253,7 +1889,7 @@
           <w:szCs w:val="28"/>
           <w:rtl/>
         </w:rPr>
-        <w:t>בוסט</w:t>
+        <w:t>הפלייטסטינג</w:t>
       </w:r>
       <w:proofErr w:type="spellEnd"/>
       <w:r>
@@ -1263,131 +1899,27 @@
           <w:szCs w:val="28"/>
           <w:rtl/>
         </w:rPr>
-        <w:t xml:space="preserve"> של מהירות </w:t>
-      </w:r>
-    </w:p>
-    <w:p>
-      <w:pPr>
-        <w:spacing w:after="0"/>
-        <w:rPr>
-          <w:rFonts w:ascii="David" w:hAnsi="David" w:cs="David"/>
-          <w:sz w:val="28"/>
-          <w:szCs w:val="28"/>
-          <w:rtl/>
-        </w:rPr>
-      </w:pPr>
-      <w:r>
-        <w:rPr>
-          <w:rFonts w:ascii="David" w:hAnsi="David" w:cs="David" w:hint="cs"/>
-          <w:sz w:val="28"/>
-          <w:szCs w:val="28"/>
-          <w:rtl/>
-        </w:rPr>
-        <w:t>הרגשנו שזה לא מספיק מעניין ולא מספיק ממכר ולכן התחלנו לחשוב על מודלים של משחקים שאנחנו מכירים על מנת לשאוב מהם השראה למשחק שלנו.</w:t>
-      </w:r>
-    </w:p>
-    <w:p>
-      <w:pPr>
-        <w:spacing w:after="0"/>
-        <w:rPr>
-          <w:rFonts w:ascii="David" w:hAnsi="David" w:cs="David"/>
-          <w:sz w:val="28"/>
-          <w:szCs w:val="28"/>
-          <w:rtl/>
-        </w:rPr>
-      </w:pPr>
-      <w:r>
-        <w:rPr>
-          <w:rFonts w:ascii="David" w:hAnsi="David" w:cs="David" w:hint="cs"/>
-          <w:sz w:val="28"/>
-          <w:szCs w:val="28"/>
-          <w:rtl/>
-        </w:rPr>
-        <w:t xml:space="preserve">לאחר מחשבה ארוכה החלטנו על שני אופציות </w:t>
-      </w:r>
-    </w:p>
-    <w:p>
-      <w:pPr>
-        <w:spacing w:after="0"/>
-        <w:rPr>
-          <w:rFonts w:ascii="David" w:hAnsi="David" w:cs="David"/>
-          <w:sz w:val="28"/>
-          <w:szCs w:val="28"/>
-          <w:rtl/>
-        </w:rPr>
-      </w:pPr>
-      <w:r>
-        <w:rPr>
-          <w:rFonts w:ascii="David" w:hAnsi="David" w:cs="David" w:hint="cs"/>
-          <w:sz w:val="28"/>
-          <w:szCs w:val="28"/>
-          <w:rtl/>
-        </w:rPr>
-        <w:t>מודל הדומה ל</w:t>
-      </w:r>
-      <w:r>
-        <w:rPr>
-          <w:rFonts w:ascii="David" w:hAnsi="David" w:cs="David"/>
-          <w:sz w:val="28"/>
-          <w:szCs w:val="28"/>
-        </w:rPr>
-        <w:t xml:space="preserve"> icy tower </w:t>
-      </w:r>
-      <w:r>
-        <w:rPr>
-          <w:rFonts w:ascii="David" w:hAnsi="David" w:cs="David" w:hint="cs"/>
-          <w:sz w:val="28"/>
-          <w:szCs w:val="28"/>
-          <w:rtl/>
-        </w:rPr>
-        <w:t xml:space="preserve"> כאשר החללית תעוף כלפי מעלה אל מסדרון "אינסופי" ותיתקל במכשולים בדרך, אך החלטנו שאנחנו רוצים משהו שמערב כמה שחקנים ובאמת מחזיר אותנו למשחקים של פעם ולכן בחרנו במודל השני שחשבנו עליו שזה משחק בסגנון של </w:t>
-      </w:r>
-    </w:p>
-    <w:p>
-      <w:pPr>
-        <w:spacing w:after="0"/>
-        <w:rPr>
-          <w:rFonts w:ascii="David" w:hAnsi="David" w:cs="David"/>
-          <w:sz w:val="28"/>
-          <w:szCs w:val="28"/>
-          <w:rtl/>
-        </w:rPr>
-      </w:pPr>
-      <w:r>
-        <w:rPr>
-          <w:rFonts w:ascii="David" w:hAnsi="David" w:cs="David"/>
-          <w:sz w:val="28"/>
-          <w:szCs w:val="28"/>
-        </w:rPr>
-        <w:t xml:space="preserve">King of </w:t>
-      </w:r>
-      <w:proofErr w:type="gramStart"/>
-      <w:r>
-        <w:rPr>
-          <w:rFonts w:ascii="David" w:hAnsi="David" w:cs="David"/>
-          <w:sz w:val="28"/>
-          <w:szCs w:val="28"/>
-        </w:rPr>
-        <w:t xml:space="preserve">opera </w:t>
-      </w:r>
-      <w:r>
-        <w:rPr>
-          <w:rFonts w:ascii="David" w:hAnsi="David" w:cs="David" w:hint="cs"/>
-          <w:sz w:val="28"/>
-          <w:szCs w:val="28"/>
-          <w:rtl/>
-        </w:rPr>
-        <w:t xml:space="preserve"> כאשר</w:t>
-      </w:r>
-      <w:proofErr w:type="gramEnd"/>
-      <w:r>
-        <w:rPr>
-          <w:rFonts w:ascii="David" w:hAnsi="David" w:cs="David" w:hint="cs"/>
-          <w:sz w:val="28"/>
-          <w:szCs w:val="28"/>
-          <w:rtl/>
-        </w:rPr>
-        <w:t xml:space="preserve"> למי שלא מכיר זה משחק שבו יש כמה שחקנים בזירה והם מנסים לזכות באור הזרקורים(מעין </w:t>
+        <w:t xml:space="preserve"> השני: המשחק היה כבר בזירה עגולה עם שני שחקנים ורוב המשחקיות כבר הייתה, כעת בני משפחה שיחקו במשחק ומהאינפוט שלהם הבנו שצריך שההתנגשות תהיה טבעית יותר, תיקון של זווית המצלמה, מה קורה בדיוק אחרי שנופלים מהזירה, חוסר ביכולת לצאת מהמשחק, מידע וכו'</w:t>
+      </w:r>
+    </w:p>
+    <w:p>
+      <w:pPr>
+        <w:spacing w:after="0"/>
+        <w:rPr>
+          <w:rFonts w:ascii="David" w:hAnsi="David" w:cs="David"/>
+          <w:sz w:val="28"/>
+          <w:szCs w:val="28"/>
+          <w:rtl/>
+        </w:rPr>
+      </w:pPr>
+      <w:r>
+        <w:rPr>
+          <w:rFonts w:ascii="David" w:hAnsi="David" w:cs="David" w:hint="cs"/>
+          <w:sz w:val="28"/>
+          <w:szCs w:val="28"/>
+          <w:rtl/>
+        </w:rPr>
+        <w:t xml:space="preserve">התוצאה </w:t>
       </w:r>
       <w:proofErr w:type="spellStart"/>
       <w:r>
@@ -1397,7 +1929,7 @@
           <w:szCs w:val="28"/>
           <w:rtl/>
         </w:rPr>
-        <w:t>ספוטלייט</w:t>
+        <w:t>מהפלייטסטינג</w:t>
       </w:r>
       <w:proofErr w:type="spellEnd"/>
       <w:r>
@@ -1407,571 +1939,27 @@
           <w:szCs w:val="28"/>
           <w:rtl/>
         </w:rPr>
-        <w:t xml:space="preserve"> במשחק) והם מעיפים אחד את השני מהזירה כדי לזכות בו. </w:t>
-      </w:r>
-    </w:p>
-    <w:p>
-      <w:pPr>
-        <w:spacing w:after="0"/>
-        <w:rPr>
-          <w:rFonts w:ascii="David" w:hAnsi="David" w:cs="David"/>
-          <w:sz w:val="28"/>
-          <w:szCs w:val="28"/>
-          <w:rtl/>
-        </w:rPr>
-      </w:pPr>
-      <w:r>
-        <w:rPr>
-          <w:rFonts w:ascii="David" w:hAnsi="David" w:cs="David" w:hint="cs"/>
-          <w:sz w:val="28"/>
-          <w:szCs w:val="28"/>
-          <w:rtl/>
-        </w:rPr>
-        <w:t xml:space="preserve">התאהבנו ברעיון והוספנו מיד שחקן נוסף למשחק שלנו ואת האלמנט של </w:t>
-      </w:r>
-      <w:proofErr w:type="spellStart"/>
-      <w:r>
-        <w:rPr>
-          <w:rFonts w:ascii="David" w:hAnsi="David" w:cs="David" w:hint="cs"/>
-          <w:sz w:val="28"/>
-          <w:szCs w:val="28"/>
-          <w:rtl/>
-        </w:rPr>
-        <w:t>הספוטלייט</w:t>
-      </w:r>
-      <w:proofErr w:type="spellEnd"/>
-      <w:r>
-        <w:rPr>
-          <w:rFonts w:ascii="David" w:hAnsi="David" w:cs="David" w:hint="cs"/>
-          <w:sz w:val="28"/>
-          <w:szCs w:val="28"/>
-          <w:rtl/>
-        </w:rPr>
-        <w:t xml:space="preserve"> כאשר הספוט לייט מתחיל על שחקן ב</w:t>
-      </w:r>
-      <w:r>
-        <w:rPr>
-          <w:rFonts w:ascii="David" w:hAnsi="David" w:cs="David" w:hint="cs"/>
-          <w:sz w:val="28"/>
-          <w:szCs w:val="28"/>
-          <w:rtl/>
-        </w:rPr>
-        <w:t xml:space="preserve">אופן </w:t>
-      </w:r>
-      <w:r>
-        <w:rPr>
-          <w:rFonts w:ascii="David" w:hAnsi="David" w:cs="David" w:hint="cs"/>
-          <w:sz w:val="28"/>
-          <w:szCs w:val="28"/>
-          <w:rtl/>
-        </w:rPr>
-        <w:t>רנדומלי ועובר  לשחקן השני אם השחקן עף מהזירה.</w:t>
-      </w:r>
-    </w:p>
-    <w:p>
-      <w:pPr>
-        <w:spacing w:after="0"/>
-        <w:rPr>
-          <w:rFonts w:ascii="David" w:hAnsi="David" w:cs="David"/>
-          <w:sz w:val="28"/>
-          <w:szCs w:val="28"/>
-          <w:rtl/>
-        </w:rPr>
-      </w:pPr>
-      <w:r>
-        <w:rPr>
-          <w:rFonts w:ascii="David" w:hAnsi="David" w:cs="David" w:hint="cs"/>
-          <w:sz w:val="28"/>
-          <w:szCs w:val="28"/>
-          <w:rtl/>
-        </w:rPr>
-        <w:t xml:space="preserve">בכך השגנו את המטרה של משחק </w:t>
-      </w:r>
-      <w:proofErr w:type="spellStart"/>
-      <w:r>
-        <w:rPr>
-          <w:rFonts w:ascii="David" w:hAnsi="David" w:cs="David" w:hint="cs"/>
-          <w:sz w:val="28"/>
-          <w:szCs w:val="28"/>
-          <w:rtl/>
-        </w:rPr>
-        <w:t>אינטרקטיבי</w:t>
-      </w:r>
-      <w:proofErr w:type="spellEnd"/>
-      <w:r>
-        <w:rPr>
-          <w:rFonts w:ascii="David" w:hAnsi="David" w:cs="David" w:hint="cs"/>
-          <w:sz w:val="28"/>
-          <w:szCs w:val="28"/>
-          <w:rtl/>
-        </w:rPr>
-        <w:t xml:space="preserve"> ותחרותי כאשר המטרה של כל שחקן זה להעיף את השני ולשרוד כמה שיותר זמן עם </w:t>
-      </w:r>
-      <w:proofErr w:type="spellStart"/>
-      <w:r>
-        <w:rPr>
-          <w:rFonts w:ascii="David" w:hAnsi="David" w:cs="David" w:hint="cs"/>
-          <w:sz w:val="28"/>
-          <w:szCs w:val="28"/>
-          <w:rtl/>
-        </w:rPr>
-        <w:t>הספוטלייט</w:t>
-      </w:r>
-      <w:proofErr w:type="spellEnd"/>
-      <w:r>
-        <w:rPr>
-          <w:rFonts w:ascii="David" w:hAnsi="David" w:cs="David" w:hint="cs"/>
-          <w:sz w:val="28"/>
-          <w:szCs w:val="28"/>
-          <w:rtl/>
-        </w:rPr>
-        <w:t>.</w:t>
-      </w:r>
-    </w:p>
-    <w:p>
-      <w:pPr>
-        <w:spacing w:after="0"/>
-        <w:rPr>
-          <w:rFonts w:ascii="David" w:hAnsi="David" w:cs="David"/>
-          <w:sz w:val="28"/>
-          <w:szCs w:val="28"/>
-          <w:rtl/>
-        </w:rPr>
-      </w:pPr>
-      <w:r>
-        <w:rPr>
-          <w:rFonts w:ascii="David" w:hAnsi="David" w:cs="David" w:hint="cs"/>
-          <w:sz w:val="28"/>
-          <w:szCs w:val="28"/>
-          <w:rtl/>
-        </w:rPr>
-        <w:t xml:space="preserve">לאחר ששיחקנו אנחנו וחברינו במשחק הבנו שהשחקן עם </w:t>
-      </w:r>
-      <w:proofErr w:type="spellStart"/>
-      <w:r>
-        <w:rPr>
-          <w:rFonts w:ascii="David" w:hAnsi="David" w:cs="David" w:hint="cs"/>
-          <w:sz w:val="28"/>
-          <w:szCs w:val="28"/>
-          <w:rtl/>
-        </w:rPr>
-        <w:t>הספוטלייט</w:t>
-      </w:r>
-      <w:proofErr w:type="spellEnd"/>
-      <w:r>
-        <w:rPr>
-          <w:rFonts w:ascii="David" w:hAnsi="David" w:cs="David" w:hint="cs"/>
-          <w:sz w:val="28"/>
-          <w:szCs w:val="28"/>
-          <w:rtl/>
-        </w:rPr>
-        <w:t xml:space="preserve"> צריך תמריץ להסתכן ולהסתובב בזירה במקום להתמד במרכז ולכן </w:t>
-      </w:r>
-      <w:r>
-        <w:rPr>
-          <w:rFonts w:ascii="David" w:hAnsi="David" w:cs="David" w:hint="cs"/>
-          <w:sz w:val="28"/>
-          <w:szCs w:val="28"/>
-          <w:rtl/>
-        </w:rPr>
-        <w:t xml:space="preserve"> הוספנו אלמנטים של </w:t>
-      </w:r>
-      <w:r>
-        <w:rPr>
-          <w:rFonts w:ascii="David" w:hAnsi="David" w:cs="David" w:hint="cs"/>
-          <w:sz w:val="28"/>
-          <w:szCs w:val="28"/>
-        </w:rPr>
-        <w:t>P</w:t>
-      </w:r>
-      <w:r>
-        <w:rPr>
-          <w:rFonts w:ascii="David" w:hAnsi="David" w:cs="David"/>
-          <w:sz w:val="28"/>
-          <w:szCs w:val="28"/>
-        </w:rPr>
-        <w:t>ICKUPS</w:t>
-      </w:r>
-      <w:r>
-        <w:rPr>
-          <w:rFonts w:ascii="David" w:hAnsi="David" w:cs="David" w:hint="cs"/>
-          <w:sz w:val="28"/>
-          <w:szCs w:val="28"/>
-          <w:rtl/>
-        </w:rPr>
-        <w:t xml:space="preserve"> שאין במשחק המקורי, המחשבה מאוחרי הוספת </w:t>
-      </w:r>
-      <w:proofErr w:type="spellStart"/>
-      <w:r>
-        <w:rPr>
-          <w:rFonts w:ascii="David" w:hAnsi="David" w:cs="David" w:hint="cs"/>
-          <w:sz w:val="28"/>
-          <w:szCs w:val="28"/>
-          <w:rtl/>
-        </w:rPr>
-        <w:t>הפיקאפים</w:t>
-      </w:r>
-      <w:proofErr w:type="spellEnd"/>
-      <w:r>
-        <w:rPr>
-          <w:rFonts w:ascii="David" w:hAnsi="David" w:cs="David" w:hint="cs"/>
-          <w:sz w:val="28"/>
-          <w:szCs w:val="28"/>
-          <w:rtl/>
-        </w:rPr>
-        <w:t xml:space="preserve"> הייתה לתמרץ את השחקן עם </w:t>
-      </w:r>
-      <w:proofErr w:type="spellStart"/>
-      <w:r>
-        <w:rPr>
-          <w:rFonts w:ascii="David" w:hAnsi="David" w:cs="David" w:hint="cs"/>
-          <w:sz w:val="28"/>
-          <w:szCs w:val="28"/>
-          <w:rtl/>
-        </w:rPr>
-        <w:t>הספוטלייט</w:t>
-      </w:r>
-      <w:proofErr w:type="spellEnd"/>
-      <w:r>
-        <w:rPr>
-          <w:rFonts w:ascii="David" w:hAnsi="David" w:cs="David" w:hint="cs"/>
-          <w:sz w:val="28"/>
-          <w:szCs w:val="28"/>
-          <w:rtl/>
-        </w:rPr>
-        <w:t xml:space="preserve"> עליו </w:t>
-      </w:r>
-      <w:proofErr w:type="spellStart"/>
-      <w:r>
-        <w:rPr>
-          <w:rFonts w:ascii="David" w:hAnsi="David" w:cs="David" w:hint="cs"/>
-          <w:sz w:val="28"/>
-          <w:szCs w:val="28"/>
-          <w:rtl/>
-        </w:rPr>
-        <w:t>להסותבב</w:t>
-      </w:r>
-      <w:proofErr w:type="spellEnd"/>
-      <w:r>
-        <w:rPr>
-          <w:rFonts w:ascii="David" w:hAnsi="David" w:cs="David" w:hint="cs"/>
-          <w:sz w:val="28"/>
-          <w:szCs w:val="28"/>
-          <w:rtl/>
-        </w:rPr>
-        <w:t xml:space="preserve"> בזירה ולצבור עוד נקודות</w:t>
-      </w:r>
-      <w:r>
-        <w:rPr>
-          <w:rFonts w:ascii="David" w:hAnsi="David" w:cs="David" w:hint="cs"/>
-          <w:sz w:val="28"/>
-          <w:szCs w:val="28"/>
-          <w:rtl/>
-        </w:rPr>
-        <w:t xml:space="preserve"> ובכך לתת פתח לשחקן השני להעיף אותו.</w:t>
-      </w:r>
-    </w:p>
-    <w:p>
-      <w:pPr>
-        <w:spacing w:after="0"/>
-        <w:rPr>
-          <w:rFonts w:ascii="David" w:hAnsi="David" w:cs="David"/>
-          <w:sz w:val="28"/>
-          <w:szCs w:val="28"/>
-          <w:rtl/>
-        </w:rPr>
-      </w:pPr>
-    </w:p>
-    <w:p>
-      <w:pPr>
-        <w:spacing w:after="0"/>
-        <w:rPr>
-          <w:rFonts w:ascii="David" w:hAnsi="David" w:cs="David"/>
-          <w:sz w:val="28"/>
-          <w:szCs w:val="28"/>
-          <w:rtl/>
-        </w:rPr>
-      </w:pPr>
-      <w:r>
-        <w:rPr>
-          <w:rFonts w:ascii="David" w:hAnsi="David" w:cs="David" w:hint="cs"/>
-          <w:sz w:val="28"/>
-          <w:szCs w:val="28"/>
-          <w:rtl/>
-        </w:rPr>
-        <w:t xml:space="preserve">לאחר סבב נוסף של </w:t>
-      </w:r>
-      <w:proofErr w:type="spellStart"/>
-      <w:r>
-        <w:rPr>
-          <w:rFonts w:ascii="David" w:hAnsi="David" w:cs="David" w:hint="cs"/>
-          <w:sz w:val="28"/>
-          <w:szCs w:val="28"/>
-          <w:rtl/>
-        </w:rPr>
-        <w:t>פלייטסטינג</w:t>
-      </w:r>
-      <w:proofErr w:type="spellEnd"/>
-      <w:r>
-        <w:rPr>
-          <w:rFonts w:ascii="David" w:hAnsi="David" w:cs="David" w:hint="cs"/>
-          <w:sz w:val="28"/>
-          <w:szCs w:val="28"/>
-          <w:rtl/>
-        </w:rPr>
-        <w:t xml:space="preserve"> הבנו שהמסור והיכולת לצבור </w:t>
-      </w:r>
-      <w:proofErr w:type="spellStart"/>
-      <w:r>
-        <w:rPr>
-          <w:rFonts w:ascii="David" w:hAnsi="David" w:cs="David" w:hint="cs"/>
-          <w:sz w:val="28"/>
-          <w:szCs w:val="28"/>
-          <w:rtl/>
-        </w:rPr>
-        <w:t>בוסט</w:t>
-      </w:r>
-      <w:proofErr w:type="spellEnd"/>
-      <w:r>
-        <w:rPr>
-          <w:rFonts w:ascii="David" w:hAnsi="David" w:cs="David" w:hint="cs"/>
-          <w:sz w:val="28"/>
-          <w:szCs w:val="28"/>
-          <w:rtl/>
-        </w:rPr>
-        <w:t xml:space="preserve"> של מהירות מעמיסים קצת יותר מדי על המשחקיות ולכן החלטנו להוריד אותם לבינתיים כדי לשפר את חווית המשחק.</w:t>
-      </w:r>
-    </w:p>
-    <w:p>
-      <w:pPr>
-        <w:spacing w:after="0"/>
-        <w:rPr>
-          <w:rFonts w:ascii="David" w:hAnsi="David" w:cs="David"/>
-          <w:sz w:val="28"/>
-          <w:szCs w:val="28"/>
-          <w:rtl/>
-        </w:rPr>
-      </w:pPr>
-    </w:p>
-    <w:p>
-      <w:pPr>
-        <w:spacing w:after="0"/>
-        <w:rPr>
-          <w:rFonts w:ascii="David" w:hAnsi="David" w:cs="David"/>
-          <w:sz w:val="28"/>
-          <w:szCs w:val="28"/>
-          <w:rtl/>
-        </w:rPr>
-      </w:pPr>
-      <w:r>
-        <w:rPr>
-          <w:rFonts w:ascii="David" w:hAnsi="David" w:cs="David" w:hint="cs"/>
-          <w:sz w:val="28"/>
-          <w:szCs w:val="28"/>
-          <w:rtl/>
-        </w:rPr>
-        <w:t xml:space="preserve">כמו שהזכרנו למעלה ביצענו בדיקה של חווית המשחק באופן שוטף אנחנו וגם ביצענו 3 סבבים של </w:t>
-      </w:r>
-      <w:proofErr w:type="spellStart"/>
-      <w:r>
-        <w:rPr>
-          <w:rFonts w:ascii="David" w:hAnsi="David" w:cs="David" w:hint="cs"/>
-          <w:sz w:val="28"/>
-          <w:szCs w:val="28"/>
-          <w:rtl/>
-        </w:rPr>
-        <w:t>פלייטסטינג</w:t>
-      </w:r>
-      <w:proofErr w:type="spellEnd"/>
-      <w:r>
-        <w:rPr>
-          <w:rFonts w:ascii="David" w:hAnsi="David" w:cs="David" w:hint="cs"/>
-          <w:sz w:val="28"/>
-          <w:szCs w:val="28"/>
-          <w:rtl/>
-        </w:rPr>
-        <w:t xml:space="preserve"> כאשר התוצאות היו כדלקמן:</w:t>
-      </w:r>
-    </w:p>
-    <w:p>
-      <w:pPr>
-        <w:spacing w:after="0"/>
-        <w:rPr>
-          <w:rFonts w:ascii="David" w:hAnsi="David" w:cs="David"/>
-          <w:sz w:val="28"/>
-          <w:szCs w:val="28"/>
-          <w:rtl/>
-        </w:rPr>
-      </w:pPr>
-    </w:p>
-    <w:p>
-      <w:pPr>
-        <w:spacing w:after="0"/>
-        <w:rPr>
-          <w:rFonts w:ascii="David" w:hAnsi="David" w:cs="David"/>
-          <w:sz w:val="28"/>
-          <w:szCs w:val="28"/>
-          <w:rtl/>
-        </w:rPr>
-      </w:pPr>
-      <w:proofErr w:type="spellStart"/>
-      <w:r>
-        <w:rPr>
-          <w:rFonts w:ascii="David" w:hAnsi="David" w:cs="David" w:hint="cs"/>
-          <w:sz w:val="28"/>
-          <w:szCs w:val="28"/>
-          <w:rtl/>
-        </w:rPr>
-        <w:t>הפלייטסטינג</w:t>
-      </w:r>
-      <w:proofErr w:type="spellEnd"/>
-      <w:r>
-        <w:rPr>
-          <w:rFonts w:ascii="David" w:hAnsi="David" w:cs="David" w:hint="cs"/>
-          <w:sz w:val="28"/>
-          <w:szCs w:val="28"/>
-          <w:rtl/>
-        </w:rPr>
-        <w:t xml:space="preserve"> הראשון: המשחק עדין היה במתכונת ה</w:t>
-      </w:r>
-      <w:r>
-        <w:rPr>
-          <w:rFonts w:ascii="David" w:hAnsi="David" w:cs="David" w:hint="cs"/>
-          <w:sz w:val="28"/>
-          <w:szCs w:val="28"/>
-        </w:rPr>
-        <w:t>UFO</w:t>
-      </w:r>
-      <w:r>
-        <w:rPr>
-          <w:rFonts w:ascii="David" w:hAnsi="David" w:cs="David" w:hint="cs"/>
-          <w:sz w:val="28"/>
-          <w:szCs w:val="28"/>
-          <w:rtl/>
-        </w:rPr>
-        <w:t xml:space="preserve"> המקור אך עם המסור </w:t>
-      </w:r>
-      <w:proofErr w:type="spellStart"/>
-      <w:r>
-        <w:rPr>
-          <w:rFonts w:ascii="David" w:hAnsi="David" w:cs="David" w:hint="cs"/>
-          <w:sz w:val="28"/>
-          <w:szCs w:val="28"/>
-          <w:rtl/>
-        </w:rPr>
-        <w:t>והבוסט</w:t>
-      </w:r>
-      <w:proofErr w:type="spellEnd"/>
-      <w:r>
-        <w:rPr>
-          <w:rFonts w:ascii="David" w:hAnsi="David" w:cs="David" w:hint="cs"/>
-          <w:sz w:val="28"/>
-          <w:szCs w:val="28"/>
-          <w:rtl/>
-        </w:rPr>
-        <w:t xml:space="preserve"> של המהירות, שיחקו בו מספר חברים שלנו וגם אנחנו והבנו שהמשחק משעמם ולא כיף מבחינת חווית משחק.</w:t>
-      </w:r>
-    </w:p>
-    <w:p>
-      <w:pPr>
-        <w:spacing w:after="0"/>
-        <w:rPr>
-          <w:rFonts w:ascii="David" w:hAnsi="David" w:cs="David"/>
-          <w:sz w:val="28"/>
-          <w:szCs w:val="28"/>
-          <w:rtl/>
-        </w:rPr>
-      </w:pPr>
-      <w:r>
-        <w:rPr>
-          <w:rFonts w:ascii="David" w:hAnsi="David" w:cs="David" w:hint="cs"/>
-          <w:sz w:val="28"/>
-          <w:szCs w:val="28"/>
-          <w:rtl/>
-        </w:rPr>
-        <w:t xml:space="preserve"> מה שיצא לנו מכך שהתחלנו באמת לשאוב השראה ממודלים של משחקים טובים שאנחנו מכירים מה שהוביל אותנו לתצורה של המשחק כיום.</w:t>
-      </w:r>
-    </w:p>
-    <w:p>
-      <w:pPr>
-        <w:spacing w:after="0"/>
-        <w:rPr>
-          <w:rFonts w:ascii="David" w:hAnsi="David" w:cs="David"/>
-          <w:sz w:val="28"/>
-          <w:szCs w:val="28"/>
-          <w:rtl/>
-        </w:rPr>
-      </w:pPr>
-    </w:p>
-    <w:p>
-      <w:pPr>
-        <w:spacing w:after="0"/>
-        <w:rPr>
-          <w:rFonts w:ascii="David" w:hAnsi="David" w:cs="David"/>
-          <w:sz w:val="28"/>
-          <w:szCs w:val="28"/>
-          <w:rtl/>
-        </w:rPr>
-      </w:pPr>
-      <w:proofErr w:type="spellStart"/>
-      <w:r>
-        <w:rPr>
-          <w:rFonts w:ascii="David" w:hAnsi="David" w:cs="David" w:hint="cs"/>
-          <w:sz w:val="28"/>
-          <w:szCs w:val="28"/>
-          <w:rtl/>
-        </w:rPr>
-        <w:t>הפלייטסטינג</w:t>
-      </w:r>
-      <w:proofErr w:type="spellEnd"/>
-      <w:r>
-        <w:rPr>
-          <w:rFonts w:ascii="David" w:hAnsi="David" w:cs="David" w:hint="cs"/>
-          <w:sz w:val="28"/>
-          <w:szCs w:val="28"/>
-          <w:rtl/>
-        </w:rPr>
-        <w:t xml:space="preserve"> השני: המשחק היה כבר בזירה עגולה עם שני שחקנים ורוב המשחקיות כבר הייתה, כעת בני משפחה שיחקו במשחק ומהאינפוט שלהם הבנו שצריך שההתנגשות תהיה טבעית יותר, תיקון של זווית המצלמה, מה קורה בדיוק אחרי שנופלים מהזירה, חוסר ביכולת לצאת מהמשחק, מידע וכו'</w:t>
-      </w:r>
-    </w:p>
-    <w:p>
-      <w:pPr>
-        <w:spacing w:after="0"/>
-        <w:rPr>
-          <w:rFonts w:ascii="David" w:hAnsi="David" w:cs="David"/>
-          <w:sz w:val="28"/>
-          <w:szCs w:val="28"/>
-          <w:rtl/>
-        </w:rPr>
-      </w:pPr>
-      <w:r>
-        <w:rPr>
-          <w:rFonts w:ascii="David" w:hAnsi="David" w:cs="David" w:hint="cs"/>
-          <w:sz w:val="28"/>
-          <w:szCs w:val="28"/>
-          <w:rtl/>
-        </w:rPr>
-        <w:t xml:space="preserve">התוצאה </w:t>
-      </w:r>
-      <w:proofErr w:type="spellStart"/>
-      <w:r>
-        <w:rPr>
-          <w:rFonts w:ascii="David" w:hAnsi="David" w:cs="David" w:hint="cs"/>
-          <w:sz w:val="28"/>
-          <w:szCs w:val="28"/>
-          <w:rtl/>
-        </w:rPr>
-        <w:t>מהפלייטסטינג</w:t>
-      </w:r>
-      <w:proofErr w:type="spellEnd"/>
-      <w:r>
-        <w:rPr>
-          <w:rFonts w:ascii="David" w:hAnsi="David" w:cs="David" w:hint="cs"/>
-          <w:sz w:val="28"/>
-          <w:szCs w:val="28"/>
-          <w:rtl/>
-        </w:rPr>
         <w:t xml:space="preserve"> הזה </w:t>
+      </w:r>
+    </w:p>
+    <w:p>
+      <w:pPr>
+        <w:spacing w:after="0"/>
+        <w:rPr>
+          <w:rFonts w:ascii="David" w:hAnsi="David" w:cs="David"/>
+          <w:sz w:val="28"/>
+          <w:szCs w:val="28"/>
+          <w:rtl/>
+        </w:rPr>
+      </w:pPr>
+      <w:r>
+        <w:rPr>
+          <w:rFonts w:ascii="David" w:hAnsi="David" w:cs="David" w:hint="cs"/>
+          <w:sz w:val="28"/>
+          <w:szCs w:val="28"/>
+          <w:rtl/>
+        </w:rPr>
+        <w:t>הוספת קרן האור במשחק שמהווה חלק מרכזי במשחקיות.</w:t>
       </w:r>
     </w:p>
     <w:p>
@@ -2012,7 +2000,27 @@
           <w:szCs w:val="28"/>
           <w:rtl/>
         </w:rPr>
-        <w:t xml:space="preserve"> ההתנגשות למשהו טבעי יותר, הוספת תפריט, במקום שפשוט יוצאים מהזירה אז נופלים וחוזרים למיקום רנדומלי בלוח, הוספת טקסט המראה את הניקוד של כל שחקן הזמנים </w:t>
+        <w:t xml:space="preserve"> ההתנגשות למשהו טבעי יותר, הוספת תפריט, במקום שפשוט יוצאים מהזירה אז נופלים וחוזרים למיקום רנדומלי בלוח, הוספת טקסט המראה את הניקוד של כל שחקן</w:t>
+      </w:r>
+    </w:p>
+    <w:p>
+      <w:pPr>
+        <w:spacing w:after="0"/>
+        <w:rPr>
+          <w:rFonts w:ascii="David" w:hAnsi="David" w:cs="David"/>
+          <w:sz w:val="28"/>
+          <w:szCs w:val="28"/>
+          <w:rtl/>
+        </w:rPr>
+      </w:pPr>
+      <w:r>
+        <w:rPr>
+          <w:rFonts w:ascii="David" w:hAnsi="David" w:cs="David" w:hint="cs"/>
+          <w:sz w:val="28"/>
+          <w:szCs w:val="28"/>
+          <w:rtl/>
+        </w:rPr>
+        <w:t xml:space="preserve"> הזמנים </w:t>
       </w:r>
       <w:proofErr w:type="spellStart"/>
       <w:r>
@@ -2331,6 +2339,17 @@
           <w:rtl/>
         </w:rPr>
       </w:pPr>
+    </w:p>
+    <w:p>
+      <w:pPr>
+        <w:spacing w:after="0"/>
+        <w:rPr>
+          <w:rFonts w:ascii="David" w:hAnsi="David" w:cs="David"/>
+          <w:sz w:val="28"/>
+          <w:szCs w:val="28"/>
+          <w:rtl/>
+        </w:rPr>
+      </w:pPr>
       <w:r>
         <w:rPr>
           <w:rFonts w:ascii="David" w:hAnsi="David" w:cs="David" w:hint="cs"/>
@@ -2577,45 +2596,720 @@
           <w:rtl/>
         </w:rPr>
       </w:pPr>
-    </w:p>
-    <w:p>
-      <w:pPr>
-        <w:spacing w:after="0"/>
-        <w:rPr>
-          <w:rFonts w:ascii="David" w:hAnsi="David" w:cs="David"/>
-          <w:sz w:val="28"/>
-          <w:szCs w:val="28"/>
-          <w:rtl/>
-        </w:rPr>
-      </w:pPr>
-    </w:p>
-    <w:p>
-      <w:pPr>
-        <w:spacing w:after="0"/>
-        <w:rPr>
-          <w:rFonts w:ascii="David" w:hAnsi="David" w:cs="David" w:hint="cs"/>
-          <w:sz w:val="28"/>
-          <w:szCs w:val="28"/>
-          <w:rtl/>
-        </w:rPr>
-      </w:pPr>
-    </w:p>
-    <w:p>
-      <w:pPr>
-        <w:spacing w:after="0"/>
-        <w:rPr>
-          <w:rFonts w:ascii="David" w:hAnsi="David" w:cs="David"/>
-          <w:sz w:val="28"/>
-          <w:szCs w:val="28"/>
-          <w:rtl/>
-        </w:rPr>
-      </w:pPr>
-    </w:p>
-    <w:p>
-      <w:pPr>
-        <w:spacing w:after="0"/>
-        <w:rPr>
-          <w:rFonts w:ascii="David" w:hAnsi="David" w:cs="David" w:hint="cs"/>
+      <w:r>
+        <w:rPr>
+          <w:rFonts w:ascii="David" w:hAnsi="David" w:cs="David" w:hint="cs"/>
+          <w:sz w:val="28"/>
+          <w:szCs w:val="28"/>
+          <w:rtl/>
+        </w:rPr>
+        <w:t>5. תיקון באגים כלליים.</w:t>
+      </w:r>
+    </w:p>
+    <w:p>
+      <w:pPr>
+        <w:spacing w:after="0"/>
+        <w:rPr>
+          <w:rFonts w:ascii="David" w:hAnsi="David" w:cs="David"/>
+          <w:sz w:val="28"/>
+          <w:szCs w:val="28"/>
+          <w:rtl/>
+        </w:rPr>
+      </w:pPr>
+    </w:p>
+    <w:p>
+      <w:pPr>
+        <w:spacing w:after="0"/>
+        <w:rPr>
+          <w:rFonts w:ascii="David" w:hAnsi="David" w:cs="David"/>
+          <w:sz w:val="28"/>
+          <w:szCs w:val="28"/>
+          <w:rtl/>
+        </w:rPr>
+      </w:pPr>
+      <w:r>
+        <w:rPr>
+          <w:rFonts w:ascii="David" w:hAnsi="David" w:cs="David"/>
+          <w:b/>
+          <w:bCs/>
+          <w:sz w:val="28"/>
+          <w:szCs w:val="28"/>
+        </w:rPr>
+        <w:t>Change log</w:t>
+      </w:r>
+      <w:proofErr w:type="gramStart"/>
+      <w:r>
+        <w:rPr>
+          <w:rFonts w:ascii="David" w:hAnsi="David" w:cs="David" w:hint="cs"/>
+          <w:sz w:val="28"/>
+          <w:szCs w:val="28"/>
+          <w:rtl/>
+        </w:rPr>
+        <w:t>-  סיכום</w:t>
+      </w:r>
+      <w:proofErr w:type="gramEnd"/>
+      <w:r>
+        <w:rPr>
+          <w:rFonts w:ascii="David" w:hAnsi="David" w:cs="David" w:hint="cs"/>
+          <w:sz w:val="28"/>
+          <w:szCs w:val="28"/>
+          <w:rtl/>
+        </w:rPr>
+        <w:t xml:space="preserve"> השינויים כעבור </w:t>
+      </w:r>
+      <w:proofErr w:type="spellStart"/>
+      <w:r>
+        <w:rPr>
+          <w:rFonts w:ascii="David" w:hAnsi="David" w:cs="David" w:hint="cs"/>
+          <w:sz w:val="28"/>
+          <w:szCs w:val="28"/>
+          <w:rtl/>
+        </w:rPr>
+        <w:t>פלייטסטינג</w:t>
+      </w:r>
+      <w:proofErr w:type="spellEnd"/>
+    </w:p>
+    <w:p>
+      <w:pPr>
+        <w:spacing w:after="0"/>
+        <w:rPr>
+          <w:rFonts w:ascii="David" w:hAnsi="David" w:cs="David"/>
+          <w:sz w:val="28"/>
+          <w:szCs w:val="28"/>
+          <w:rtl/>
+        </w:rPr>
+      </w:pPr>
+    </w:p>
+    <w:tbl>
+      <w:tblPr>
+        <w:tblStyle w:val="a8"/>
+        <w:bidiVisual/>
+        <w:tblW w:w="0" w:type="auto"/>
+        <w:tblLook w:val="04A0" w:firstRow="1" w:lastRow="0" w:firstColumn="1" w:lastColumn="0" w:noHBand="0" w:noVBand="1"/>
+      </w:tblPr>
+      <w:tblGrid>
+        <w:gridCol w:w="4675"/>
+        <w:gridCol w:w="4675"/>
+      </w:tblGrid>
+      <w:tr>
+        <w:tc>
+          <w:tcPr>
+            <w:tcW w:w="4675" w:type="dxa"/>
+          </w:tcPr>
+          <w:p>
+            <w:pPr>
+              <w:rPr>
+                <w:rFonts w:ascii="David" w:hAnsi="David" w:cs="David" w:hint="cs"/>
+                <w:sz w:val="28"/>
+                <w:szCs w:val="28"/>
+                <w:rtl/>
+              </w:rPr>
+            </w:pPr>
+            <w:r>
+              <w:rPr>
+                <w:rFonts w:ascii="David" w:hAnsi="David" w:cs="David" w:hint="cs"/>
+                <w:sz w:val="28"/>
+                <w:szCs w:val="28"/>
+                <w:rtl/>
+              </w:rPr>
+              <w:t xml:space="preserve">אחרי </w:t>
+            </w:r>
+            <w:proofErr w:type="spellStart"/>
+            <w:r>
+              <w:rPr>
+                <w:rFonts w:ascii="David" w:hAnsi="David" w:cs="David" w:hint="cs"/>
+                <w:sz w:val="28"/>
+                <w:szCs w:val="28"/>
+                <w:rtl/>
+              </w:rPr>
+              <w:t>פלייטסט</w:t>
+            </w:r>
+            <w:proofErr w:type="spellEnd"/>
+            <w:r>
+              <w:rPr>
+                <w:rFonts w:ascii="David" w:hAnsi="David" w:cs="David" w:hint="cs"/>
+                <w:sz w:val="28"/>
+                <w:szCs w:val="28"/>
+                <w:rtl/>
+              </w:rPr>
+              <w:t xml:space="preserve"> 1</w:t>
+            </w:r>
+          </w:p>
+        </w:tc>
+        <w:tc>
+          <w:tcPr>
+            <w:tcW w:w="4675" w:type="dxa"/>
+          </w:tcPr>
+          <w:p>
+            <w:pPr>
+              <w:rPr>
+                <w:rFonts w:ascii="David" w:hAnsi="David" w:cs="David"/>
+                <w:sz w:val="28"/>
+                <w:szCs w:val="28"/>
+                <w:rtl/>
+              </w:rPr>
+            </w:pPr>
+            <w:r>
+              <w:rPr>
+                <w:rFonts w:ascii="David" w:hAnsi="David" w:cs="David" w:hint="cs"/>
+                <w:sz w:val="28"/>
+                <w:szCs w:val="28"/>
+                <w:rtl/>
+              </w:rPr>
+              <w:t>חזרה לתכנון המשחקיות של המשחק ובחירת מודל של משחק שידענו שכיף לנו</w:t>
+            </w:r>
+          </w:p>
+          <w:p>
+            <w:pPr>
+              <w:rPr>
+                <w:rFonts w:ascii="David" w:hAnsi="David" w:cs="David"/>
+                <w:sz w:val="28"/>
+                <w:szCs w:val="28"/>
+                <w:rtl/>
+              </w:rPr>
+            </w:pPr>
+            <w:r>
+              <w:rPr>
+                <w:rFonts w:ascii="David" w:hAnsi="David" w:cs="David" w:hint="cs"/>
+                <w:sz w:val="28"/>
+                <w:szCs w:val="28"/>
+                <w:rtl/>
+              </w:rPr>
+              <w:t xml:space="preserve">הבנה של איך החזון של המשחק הולך להראות </w:t>
+            </w:r>
+          </w:p>
+          <w:p>
+            <w:pPr>
+              <w:rPr>
+                <w:rFonts w:ascii="David" w:hAnsi="David" w:cs="David"/>
+                <w:sz w:val="28"/>
+                <w:szCs w:val="28"/>
+                <w:rtl/>
+              </w:rPr>
+            </w:pPr>
+            <w:r>
+              <w:rPr>
+                <w:rFonts w:ascii="David" w:hAnsi="David" w:cs="David" w:hint="cs"/>
+                <w:sz w:val="28"/>
+                <w:szCs w:val="28"/>
+                <w:rtl/>
+              </w:rPr>
+              <w:t xml:space="preserve">הוספת שחקן נוסף, שינוי הזירה הגדרת המטרה של המשחק בעצם כל הבסיס של המשחק כמו שהוא היום </w:t>
+            </w:r>
+          </w:p>
+          <w:p>
+            <w:pPr>
+              <w:rPr>
+                <w:rFonts w:ascii="David" w:hAnsi="David" w:cs="David" w:hint="cs"/>
+                <w:sz w:val="28"/>
+                <w:szCs w:val="28"/>
+                <w:rtl/>
+              </w:rPr>
+            </w:pPr>
+          </w:p>
+        </w:tc>
+      </w:tr>
+      <w:tr>
+        <w:tc>
+          <w:tcPr>
+            <w:tcW w:w="4675" w:type="dxa"/>
+          </w:tcPr>
+          <w:p>
+            <w:pPr>
+              <w:rPr>
+                <w:rFonts w:ascii="David" w:hAnsi="David" w:cs="David" w:hint="cs"/>
+                <w:sz w:val="28"/>
+                <w:szCs w:val="28"/>
+                <w:rtl/>
+              </w:rPr>
+            </w:pPr>
+            <w:r>
+              <w:rPr>
+                <w:rFonts w:ascii="David" w:hAnsi="David" w:cs="David" w:hint="cs"/>
+                <w:sz w:val="28"/>
+                <w:szCs w:val="28"/>
+                <w:rtl/>
+              </w:rPr>
+              <w:t xml:space="preserve">אחרי </w:t>
+            </w:r>
+            <w:proofErr w:type="spellStart"/>
+            <w:r>
+              <w:rPr>
+                <w:rFonts w:ascii="David" w:hAnsi="David" w:cs="David" w:hint="cs"/>
+                <w:sz w:val="28"/>
+                <w:szCs w:val="28"/>
+                <w:rtl/>
+              </w:rPr>
+              <w:t>פלייטסט</w:t>
+            </w:r>
+            <w:proofErr w:type="spellEnd"/>
+            <w:r>
+              <w:rPr>
+                <w:rFonts w:ascii="David" w:hAnsi="David" w:cs="David" w:hint="cs"/>
+                <w:sz w:val="28"/>
+                <w:szCs w:val="28"/>
+                <w:rtl/>
+              </w:rPr>
+              <w:t xml:space="preserve"> 2</w:t>
+            </w:r>
+          </w:p>
+        </w:tc>
+        <w:tc>
+          <w:tcPr>
+            <w:tcW w:w="4675" w:type="dxa"/>
+          </w:tcPr>
+          <w:p>
+            <w:pPr>
+              <w:rPr>
+                <w:rFonts w:ascii="David" w:hAnsi="David" w:cs="David"/>
+                <w:sz w:val="28"/>
+                <w:szCs w:val="28"/>
+                <w:rtl/>
+              </w:rPr>
+            </w:pPr>
+            <w:r>
+              <w:rPr>
+                <w:rFonts w:ascii="David" w:hAnsi="David" w:cs="David" w:hint="cs"/>
+                <w:sz w:val="28"/>
+                <w:szCs w:val="28"/>
+                <w:rtl/>
+              </w:rPr>
+              <w:t>1.הפיכת המשחקיות לחלקה יותר</w:t>
+            </w:r>
+          </w:p>
+          <w:p>
+            <w:pPr>
+              <w:rPr>
+                <w:rFonts w:ascii="David" w:hAnsi="David" w:cs="David"/>
+                <w:sz w:val="28"/>
+                <w:szCs w:val="28"/>
+                <w:rtl/>
+              </w:rPr>
+            </w:pPr>
+            <w:r>
+              <w:rPr>
+                <w:rFonts w:ascii="David" w:hAnsi="David" w:cs="David" w:hint="cs"/>
+                <w:sz w:val="28"/>
+                <w:szCs w:val="28"/>
+                <w:rtl/>
+              </w:rPr>
+              <w:t xml:space="preserve">2.תיקון זוויות המצלמה </w:t>
+            </w:r>
+          </w:p>
+          <w:p>
+            <w:pPr>
+              <w:rPr>
+                <w:rFonts w:ascii="David" w:hAnsi="David" w:cs="David"/>
+                <w:sz w:val="28"/>
+                <w:szCs w:val="28"/>
+                <w:rtl/>
+              </w:rPr>
+            </w:pPr>
+            <w:r>
+              <w:rPr>
+                <w:rFonts w:ascii="David" w:hAnsi="David" w:cs="David" w:hint="cs"/>
+                <w:sz w:val="28"/>
+                <w:szCs w:val="28"/>
+                <w:rtl/>
+              </w:rPr>
+              <w:t xml:space="preserve">3.במקום לצאת מהזירה שינינו לכך ש"נופלים" מהזירה שבחלל ומשתגרים למקום רנדומלי בזירה </w:t>
+            </w:r>
+          </w:p>
+          <w:p>
+            <w:pPr>
+              <w:rPr>
+                <w:rFonts w:ascii="David" w:hAnsi="David" w:cs="David"/>
+                <w:sz w:val="28"/>
+                <w:szCs w:val="28"/>
+                <w:rtl/>
+              </w:rPr>
+            </w:pPr>
+            <w:r>
+              <w:rPr>
+                <w:rFonts w:ascii="David" w:hAnsi="David" w:cs="David" w:hint="cs"/>
+                <w:sz w:val="28"/>
+                <w:szCs w:val="28"/>
+                <w:rtl/>
+              </w:rPr>
+              <w:lastRenderedPageBreak/>
+              <w:t>4.הוספת האלמנט של קרן האור שעוברת משחקן לשחקן בהתאם לאם נפל מהזירה אשר מהווה חלק משמעותי במשחקיות.</w:t>
+            </w:r>
+          </w:p>
+          <w:p>
+            <w:pPr>
+              <w:rPr>
+                <w:rFonts w:ascii="David" w:hAnsi="David" w:cs="David"/>
+                <w:sz w:val="28"/>
+                <w:szCs w:val="28"/>
+                <w:rtl/>
+              </w:rPr>
+            </w:pPr>
+            <w:r>
+              <w:rPr>
+                <w:rFonts w:ascii="David" w:hAnsi="David" w:cs="David" w:hint="cs"/>
+                <w:sz w:val="28"/>
+                <w:szCs w:val="28"/>
+                <w:rtl/>
+              </w:rPr>
+              <w:t>5.חיווי יותר משמעותי של ניקוד השחקן והזמן הנותר</w:t>
+            </w:r>
+          </w:p>
+          <w:p>
+            <w:pPr>
+              <w:rPr>
+                <w:rFonts w:ascii="David" w:hAnsi="David" w:cs="David" w:hint="cs"/>
+                <w:sz w:val="28"/>
+                <w:szCs w:val="28"/>
+                <w:rtl/>
+              </w:rPr>
+            </w:pPr>
+            <w:r>
+              <w:rPr>
+                <w:rFonts w:ascii="David" w:hAnsi="David" w:cs="David" w:hint="cs"/>
+                <w:sz w:val="28"/>
+                <w:szCs w:val="28"/>
+                <w:rtl/>
+              </w:rPr>
+              <w:t>6.טיפול בהתנגשויו</w:t>
+            </w:r>
+            <w:r>
+              <w:rPr>
+                <w:rFonts w:ascii="David" w:hAnsi="David" w:cs="David" w:hint="eastAsia"/>
+                <w:sz w:val="28"/>
+                <w:szCs w:val="28"/>
+                <w:rtl/>
+              </w:rPr>
+              <w:t>ת</w:t>
+            </w:r>
+            <w:r>
+              <w:rPr>
+                <w:rFonts w:ascii="David" w:hAnsi="David" w:cs="David" w:hint="cs"/>
+                <w:sz w:val="28"/>
+                <w:szCs w:val="28"/>
+                <w:rtl/>
+              </w:rPr>
+              <w:t xml:space="preserve"> בין החלליות</w:t>
+            </w:r>
+          </w:p>
+          <w:p>
+            <w:pPr>
+              <w:rPr>
+                <w:rFonts w:ascii="David" w:hAnsi="David" w:cs="David"/>
+                <w:sz w:val="28"/>
+                <w:szCs w:val="28"/>
+                <w:rtl/>
+              </w:rPr>
+            </w:pPr>
+            <w:r>
+              <w:rPr>
+                <w:rFonts w:ascii="David" w:hAnsi="David" w:cs="David" w:hint="cs"/>
+                <w:sz w:val="28"/>
+                <w:szCs w:val="28"/>
+                <w:rtl/>
+              </w:rPr>
+              <w:t xml:space="preserve"> </w:t>
+            </w:r>
+          </w:p>
+          <w:p>
+            <w:pPr>
+              <w:rPr>
+                <w:rFonts w:ascii="David" w:hAnsi="David" w:cs="David" w:hint="cs"/>
+                <w:sz w:val="28"/>
+                <w:szCs w:val="28"/>
+                <w:rtl/>
+              </w:rPr>
+            </w:pPr>
+          </w:p>
+        </w:tc>
+      </w:tr>
+      <w:tr>
+        <w:tc>
+          <w:tcPr>
+            <w:tcW w:w="4675" w:type="dxa"/>
+          </w:tcPr>
+          <w:p>
+            <w:pPr>
+              <w:rPr>
+                <w:rFonts w:ascii="David" w:hAnsi="David" w:cs="David"/>
+                <w:sz w:val="28"/>
+                <w:szCs w:val="28"/>
+              </w:rPr>
+            </w:pPr>
+            <w:r>
+              <w:rPr>
+                <w:rFonts w:ascii="David" w:hAnsi="David" w:cs="David" w:hint="cs"/>
+                <w:sz w:val="28"/>
+                <w:szCs w:val="28"/>
+                <w:rtl/>
+              </w:rPr>
+              <w:lastRenderedPageBreak/>
+              <w:t xml:space="preserve">אחרי </w:t>
+            </w:r>
+            <w:proofErr w:type="spellStart"/>
+            <w:r>
+              <w:rPr>
+                <w:rFonts w:ascii="David" w:hAnsi="David" w:cs="David" w:hint="cs"/>
+                <w:sz w:val="28"/>
+                <w:szCs w:val="28"/>
+                <w:rtl/>
+              </w:rPr>
+              <w:t>פלייטסט</w:t>
+            </w:r>
+            <w:proofErr w:type="spellEnd"/>
+            <w:r>
+              <w:rPr>
+                <w:rFonts w:ascii="David" w:hAnsi="David" w:cs="David" w:hint="cs"/>
+                <w:sz w:val="28"/>
+                <w:szCs w:val="28"/>
+                <w:rtl/>
+              </w:rPr>
+              <w:t xml:space="preserve"> 3</w:t>
+            </w:r>
+          </w:p>
+        </w:tc>
+        <w:tc>
+          <w:tcPr>
+            <w:tcW w:w="4675" w:type="dxa"/>
+          </w:tcPr>
+          <w:p>
+            <w:pPr>
+              <w:rPr>
+                <w:rFonts w:ascii="David" w:hAnsi="David" w:cs="David"/>
+                <w:sz w:val="28"/>
+                <w:szCs w:val="28"/>
+                <w:rtl/>
+              </w:rPr>
+            </w:pPr>
+            <w:r>
+              <w:rPr>
+                <w:rFonts w:ascii="David" w:hAnsi="David" w:cs="David" w:hint="cs"/>
+                <w:sz w:val="28"/>
+                <w:szCs w:val="28"/>
+                <w:rtl/>
+              </w:rPr>
+              <w:t xml:space="preserve">1. הוספה מחדש של </w:t>
+            </w:r>
+            <w:proofErr w:type="spellStart"/>
+            <w:r>
+              <w:rPr>
+                <w:rFonts w:ascii="David" w:hAnsi="David" w:cs="David" w:hint="cs"/>
+                <w:sz w:val="28"/>
+                <w:szCs w:val="28"/>
+                <w:rtl/>
+              </w:rPr>
+              <w:t>הפיקאפים</w:t>
+            </w:r>
+            <w:proofErr w:type="spellEnd"/>
+          </w:p>
+          <w:p>
+            <w:pPr>
+              <w:rPr>
+                <w:rFonts w:ascii="David" w:hAnsi="David" w:cs="David" w:hint="cs"/>
+                <w:sz w:val="28"/>
+                <w:szCs w:val="28"/>
+                <w:rtl/>
+              </w:rPr>
+            </w:pPr>
+            <w:r>
+              <w:rPr>
+                <w:rFonts w:ascii="David" w:hAnsi="David" w:cs="David" w:hint="cs"/>
+                <w:sz w:val="28"/>
+                <w:szCs w:val="28"/>
+                <w:rtl/>
+              </w:rPr>
+              <w:t xml:space="preserve">2.הפיכת </w:t>
+            </w:r>
+            <w:proofErr w:type="spellStart"/>
+            <w:r>
+              <w:rPr>
+                <w:rFonts w:ascii="David" w:hAnsi="David" w:cs="David" w:hint="cs"/>
+                <w:sz w:val="28"/>
+                <w:szCs w:val="28"/>
+                <w:rtl/>
+              </w:rPr>
+              <w:t>הפיקאפים</w:t>
+            </w:r>
+            <w:proofErr w:type="spellEnd"/>
+            <w:r>
+              <w:rPr>
+                <w:rFonts w:ascii="David" w:hAnsi="David" w:cs="David" w:hint="cs"/>
+                <w:sz w:val="28"/>
+                <w:szCs w:val="28"/>
+                <w:rtl/>
+              </w:rPr>
+              <w:t xml:space="preserve"> לאינסופיים</w:t>
+            </w:r>
+          </w:p>
+        </w:tc>
+      </w:tr>
+      <w:tr>
+        <w:tc>
+          <w:tcPr>
+            <w:tcW w:w="4675" w:type="dxa"/>
+          </w:tcPr>
+          <w:p>
+            <w:pPr>
+              <w:rPr>
+                <w:rFonts w:ascii="David" w:hAnsi="David" w:cs="David" w:hint="cs"/>
+                <w:sz w:val="28"/>
+                <w:szCs w:val="28"/>
+                <w:rtl/>
+              </w:rPr>
+            </w:pPr>
+          </w:p>
+        </w:tc>
+        <w:tc>
+          <w:tcPr>
+            <w:tcW w:w="4675" w:type="dxa"/>
+          </w:tcPr>
+          <w:p>
+            <w:pPr>
+              <w:rPr>
+                <w:rFonts w:ascii="David" w:hAnsi="David" w:cs="David" w:hint="cs"/>
+                <w:sz w:val="28"/>
+                <w:szCs w:val="28"/>
+                <w:rtl/>
+              </w:rPr>
+            </w:pPr>
+          </w:p>
+        </w:tc>
+      </w:tr>
+      <w:tr>
+        <w:tc>
+          <w:tcPr>
+            <w:tcW w:w="4675" w:type="dxa"/>
+          </w:tcPr>
+          <w:p>
+            <w:pPr>
+              <w:rPr>
+                <w:rFonts w:ascii="David" w:hAnsi="David" w:cs="David" w:hint="cs"/>
+                <w:sz w:val="28"/>
+                <w:szCs w:val="28"/>
+                <w:rtl/>
+              </w:rPr>
+            </w:pPr>
+          </w:p>
+        </w:tc>
+        <w:tc>
+          <w:tcPr>
+            <w:tcW w:w="4675" w:type="dxa"/>
+          </w:tcPr>
+          <w:p>
+            <w:pPr>
+              <w:rPr>
+                <w:rFonts w:ascii="David" w:hAnsi="David" w:cs="David" w:hint="cs"/>
+                <w:sz w:val="28"/>
+                <w:szCs w:val="28"/>
+                <w:rtl/>
+              </w:rPr>
+            </w:pPr>
+          </w:p>
+        </w:tc>
+      </w:tr>
+      <w:tr>
+        <w:tc>
+          <w:tcPr>
+            <w:tcW w:w="4675" w:type="dxa"/>
+          </w:tcPr>
+          <w:p>
+            <w:pPr>
+              <w:rPr>
+                <w:rFonts w:ascii="David" w:hAnsi="David" w:cs="David" w:hint="cs"/>
+                <w:sz w:val="28"/>
+                <w:szCs w:val="28"/>
+                <w:rtl/>
+              </w:rPr>
+            </w:pPr>
+          </w:p>
+        </w:tc>
+        <w:tc>
+          <w:tcPr>
+            <w:tcW w:w="4675" w:type="dxa"/>
+          </w:tcPr>
+          <w:p>
+            <w:pPr>
+              <w:rPr>
+                <w:rFonts w:ascii="David" w:hAnsi="David" w:cs="David" w:hint="cs"/>
+                <w:sz w:val="28"/>
+                <w:szCs w:val="28"/>
+                <w:rtl/>
+              </w:rPr>
+            </w:pPr>
+          </w:p>
+        </w:tc>
+      </w:tr>
+    </w:tbl>
+    <w:p>
+      <w:pPr>
+        <w:spacing w:after="0"/>
+        <w:rPr>
+          <w:rFonts w:ascii="David" w:hAnsi="David" w:cs="David" w:hint="cs"/>
+          <w:sz w:val="28"/>
+          <w:szCs w:val="28"/>
+          <w:rtl/>
+        </w:rPr>
+      </w:pPr>
+    </w:p>
+    <w:p>
+      <w:pPr>
+        <w:spacing w:after="0"/>
+        <w:rPr>
+          <w:rFonts w:ascii="David" w:hAnsi="David" w:cs="David" w:hint="cs"/>
+          <w:sz w:val="28"/>
+          <w:szCs w:val="28"/>
+          <w:rtl/>
+        </w:rPr>
+      </w:pPr>
+    </w:p>
+    <w:p>
+      <w:pPr>
+        <w:spacing w:after="0"/>
+        <w:rPr>
+          <w:rFonts w:ascii="David" w:hAnsi="David" w:cs="David"/>
+          <w:sz w:val="28"/>
+          <w:szCs w:val="28"/>
+          <w:rtl/>
+        </w:rPr>
+      </w:pPr>
+    </w:p>
+    <w:p>
+      <w:pPr>
+        <w:spacing w:after="0"/>
+        <w:rPr>
+          <w:rFonts w:ascii="David" w:hAnsi="David" w:cs="David"/>
+          <w:sz w:val="28"/>
+          <w:szCs w:val="28"/>
+          <w:rtl/>
+        </w:rPr>
+      </w:pPr>
+    </w:p>
+    <w:p>
+      <w:pPr>
+        <w:spacing w:after="0"/>
+        <w:rPr>
+          <w:rFonts w:ascii="David" w:hAnsi="David" w:cs="David"/>
+          <w:sz w:val="28"/>
+          <w:szCs w:val="28"/>
+          <w:rtl/>
+        </w:rPr>
+      </w:pPr>
+    </w:p>
+    <w:p>
+      <w:pPr>
+        <w:spacing w:after="0"/>
+        <w:rPr>
+          <w:rFonts w:ascii="David" w:hAnsi="David" w:cs="David"/>
+          <w:sz w:val="28"/>
+          <w:szCs w:val="28"/>
+          <w:rtl/>
+        </w:rPr>
+      </w:pPr>
+    </w:p>
+    <w:p>
+      <w:pPr>
+        <w:spacing w:after="0"/>
+        <w:rPr>
+          <w:rFonts w:ascii="David" w:hAnsi="David" w:cs="David"/>
           <w:sz w:val="28"/>
           <w:szCs w:val="28"/>
           <w:rtl/>
@@ -2788,7 +3482,7 @@
         <w:noProof/>
         <w:rtl/>
       </w:rPr>
-      <w:t>‏01/04/2021</w:t>
+      <w:t>‏02/04/2021</w:t>
     </w:r>
     <w:r>
       <w:rPr>
@@ -3403,6 +4097,25 @@
       <w:contextualSpacing/>
     </w:pPr>
   </w:style>
+  <w:style w:type="table" w:styleId="a8">
+    <w:name w:val="Table Grid"/>
+    <w:basedOn w:val="a1"/>
+    <w:uiPriority w:val="39"/>
+    <w:rsid w:val="00050FE3"/>
+    <w:pPr>
+      <w:spacing w:after="0" w:line="240" w:lineRule="auto"/>
+    </w:pPr>
+    <w:tblPr>
+      <w:tblBorders>
+        <w:top w:val="single" w:sz="4" w:space="0" w:color="auto"/>
+        <w:left w:val="single" w:sz="4" w:space="0" w:color="auto"/>
+        <w:bottom w:val="single" w:sz="4" w:space="0" w:color="auto"/>
+        <w:right w:val="single" w:sz="4" w:space="0" w:color="auto"/>
+        <w:insideH w:val="single" w:sz="4" w:space="0" w:color="auto"/>
+        <w:insideV w:val="single" w:sz="4" w:space="0" w:color="auto"/>
+      </w:tblBorders>
+    </w:tblPr>
+  </w:style>
 </w:styles>
 </file>
 
